--- a/使用手册/klustron_rbr使用说明文档.docx
+++ b/使用手册/klustron_rbr使用说明文档.docx
@@ -4,6 +4,21 @@
   <w:body>
     <w:p>
       <w:pPr>
+        <w:rPr>
+          <w:rFonts w:ascii="宋体" w:eastAsia="宋体" w:hAnsi="宋体" w:cs="宋体" w:hint="eastAsia"/>
+          <w:b/>
+          <w:kern w:val="44"/>
+          <w:sz w:val="44"/>
+          <w:szCs w:val="24"/>
+          <w14:ligatures w14:val="none"/>
+        </w:rPr>
+      </w:pPr>
+      <w:bookmarkStart w:id="0" w:name="OLE_LINK1"/>
+      <w:bookmarkStart w:id="1" w:name="OLE_LINK2"/>
+      <w:bookmarkStart w:id="2" w:name="OLE_LINK33"/>
+    </w:p>
+    <w:p>
+      <w:pPr>
         <w:jc w:val="center"/>
         <w:rPr>
           <w:rFonts w:ascii="宋体" w:eastAsia="宋体" w:hAnsi="宋体" w:cs="宋体"/>
@@ -14,9 +29,6 @@
           <w14:ligatures w14:val="none"/>
         </w:rPr>
       </w:pPr>
-      <w:bookmarkStart w:id="0" w:name="OLE_LINK1"/>
-      <w:bookmarkStart w:id="1" w:name="OLE_LINK2"/>
-      <w:bookmarkStart w:id="2" w:name="OLE_LINK33"/>
       <w:r>
         <w:rPr>
           <w:rFonts w:ascii="宋体" w:eastAsia="宋体" w:hAnsi="宋体" w:cs="宋体" w:hint="eastAsia"/>
@@ -53,7 +65,7 @@
           <w:szCs w:val="24"/>
           <w14:ligatures w14:val="none"/>
         </w:rPr>
-        <w:t>RCR</w:t>
+        <w:t>RC</w:t>
       </w:r>
       <w:bookmarkEnd w:id="3"/>
       <w:bookmarkEnd w:id="4"/>
@@ -80,13 +92,7 @@
         <w:t>使用手册</w:t>
       </w:r>
     </w:p>
-    <w:p>
-      <w:pPr>
-        <w:rPr>
-          <w:rFonts w:hint="eastAsia"/>
-        </w:rPr>
-      </w:pPr>
-    </w:p>
+    <w:p/>
     <w:p>
       <w:pPr>
         <w:pStyle w:val="1"/>
@@ -95,13 +101,13 @@
           <w:numId w:val="3"/>
         </w:numPr>
         <w:rPr>
+          <w:rFonts w:ascii="宋体" w:hAnsi="宋体" w:cs="宋体"/>
+        </w:rPr>
+      </w:pPr>
+      <w:r>
+        <w:rPr>
           <w:rFonts w:ascii="宋体" w:hAnsi="宋体" w:cs="宋体" w:hint="eastAsia"/>
         </w:rPr>
-      </w:pPr>
-      <w:r>
-        <w:rPr>
-          <w:rFonts w:ascii="宋体" w:hAnsi="宋体" w:cs="宋体" w:hint="eastAsia"/>
-        </w:rPr>
         <w:t>需求背景</w:t>
       </w:r>
     </w:p>
@@ -166,7 +172,7 @@
     <w:p>
       <w:pPr>
         <w:rPr>
-          <w:rFonts w:ascii="宋体" w:eastAsia="宋体" w:hAnsi="宋体" w:hint="eastAsia"/>
+          <w:rFonts w:ascii="宋体" w:eastAsia="宋体" w:hAnsi="宋体"/>
           <w:sz w:val="24"/>
           <w:szCs w:val="24"/>
         </w:rPr>
@@ -210,8 +216,382 @@
     </w:p>
     <w:p>
       <w:pPr>
-        <w:rPr>
-          <w:rFonts w:ascii="宋体" w:eastAsia="宋体" w:hAnsi="宋体" w:hint="eastAsia"/>
+        <w:pStyle w:val="1"/>
+        <w:numPr>
+          <w:ilvl w:val="0"/>
+          <w:numId w:val="3"/>
+        </w:numPr>
+      </w:pPr>
+      <w:r>
+        <w:rPr>
+          <w:rFonts w:hint="eastAsia"/>
+        </w:rPr>
+        <w:t>实现原理</w:t>
+      </w:r>
+    </w:p>
+    <w:p>
+      <w:pPr>
+        <w:pStyle w:val="2"/>
+        <w:numPr>
+          <w:ilvl w:val="1"/>
+          <w:numId w:val="32"/>
+        </w:numPr>
+      </w:pPr>
+      <w:r>
+        <w:rPr>
+          <w:rFonts w:hint="eastAsia"/>
+        </w:rPr>
+        <w:t>原理</w:t>
+      </w:r>
+    </w:p>
+    <w:p>
+      <w:pPr>
+        <w:rPr>
+          <w:rFonts w:ascii="宋体" w:eastAsia="宋体" w:hAnsi="宋体"/>
+          <w:sz w:val="24"/>
+          <w:szCs w:val="24"/>
+        </w:rPr>
+      </w:pPr>
+      <w:r>
+        <w:t xml:space="preserve">  </w:t>
+      </w:r>
+      <w:r>
+        <w:rPr>
+          <w:rFonts w:ascii="宋体" w:eastAsia="宋体" w:hAnsi="宋体" w:hint="eastAsia"/>
+          <w:sz w:val="24"/>
+          <w:szCs w:val="24"/>
+        </w:rPr>
+        <w:t>K</w:t>
+      </w:r>
+      <w:r>
+        <w:rPr>
+          <w:rFonts w:ascii="宋体" w:eastAsia="宋体" w:hAnsi="宋体"/>
+          <w:sz w:val="24"/>
+          <w:szCs w:val="24"/>
+        </w:rPr>
+        <w:t>lustron</w:t>
+      </w:r>
+      <w:r>
+        <w:rPr>
+          <w:rFonts w:ascii="宋体" w:eastAsia="宋体" w:hAnsi="宋体" w:hint="eastAsia"/>
+          <w:sz w:val="24"/>
+          <w:szCs w:val="24"/>
+        </w:rPr>
+        <w:t>数据跨城数据同步，包括两个部分数据同步：</w:t>
+      </w:r>
+    </w:p>
+    <w:p>
+      <w:pPr>
+        <w:pStyle w:val="a7"/>
+        <w:widowControl/>
+        <w:numPr>
+          <w:ilvl w:val="0"/>
+          <w:numId w:val="36"/>
+        </w:numPr>
+        <w:ind w:firstLineChars="0"/>
+        <w:contextualSpacing/>
+        <w:jc w:val="left"/>
+        <w:rPr>
+          <w:rFonts w:ascii="宋体" w:eastAsia="宋体" w:hAnsi="宋体"/>
+          <w:sz w:val="24"/>
+          <w:szCs w:val="24"/>
+        </w:rPr>
+      </w:pPr>
+      <w:r>
+        <w:rPr>
+          <w:rFonts w:ascii="宋体" w:eastAsia="宋体" w:hAnsi="宋体"/>
+          <w:sz w:val="24"/>
+          <w:szCs w:val="24"/>
+        </w:rPr>
+        <w:t>shard</w:t>
+      </w:r>
+      <w:r>
+        <w:rPr>
+          <w:rFonts w:ascii="宋体" w:eastAsia="宋体" w:hAnsi="宋体" w:hint="eastAsia"/>
+          <w:sz w:val="24"/>
+          <w:szCs w:val="24"/>
+        </w:rPr>
+        <w:t>之间业务的数据同步，基于mysql</w:t>
+      </w:r>
+      <w:r>
+        <w:rPr>
+          <w:rFonts w:ascii="宋体" w:eastAsia="宋体" w:hAnsi="宋体"/>
+          <w:sz w:val="24"/>
+          <w:szCs w:val="24"/>
+        </w:rPr>
+        <w:t xml:space="preserve"> </w:t>
+      </w:r>
+      <w:r>
+        <w:rPr>
+          <w:rFonts w:ascii="宋体" w:eastAsia="宋体" w:hAnsi="宋体" w:hint="eastAsia"/>
+          <w:sz w:val="24"/>
+          <w:szCs w:val="24"/>
+        </w:rPr>
+        <w:t>binlog主备同步来实现。</w:t>
+      </w:r>
+    </w:p>
+    <w:p>
+      <w:pPr>
+        <w:pStyle w:val="a7"/>
+        <w:widowControl/>
+        <w:numPr>
+          <w:ilvl w:val="0"/>
+          <w:numId w:val="36"/>
+        </w:numPr>
+        <w:ind w:firstLineChars="0"/>
+        <w:contextualSpacing/>
+        <w:jc w:val="left"/>
+        <w:rPr>
+          <w:rFonts w:ascii="宋体" w:eastAsia="宋体" w:hAnsi="宋体"/>
+          <w:sz w:val="24"/>
+          <w:szCs w:val="24"/>
+        </w:rPr>
+      </w:pPr>
+      <w:r>
+        <w:rPr>
+          <w:rFonts w:ascii="宋体" w:eastAsia="宋体" w:hAnsi="宋体" w:hint="eastAsia"/>
+          <w:sz w:val="24"/>
+          <w:szCs w:val="24"/>
+        </w:rPr>
+        <w:t>klustron集群的元数据同步，同步数据为计算节点需要库表分布信息</w:t>
+      </w:r>
+      <w:r>
+        <w:rPr>
+          <w:rFonts w:ascii="宋体" w:eastAsia="宋体" w:hAnsi="宋体" w:hint="eastAsia"/>
+          <w:sz w:val="24"/>
+          <w:szCs w:val="24"/>
+        </w:rPr>
+        <w:t>,</w:t>
+      </w:r>
+      <w:r>
+        <w:rPr>
+          <w:rFonts w:ascii="宋体" w:eastAsia="宋体" w:hAnsi="宋体" w:hint="eastAsia"/>
+          <w:sz w:val="24"/>
+          <w:szCs w:val="24"/>
+        </w:rPr>
+        <w:t>该同步采用binlog_sync工具来完成，binlog_sync通过binlog_dump方式连接主cluster所在元数据集群，捕获到binlog变化后，将binlog记录中shard</w:t>
+      </w:r>
+      <w:r>
+        <w:rPr>
+          <w:rFonts w:ascii="宋体" w:eastAsia="宋体" w:hAnsi="宋体"/>
+          <w:sz w:val="24"/>
+          <w:szCs w:val="24"/>
+        </w:rPr>
+        <w:t xml:space="preserve"> </w:t>
+      </w:r>
+      <w:r>
+        <w:rPr>
+          <w:rFonts w:ascii="宋体" w:eastAsia="宋体" w:hAnsi="宋体" w:hint="eastAsia"/>
+          <w:sz w:val="24"/>
+          <w:szCs w:val="24"/>
+        </w:rPr>
+        <w:t>id信息进行映射后再写入备cluster元数据表中。</w:t>
+      </w:r>
+    </w:p>
+    <w:p>
+      <w:pPr>
+        <w:pStyle w:val="2"/>
+        <w:numPr>
+          <w:ilvl w:val="1"/>
+          <w:numId w:val="34"/>
+        </w:numPr>
+      </w:pPr>
+      <w:r>
+        <w:rPr>
+          <w:rFonts w:hint="eastAsia"/>
+        </w:rPr>
+        <w:t>注意事项</w:t>
+      </w:r>
+    </w:p>
+    <w:p>
+      <w:pPr>
+        <w:pStyle w:val="a7"/>
+        <w:numPr>
+          <w:ilvl w:val="0"/>
+          <w:numId w:val="37"/>
+        </w:numPr>
+        <w:ind w:firstLineChars="0"/>
+        <w:rPr>
+          <w:rFonts w:ascii="宋体" w:eastAsia="宋体" w:hAnsi="宋体"/>
+          <w:b/>
+          <w:bCs/>
+          <w:color w:val="FF0000"/>
+          <w:sz w:val="24"/>
+          <w:szCs w:val="24"/>
+        </w:rPr>
+      </w:pPr>
+      <w:r>
+        <w:rPr>
+          <w:rFonts w:ascii="宋体" w:eastAsia="宋体" w:hAnsi="宋体" w:hint="eastAsia"/>
+          <w:b/>
+          <w:bCs/>
+          <w:color w:val="FF0000"/>
+          <w:sz w:val="24"/>
+          <w:szCs w:val="24"/>
+        </w:rPr>
+        <w:t>主备</w:t>
+      </w:r>
+      <w:r>
+        <w:rPr>
+          <w:rFonts w:ascii="宋体" w:eastAsia="宋体" w:hAnsi="宋体"/>
+          <w:b/>
+          <w:bCs/>
+          <w:color w:val="FF0000"/>
+          <w:sz w:val="24"/>
+          <w:szCs w:val="24"/>
+        </w:rPr>
+        <w:t>shard数量必须保持一致</w:t>
+      </w:r>
+    </w:p>
+    <w:p>
+      <w:pPr>
+        <w:pStyle w:val="a7"/>
+        <w:numPr>
+          <w:ilvl w:val="0"/>
+          <w:numId w:val="37"/>
+        </w:numPr>
+        <w:ind w:firstLineChars="0"/>
+        <w:rPr>
+          <w:rFonts w:ascii="宋体" w:eastAsia="宋体" w:hAnsi="宋体"/>
+          <w:b/>
+          <w:bCs/>
+          <w:color w:val="FF0000"/>
+          <w:sz w:val="24"/>
+          <w:szCs w:val="24"/>
+        </w:rPr>
+      </w:pPr>
+      <w:r>
+        <w:rPr>
+          <w:rFonts w:ascii="宋体" w:eastAsia="宋体" w:hAnsi="宋体" w:hint="eastAsia"/>
+          <w:b/>
+          <w:bCs/>
+          <w:color w:val="FF0000"/>
+          <w:sz w:val="24"/>
+          <w:szCs w:val="24"/>
+        </w:rPr>
+        <w:t>主备</w:t>
+      </w:r>
+      <w:r>
+        <w:rPr>
+          <w:rFonts w:ascii="宋体" w:eastAsia="宋体" w:hAnsi="宋体"/>
+          <w:b/>
+          <w:bCs/>
+          <w:color w:val="FF0000"/>
+          <w:sz w:val="24"/>
+          <w:szCs w:val="24"/>
+        </w:rPr>
+        <w:t>cluster_mgr网络必须</w:t>
+      </w:r>
+      <w:r>
+        <w:rPr>
+          <w:rFonts w:ascii="宋体" w:eastAsia="宋体" w:hAnsi="宋体" w:hint="eastAsia"/>
+          <w:b/>
+          <w:bCs/>
+          <w:color w:val="FF0000"/>
+          <w:sz w:val="24"/>
+          <w:szCs w:val="24"/>
+        </w:rPr>
+        <w:t>互</w:t>
+      </w:r>
+      <w:r>
+        <w:rPr>
+          <w:rFonts w:ascii="宋体" w:eastAsia="宋体" w:hAnsi="宋体"/>
+          <w:b/>
+          <w:bCs/>
+          <w:color w:val="FF0000"/>
+          <w:sz w:val="24"/>
+          <w:szCs w:val="24"/>
+        </w:rPr>
+        <w:t>通</w:t>
+      </w:r>
+    </w:p>
+    <w:p>
+      <w:pPr>
+        <w:pStyle w:val="a7"/>
+        <w:numPr>
+          <w:ilvl w:val="0"/>
+          <w:numId w:val="37"/>
+        </w:numPr>
+        <w:ind w:firstLineChars="0"/>
+        <w:rPr>
+          <w:rFonts w:ascii="宋体" w:eastAsia="宋体" w:hAnsi="宋体"/>
+          <w:b/>
+          <w:bCs/>
+          <w:color w:val="FF0000"/>
+          <w:sz w:val="24"/>
+          <w:szCs w:val="24"/>
+        </w:rPr>
+      </w:pPr>
+      <w:r>
+        <w:rPr>
+          <w:rFonts w:ascii="宋体" w:eastAsia="宋体" w:hAnsi="宋体"/>
+          <w:b/>
+          <w:bCs/>
+          <w:color w:val="FF0000"/>
+          <w:sz w:val="24"/>
+          <w:szCs w:val="24"/>
+        </w:rPr>
+        <w:t>xpanel</w:t>
+      </w:r>
+      <w:r>
+        <w:rPr>
+          <w:rFonts w:ascii="宋体" w:eastAsia="宋体" w:hAnsi="宋体"/>
+          <w:b/>
+          <w:bCs/>
+          <w:color w:val="FF0000"/>
+          <w:sz w:val="24"/>
+          <w:szCs w:val="24"/>
+        </w:rPr>
+        <w:t>到</w:t>
+      </w:r>
+      <w:r>
+        <w:rPr>
+          <w:rFonts w:ascii="宋体" w:eastAsia="宋体" w:hAnsi="宋体"/>
+          <w:b/>
+          <w:bCs/>
+          <w:color w:val="FF0000"/>
+          <w:sz w:val="24"/>
+          <w:szCs w:val="24"/>
+        </w:rPr>
+        <w:t>元数据集群网络</w:t>
+      </w:r>
+      <w:r>
+        <w:rPr>
+          <w:rFonts w:ascii="宋体" w:eastAsia="宋体" w:hAnsi="宋体" w:hint="eastAsia"/>
+          <w:b/>
+          <w:bCs/>
+          <w:color w:val="FF0000"/>
+          <w:sz w:val="24"/>
+          <w:szCs w:val="24"/>
+        </w:rPr>
+        <w:t>必须互</w:t>
+      </w:r>
+      <w:r>
+        <w:rPr>
+          <w:rFonts w:ascii="宋体" w:eastAsia="宋体" w:hAnsi="宋体"/>
+          <w:b/>
+          <w:bCs/>
+          <w:color w:val="FF0000"/>
+          <w:sz w:val="24"/>
+          <w:szCs w:val="24"/>
+        </w:rPr>
+        <w:t>通</w:t>
+      </w:r>
+    </w:p>
+    <w:p/>
+    <w:p>
+      <w:pPr>
+        <w:rPr>
+          <w:rFonts w:ascii="宋体" w:eastAsia="宋体" w:hAnsi="宋体"/>
+          <w:sz w:val="24"/>
+          <w:szCs w:val="24"/>
+        </w:rPr>
+      </w:pPr>
+    </w:p>
+    <w:p>
+      <w:pPr>
+        <w:rPr>
+          <w:rFonts w:ascii="宋体" w:eastAsia="宋体" w:hAnsi="宋体"/>
           <w:sz w:val="24"/>
           <w:szCs w:val="24"/>
         </w:rPr>
@@ -315,13 +695,7 @@
         </w:tc>
       </w:tr>
     </w:tbl>
-    <w:p>
-      <w:pPr>
-        <w:rPr>
-          <w:rFonts w:hint="eastAsia"/>
-        </w:rPr>
-      </w:pPr>
-    </w:p>
+    <w:p/>
     <w:tbl>
       <w:tblPr>
         <w:tblStyle w:val="a8"/>
@@ -352,6 +726,7 @@
               <w:rPr>
                 <w:rFonts w:hint="eastAsia"/>
               </w:rPr>
+              <w:lastRenderedPageBreak/>
               <w:t>集群名字</w:t>
             </w:r>
           </w:p>
@@ -580,11 +955,6 @@
             </w:r>
           </w:p>
           <w:p>
-            <w:pPr>
-              <w:rPr>
-                <w:rFonts w:hint="eastAsia"/>
-              </w:rPr>
-            </w:pPr>
             <w:r>
               <w:rPr>
                 <w:rFonts w:hint="eastAsia"/>
@@ -628,10 +998,7 @@
               <w:t>1</w:t>
             </w:r>
             <w:r>
-              <w:t>72.16.0.1</w:t>
-            </w:r>
-            <w:r>
-              <w:t>6</w:t>
+              <w:t>72.16.0.16</w:t>
             </w:r>
           </w:p>
         </w:tc>
@@ -750,10 +1117,7 @@
               <w:t>1</w:t>
             </w:r>
             <w:r>
-              <w:t>72.16.0.1</w:t>
-            </w:r>
-            <w:r>
-              <w:t>7</w:t>
+              <w:t>72.16.0.17</w:t>
             </w:r>
           </w:p>
         </w:tc>
@@ -842,7 +1206,7 @@
           <w:p>
             <w:pPr>
               <w:rPr>
-                <w:rFonts w:ascii="Calibri" w:hAnsi="Calibri" w:hint="eastAsia"/>
+                <w:rFonts w:ascii="Calibri" w:hAnsi="Calibri"/>
                 <w:kern w:val="2"/>
                 <w:sz w:val="21"/>
                 <w:szCs w:val="24"/>
@@ -907,10 +1271,7 @@
               <w:t>Cluster</w:t>
             </w:r>
             <w:r>
-              <w:t>_</w:t>
-            </w:r>
-            <w:r>
-              <w:t>B</w:t>
+              <w:t>_B</w:t>
             </w:r>
           </w:p>
         </w:tc>
@@ -1025,16 +1386,137 @@
               <w:t>1</w:t>
             </w:r>
             <w:r>
-              <w:t>72.16.</w:t>
+              <w:t>72.16.1.18</w:t>
+            </w:r>
+          </w:p>
+        </w:tc>
+        <w:tc>
+          <w:tcPr>
+            <w:tcW w:w="4174" w:type="dxa"/>
+          </w:tcPr>
+          <w:p>
+            <w:pPr>
+              <w:rPr>
+                <w:rFonts w:ascii="Calibri" w:hAnsi="Calibri"/>
+                <w:kern w:val="2"/>
+                <w:sz w:val="21"/>
+                <w:szCs w:val="24"/>
+              </w:rPr>
+            </w:pPr>
+            <w:r>
+              <w:rPr>
+                <w:rFonts w:hint="eastAsia"/>
+              </w:rPr>
+              <w:t xml:space="preserve">CentOS7.9  </w:t>
             </w:r>
             <w:r>
+              <w:rPr>
+                <w:rFonts w:hint="eastAsia"/>
+              </w:rPr>
+              <w:t>32C</w:t>
+            </w:r>
+            <w:r>
+              <w:rPr>
+                <w:rFonts w:hint="eastAsia"/>
+              </w:rPr>
+              <w:t xml:space="preserve">  </w:t>
+            </w:r>
+            <w:r>
+              <w:rPr>
+                <w:rFonts w:hint="eastAsia"/>
+              </w:rPr>
+              <w:t>128G</w:t>
+            </w:r>
+            <w:r>
+              <w:rPr>
+                <w:rFonts w:hint="eastAsia"/>
+              </w:rPr>
+              <w:t xml:space="preserve">  1T*2nvme ssd</w:t>
+            </w:r>
+          </w:p>
+        </w:tc>
+        <w:tc>
+          <w:tcPr>
+            <w:tcW w:w="2689" w:type="dxa"/>
+          </w:tcPr>
+          <w:p>
+            <w:r>
+              <w:rPr>
+                <w:rFonts w:hint="eastAsia"/>
+              </w:rPr>
+              <w:t>M</w:t>
+            </w:r>
+            <w:r>
+              <w:t>eta Node</w:t>
+            </w:r>
+          </w:p>
+          <w:p>
+            <w:r>
+              <w:rPr>
+                <w:rFonts w:hint="eastAsia"/>
+              </w:rPr>
+              <w:t>D</w:t>
+            </w:r>
+            <w:r>
+              <w:t>ata Node</w:t>
+            </w:r>
+          </w:p>
+          <w:p>
+            <w:r>
+              <w:rPr>
+                <w:rFonts w:hint="eastAsia"/>
+              </w:rPr>
+              <w:t>C</w:t>
+            </w:r>
+            <w:r>
+              <w:t>omputing Node</w:t>
+            </w:r>
+          </w:p>
+          <w:p>
+            <w:r>
+              <w:rPr>
+                <w:rFonts w:hint="eastAsia"/>
+              </w:rPr>
+              <w:t>X</w:t>
+            </w:r>
+            <w:r>
+              <w:t>panel</w:t>
+            </w:r>
+          </w:p>
+          <w:p>
+            <w:pPr>
+              <w:rPr>
+                <w:rFonts w:ascii="Calibri" w:hAnsi="Calibri"/>
+                <w:kern w:val="2"/>
+                <w:sz w:val="21"/>
+                <w:szCs w:val="24"/>
+              </w:rPr>
+            </w:pPr>
+          </w:p>
+        </w:tc>
+      </w:tr>
+      <w:tr>
+        <w:tc>
+          <w:tcPr>
+            <w:tcW w:w="1433" w:type="dxa"/>
+          </w:tcPr>
+          <w:p>
+            <w:pPr>
+              <w:rPr>
+                <w:rFonts w:ascii="Calibri" w:hAnsi="Calibri"/>
+                <w:kern w:val="2"/>
+                <w:sz w:val="21"/>
+                <w:szCs w:val="24"/>
+              </w:rPr>
+            </w:pPr>
+            <w:r>
+              <w:rPr>
+                <w:rFonts w:hint="eastAsia"/>
+              </w:rPr>
               <w:t>1</w:t>
             </w:r>
             <w:r>
-              <w:t>.1</w:t>
-            </w:r>
-            <w:r>
-              <w:t>8</w:t>
+              <w:t>72.16.1.19</w:t>
             </w:r>
           </w:p>
         </w:tc>
@@ -1123,22 +1605,6 @@
           <w:p>
             <w:pPr>
               <w:rPr>
-                <w:rFonts w:hint="eastAsia"/>
-              </w:rPr>
-            </w:pPr>
-            <w:r>
-              <w:rPr>
-                <w:rFonts w:hint="eastAsia"/>
-              </w:rPr>
-              <w:t>X</w:t>
-            </w:r>
-            <w:r>
-              <w:t>panel</w:t>
-            </w:r>
-          </w:p>
-          <w:p>
-            <w:pPr>
-              <w:rPr>
                 <w:rFonts w:ascii="Calibri" w:hAnsi="Calibri"/>
                 <w:kern w:val="2"/>
                 <w:sz w:val="21"/>
@@ -1169,146 +1635,7 @@
               <w:t>1</w:t>
             </w:r>
             <w:r>
-              <w:t>72.16.</w:t>
-            </w:r>
-            <w:r>
-              <w:t>1</w:t>
-            </w:r>
-            <w:r>
-              <w:t>.1</w:t>
-            </w:r>
-            <w:r>
-              <w:t>9</w:t>
-            </w:r>
-          </w:p>
-        </w:tc>
-        <w:tc>
-          <w:tcPr>
-            <w:tcW w:w="4174" w:type="dxa"/>
-          </w:tcPr>
-          <w:p>
-            <w:pPr>
-              <w:rPr>
-                <w:rFonts w:ascii="Calibri" w:hAnsi="Calibri"/>
-                <w:kern w:val="2"/>
-                <w:sz w:val="21"/>
-                <w:szCs w:val="24"/>
-              </w:rPr>
-            </w:pPr>
-            <w:r>
-              <w:rPr>
-                <w:rFonts w:hint="eastAsia"/>
-              </w:rPr>
-              <w:t xml:space="preserve">CentOS7.9  </w:t>
-            </w:r>
-            <w:r>
-              <w:rPr>
-                <w:rFonts w:hint="eastAsia"/>
-              </w:rPr>
-              <w:t>32C</w:t>
-            </w:r>
-            <w:r>
-              <w:rPr>
-                <w:rFonts w:hint="eastAsia"/>
-              </w:rPr>
-              <w:t xml:space="preserve">  </w:t>
-            </w:r>
-            <w:r>
-              <w:rPr>
-                <w:rFonts w:hint="eastAsia"/>
-              </w:rPr>
-              <w:t>128G</w:t>
-            </w:r>
-            <w:r>
-              <w:rPr>
-                <w:rFonts w:hint="eastAsia"/>
-              </w:rPr>
-              <w:t xml:space="preserve">  1T*2nvme ssd</w:t>
-            </w:r>
-          </w:p>
-        </w:tc>
-        <w:tc>
-          <w:tcPr>
-            <w:tcW w:w="2689" w:type="dxa"/>
-          </w:tcPr>
-          <w:p>
-            <w:r>
-              <w:rPr>
-                <w:rFonts w:hint="eastAsia"/>
-              </w:rPr>
-              <w:t>M</w:t>
-            </w:r>
-            <w:r>
-              <w:t>eta Node</w:t>
-            </w:r>
-          </w:p>
-          <w:p>
-            <w:r>
-              <w:rPr>
-                <w:rFonts w:hint="eastAsia"/>
-              </w:rPr>
-              <w:lastRenderedPageBreak/>
-              <w:t>D</w:t>
-            </w:r>
-            <w:r>
-              <w:t>ata Node</w:t>
-            </w:r>
-          </w:p>
-          <w:p>
-            <w:r>
-              <w:rPr>
-                <w:rFonts w:hint="eastAsia"/>
-              </w:rPr>
-              <w:t>C</w:t>
-            </w:r>
-            <w:r>
-              <w:t>omputing Node</w:t>
-            </w:r>
-          </w:p>
-          <w:p>
-            <w:pPr>
-              <w:rPr>
-                <w:rFonts w:ascii="Calibri" w:hAnsi="Calibri"/>
-                <w:kern w:val="2"/>
-                <w:sz w:val="21"/>
-                <w:szCs w:val="24"/>
-              </w:rPr>
-            </w:pPr>
-          </w:p>
-        </w:tc>
-      </w:tr>
-      <w:tr>
-        <w:tc>
-          <w:tcPr>
-            <w:tcW w:w="1433" w:type="dxa"/>
-          </w:tcPr>
-          <w:p>
-            <w:pPr>
-              <w:rPr>
-                <w:rFonts w:ascii="Calibri" w:hAnsi="Calibri"/>
-                <w:kern w:val="2"/>
-                <w:sz w:val="21"/>
-                <w:szCs w:val="24"/>
-              </w:rPr>
-            </w:pPr>
-            <w:r>
-              <w:rPr>
-                <w:rFonts w:hint="eastAsia"/>
-              </w:rPr>
-              <w:lastRenderedPageBreak/>
-              <w:t>1</w:t>
-            </w:r>
-            <w:r>
-              <w:t>72.16.</w:t>
-            </w:r>
-            <w:r>
-              <w:t>1</w:t>
-            </w:r>
-            <w:r>
-              <w:t>.</w:t>
-            </w:r>
-            <w:r>
-              <w:t>20</w:t>
+              <w:t>72.16.1.20</w:t>
             </w:r>
           </w:p>
         </w:tc>
@@ -1397,7 +1724,7 @@
           <w:p>
             <w:pPr>
               <w:rPr>
-                <w:rFonts w:ascii="Calibri" w:hAnsi="Calibri" w:hint="eastAsia"/>
+                <w:rFonts w:ascii="Calibri" w:hAnsi="Calibri"/>
                 <w:kern w:val="2"/>
                 <w:sz w:val="21"/>
                 <w:szCs w:val="24"/>
@@ -1407,13 +1734,7 @@
         </w:tc>
       </w:tr>
     </w:tbl>
-    <w:p>
-      <w:pPr>
-        <w:rPr>
-          <w:rFonts w:hint="eastAsia"/>
-        </w:rPr>
-      </w:pPr>
-    </w:p>
+    <w:p/>
     <w:p>
       <w:pPr>
         <w:pStyle w:val="1"/>
@@ -1422,14 +1743,20 @@
           <w:numId w:val="0"/>
         </w:numPr>
         <w:rPr>
+          <w:rFonts w:ascii="宋体" w:hAnsi="宋体" w:cs="宋体"/>
+        </w:rPr>
+      </w:pPr>
+      <w:r>
+        <w:rPr>
           <w:rFonts w:ascii="宋体" w:hAnsi="宋体" w:cs="宋体" w:hint="eastAsia"/>
         </w:rPr>
-      </w:pPr>
+        <w:t>第四</w:t>
+      </w:r>
       <w:r>
         <w:rPr>
           <w:rFonts w:ascii="宋体" w:hAnsi="宋体" w:cs="宋体" w:hint="eastAsia"/>
         </w:rPr>
-        <w:t xml:space="preserve">第三章 </w:t>
+        <w:t xml:space="preserve">章 </w:t>
       </w:r>
       <w:r>
         <w:rPr>
@@ -1481,7 +1808,7 @@
     <w:p>
       <w:pPr>
         <w:rPr>
-          <w:rFonts w:ascii="宋体" w:eastAsia="宋体" w:hAnsi="宋体" w:hint="eastAsia"/>
+          <w:rFonts w:ascii="宋体" w:eastAsia="宋体" w:hAnsi="宋体"/>
           <w:sz w:val="24"/>
           <w:szCs w:val="24"/>
         </w:rPr>
@@ -1557,6 +1884,7 @@
         <w:rPr>
           <w:noProof/>
         </w:rPr>
+        <w:lastRenderedPageBreak/>
         <w:drawing>
           <wp:inline distT="0" distB="0" distL="0" distR="0" wp14:anchorId="0A0D1AFB" wp14:editId="482A4557">
             <wp:extent cx="5274310" cy="2904184"/>
@@ -1573,7 +1901,7 @@
                     <pic:cNvPicPr/>
                   </pic:nvPicPr>
                   <pic:blipFill>
-                    <a:blip r:embed="rId7"/>
+                    <a:blip r:embed="rId8"/>
                     <a:stretch>
                       <a:fillRect/>
                     </a:stretch>
@@ -1595,16 +1923,10 @@
       </w:r>
     </w:p>
     <w:p>
-      <w:pPr>
-        <w:rPr>
-          <w:rFonts w:hint="eastAsia"/>
-        </w:rPr>
-      </w:pPr>
       <w:r>
         <w:rPr>
           <w:noProof/>
         </w:rPr>
-        <w:lastRenderedPageBreak/>
         <w:drawing>
           <wp:inline distT="0" distB="0" distL="0" distR="0" wp14:anchorId="57F0152B" wp14:editId="18DF76E7">
             <wp:extent cx="5274310" cy="2247281"/>
@@ -1621,7 +1943,7 @@
                     <pic:cNvPicPr/>
                   </pic:nvPicPr>
                   <pic:blipFill>
-                    <a:blip r:embed="rId8"/>
+                    <a:blip r:embed="rId9"/>
                     <a:stretch>
                       <a:fillRect/>
                     </a:stretch>
@@ -1704,61 +2026,12 @@
           <w:sz w:val="24"/>
           <w:szCs w:val="24"/>
         </w:rPr>
-        <w:t>如</w:t>
-      </w:r>
-      <w:r>
-        <w:rPr>
-          <w:rFonts w:ascii="宋体" w:eastAsia="宋体" w:hAnsi="宋体" w:hint="eastAsia"/>
-          <w:sz w:val="24"/>
-          <w:szCs w:val="24"/>
-        </w:rPr>
-        <w:t>下</w:t>
-      </w:r>
-      <w:r>
-        <w:rPr>
-          <w:rFonts w:ascii="宋体" w:eastAsia="宋体" w:hAnsi="宋体" w:hint="eastAsia"/>
-          <w:sz w:val="24"/>
-          <w:szCs w:val="24"/>
-        </w:rPr>
-        <w:t>图</w:t>
-      </w:r>
-      <w:r>
-        <w:rPr>
-          <w:rFonts w:ascii="宋体" w:eastAsia="宋体" w:hAnsi="宋体" w:hint="eastAsia"/>
-          <w:sz w:val="24"/>
-          <w:szCs w:val="24"/>
-        </w:rPr>
-        <w:t>所示</w:t>
-      </w:r>
-      <w:r>
-        <w:rPr>
-          <w:rFonts w:ascii="宋体" w:eastAsia="宋体" w:hAnsi="宋体" w:hint="eastAsia"/>
-          <w:sz w:val="24"/>
-          <w:szCs w:val="24"/>
-        </w:rPr>
-        <w:t>：</w:t>
-      </w:r>
-    </w:p>
-    <w:p>
-      <w:pPr>
-        <w:rPr>
-          <w:rFonts w:hint="eastAsia"/>
-        </w:rPr>
-      </w:pPr>
-    </w:p>
-    <w:p>
-      <w:pPr>
-        <w:rPr>
-          <w:rFonts w:hint="eastAsia"/>
-        </w:rPr>
-      </w:pPr>
-    </w:p>
-    <w:p>
-      <w:pPr>
-        <w:rPr>
-          <w:rFonts w:hint="eastAsia"/>
-        </w:rPr>
-      </w:pPr>
+        <w:t>如下图所示：</w:t>
+      </w:r>
+    </w:p>
+    <w:p/>
+    <w:p/>
+    <w:p>
       <w:r>
         <w:rPr>
           <w:noProof/>
@@ -1779,7 +2052,7 @@
                     <pic:cNvPicPr/>
                   </pic:nvPicPr>
                   <pic:blipFill>
-                    <a:blip r:embed="rId9"/>
+                    <a:blip r:embed="rId10"/>
                     <a:stretch>
                       <a:fillRect/>
                     </a:stretch>
@@ -1803,7 +2076,7 @@
     <w:p>
       <w:pPr>
         <w:rPr>
-          <w:rFonts w:ascii="宋体" w:eastAsia="宋体" w:hAnsi="宋体" w:hint="eastAsia"/>
+          <w:rFonts w:ascii="宋体" w:eastAsia="宋体" w:hAnsi="宋体"/>
           <w:sz w:val="24"/>
           <w:szCs w:val="24"/>
         </w:rPr>
@@ -1818,15 +2091,11 @@
       </w:r>
     </w:p>
     <w:p>
-      <w:pPr>
-        <w:rPr>
-          <w:rFonts w:hint="eastAsia"/>
-        </w:rPr>
-      </w:pPr>
       <w:r>
         <w:rPr>
           <w:noProof/>
         </w:rPr>
+        <w:lastRenderedPageBreak/>
         <w:drawing>
           <wp:inline distT="0" distB="0" distL="0" distR="0" wp14:anchorId="0FB74C1C" wp14:editId="2D1D639F">
             <wp:extent cx="5274310" cy="2513330"/>
@@ -1843,7 +2112,7 @@
                     <pic:cNvPicPr/>
                   </pic:nvPicPr>
                   <pic:blipFill>
-                    <a:blip r:embed="rId10"/>
+                    <a:blip r:embed="rId11"/>
                     <a:stretch>
                       <a:fillRect/>
                     </a:stretch>
@@ -1926,7 +2195,6 @@
         <w:rPr>
           <w:noProof/>
         </w:rPr>
-        <w:lastRenderedPageBreak/>
         <w:drawing>
           <wp:inline distT="0" distB="0" distL="0" distR="0" wp14:anchorId="780A4394" wp14:editId="09F71461">
             <wp:extent cx="5274309" cy="3221502"/>
@@ -1943,7 +2211,7 @@
                     <pic:cNvPicPr/>
                   </pic:nvPicPr>
                   <pic:blipFill>
-                    <a:blip r:embed="rId11"/>
+                    <a:blip r:embed="rId12"/>
                     <a:stretch>
                       <a:fillRect/>
                     </a:stretch>
@@ -1986,6 +2254,7 @@
         <w:rPr>
           <w:noProof/>
         </w:rPr>
+        <w:lastRenderedPageBreak/>
         <w:drawing>
           <wp:inline distT="0" distB="0" distL="0" distR="0" wp14:anchorId="0AD33779" wp14:editId="73C9EF23">
             <wp:extent cx="5274310" cy="2469515"/>
@@ -2002,7 +2271,7 @@
                     <pic:cNvPicPr/>
                   </pic:nvPicPr>
                   <pic:blipFill>
-                    <a:blip r:embed="rId12"/>
+                    <a:blip r:embed="rId13"/>
                     <a:stretch>
                       <a:fillRect/>
                     </a:stretch>
@@ -2053,7 +2322,6 @@
         <w:rPr>
           <w:noProof/>
         </w:rPr>
-        <w:lastRenderedPageBreak/>
         <w:drawing>
           <wp:inline distT="0" distB="0" distL="0" distR="0" wp14:anchorId="353CA816" wp14:editId="04ABB535">
             <wp:extent cx="5274310" cy="2480310"/>
@@ -2070,7 +2338,7 @@
                     <pic:cNvPicPr/>
                   </pic:nvPicPr>
                   <pic:blipFill>
-                    <a:blip r:embed="rId13"/>
+                    <a:blip r:embed="rId14"/>
                     <a:stretch>
                       <a:fillRect/>
                     </a:stretch>
@@ -2201,7 +2469,7 @@
                     <pic:cNvPicPr/>
                   </pic:nvPicPr>
                   <pic:blipFill>
-                    <a:blip r:embed="rId14"/>
+                    <a:blip r:embed="rId15"/>
                     <a:stretch>
                       <a:fillRect/>
                     </a:stretch>
@@ -2225,7 +2493,7 @@
     <w:p>
       <w:pPr>
         <w:rPr>
-          <w:rFonts w:ascii="宋体" w:eastAsia="宋体" w:hAnsi="宋体" w:hint="eastAsia"/>
+          <w:rFonts w:ascii="宋体" w:eastAsia="宋体" w:hAnsi="宋体"/>
           <w:sz w:val="24"/>
           <w:szCs w:val="24"/>
         </w:rPr>
@@ -2284,6 +2552,7 @@
           <w:sz w:val="24"/>
           <w:szCs w:val="24"/>
         </w:rPr>
+        <w:lastRenderedPageBreak/>
         <w:t>作为备集群，不允许写人</w:t>
       </w:r>
       <w:r>
@@ -2321,11 +2590,6 @@
       </w:r>
     </w:p>
     <w:p>
-      <w:pPr>
-        <w:rPr>
-          <w:rFonts w:hint="eastAsia"/>
-        </w:rPr>
-      </w:pPr>
       <w:r>
         <w:rPr>
           <w:noProof/>
@@ -2346,7 +2610,7 @@
                     <pic:cNvPicPr/>
                   </pic:nvPicPr>
                   <pic:blipFill>
-                    <a:blip r:embed="rId15"/>
+                    <a:blip r:embed="rId16"/>
                     <a:stretch>
                       <a:fillRect/>
                     </a:stretch>
@@ -2442,11 +2706,6 @@
       </w:r>
     </w:p>
     <w:p>
-      <w:pPr>
-        <w:rPr>
-          <w:rFonts w:hint="eastAsia"/>
-        </w:rPr>
-      </w:pPr>
       <w:r>
         <w:rPr>
           <w:noProof/>
@@ -2467,7 +2726,7 @@
                     <pic:cNvPicPr/>
                   </pic:nvPicPr>
                   <pic:blipFill>
-                    <a:blip r:embed="rId16"/>
+                    <a:blip r:embed="rId17"/>
                     <a:stretch>
                       <a:fillRect/>
                     </a:stretch>
@@ -2545,7 +2804,7 @@
                     <pic:cNvPicPr/>
                   </pic:nvPicPr>
                   <pic:blipFill>
-                    <a:blip r:embed="rId16"/>
+                    <a:blip r:embed="rId17"/>
                     <a:stretch>
                       <a:fillRect/>
                     </a:stretch>
@@ -2567,11 +2826,6 @@
       </w:r>
     </w:p>
     <w:p>
-      <w:pPr>
-        <w:rPr>
-          <w:rFonts w:hint="eastAsia"/>
-        </w:rPr>
-      </w:pPr>
       <w:r>
         <w:rPr>
           <w:rFonts w:hint="eastAsia"/>
@@ -2616,80 +2870,80 @@
           <w:sz w:val="28"/>
           <w:szCs w:val="28"/>
         </w:rPr>
+        <w:t>延迟复制设置</w:t>
+      </w:r>
+    </w:p>
+    <w:p>
+      <w:pPr>
+        <w:rPr>
+          <w:rFonts w:ascii="宋体" w:eastAsia="宋体" w:hAnsi="宋体"/>
+          <w:sz w:val="24"/>
+          <w:szCs w:val="24"/>
+        </w:rPr>
+      </w:pPr>
+      <w:r>
+        <w:rPr>
+          <w:rFonts w:ascii="宋体" w:eastAsia="宋体" w:hAnsi="宋体" w:hint="eastAsia"/>
+          <w:sz w:val="24"/>
+          <w:szCs w:val="24"/>
+        </w:rPr>
+        <w:t>延迟复制设置，此功能类似mysql延迟复制，Cluster</w:t>
+      </w:r>
+      <w:r>
+        <w:rPr>
+          <w:rFonts w:ascii="宋体" w:eastAsia="宋体" w:hAnsi="宋体"/>
+          <w:sz w:val="24"/>
+          <w:szCs w:val="24"/>
+        </w:rPr>
+        <w:t>_A</w:t>
+      </w:r>
+      <w:r>
+        <w:rPr>
+          <w:rFonts w:ascii="宋体" w:eastAsia="宋体" w:hAnsi="宋体" w:hint="eastAsia"/>
+          <w:sz w:val="24"/>
+          <w:szCs w:val="24"/>
+        </w:rPr>
+        <w:t>等待多少秒后</w:t>
+      </w:r>
+      <w:r>
+        <w:rPr>
+          <w:rFonts w:ascii="宋体" w:eastAsia="宋体" w:hAnsi="宋体" w:hint="eastAsia"/>
+          <w:sz w:val="24"/>
+          <w:szCs w:val="24"/>
+        </w:rPr>
+        <w:t>数据</w:t>
+      </w:r>
+      <w:r>
+        <w:rPr>
+          <w:rFonts w:ascii="宋体" w:eastAsia="宋体" w:hAnsi="宋体" w:hint="eastAsia"/>
+          <w:sz w:val="24"/>
+          <w:szCs w:val="24"/>
+        </w:rPr>
+        <w:t>同步到Cluster_</w:t>
+      </w:r>
+      <w:r>
+        <w:rPr>
+          <w:rFonts w:ascii="宋体" w:eastAsia="宋体" w:hAnsi="宋体"/>
+          <w:sz w:val="24"/>
+          <w:szCs w:val="24"/>
+        </w:rPr>
+        <w:t>B</w:t>
+      </w:r>
+      <w:r>
+        <w:rPr>
+          <w:rFonts w:ascii="宋体" w:eastAsia="宋体" w:hAnsi="宋体" w:hint="eastAsia"/>
+          <w:sz w:val="24"/>
+          <w:szCs w:val="24"/>
+        </w:rPr>
+        <w:t>中</w:t>
+      </w:r>
+    </w:p>
+    <w:p>
+      <w:r>
+        <w:rPr>
+          <w:noProof/>
+        </w:rPr>
         <w:lastRenderedPageBreak/>
-        <w:t>延迟复制设置</w:t>
-      </w:r>
-    </w:p>
-    <w:p>
-      <w:pPr>
-        <w:rPr>
-          <w:rFonts w:ascii="宋体" w:eastAsia="宋体" w:hAnsi="宋体"/>
-          <w:sz w:val="24"/>
-          <w:szCs w:val="24"/>
-        </w:rPr>
-      </w:pPr>
-      <w:r>
-        <w:rPr>
-          <w:rFonts w:ascii="宋体" w:eastAsia="宋体" w:hAnsi="宋体" w:hint="eastAsia"/>
-          <w:sz w:val="24"/>
-          <w:szCs w:val="24"/>
-        </w:rPr>
-        <w:t>延迟复制设置，此功能类似mysql延迟复制，Cluster</w:t>
-      </w:r>
-      <w:r>
-        <w:rPr>
-          <w:rFonts w:ascii="宋体" w:eastAsia="宋体" w:hAnsi="宋体"/>
-          <w:sz w:val="24"/>
-          <w:szCs w:val="24"/>
-        </w:rPr>
-        <w:t>_A</w:t>
-      </w:r>
-      <w:r>
-        <w:rPr>
-          <w:rFonts w:ascii="宋体" w:eastAsia="宋体" w:hAnsi="宋体" w:hint="eastAsia"/>
-          <w:sz w:val="24"/>
-          <w:szCs w:val="24"/>
-        </w:rPr>
-        <w:t>等待多少秒后</w:t>
-      </w:r>
-      <w:r>
-        <w:rPr>
-          <w:rFonts w:ascii="宋体" w:eastAsia="宋体" w:hAnsi="宋体" w:hint="eastAsia"/>
-          <w:sz w:val="24"/>
-          <w:szCs w:val="24"/>
-        </w:rPr>
-        <w:t>数据</w:t>
-      </w:r>
-      <w:r>
-        <w:rPr>
-          <w:rFonts w:ascii="宋体" w:eastAsia="宋体" w:hAnsi="宋体" w:hint="eastAsia"/>
-          <w:sz w:val="24"/>
-          <w:szCs w:val="24"/>
-        </w:rPr>
-        <w:t>同步到Cluster_</w:t>
-      </w:r>
-      <w:r>
-        <w:rPr>
-          <w:rFonts w:ascii="宋体" w:eastAsia="宋体" w:hAnsi="宋体"/>
-          <w:sz w:val="24"/>
-          <w:szCs w:val="24"/>
-        </w:rPr>
-        <w:t>B</w:t>
-      </w:r>
-      <w:r>
-        <w:rPr>
-          <w:rFonts w:ascii="宋体" w:eastAsia="宋体" w:hAnsi="宋体" w:hint="eastAsia"/>
-          <w:sz w:val="24"/>
-          <w:szCs w:val="24"/>
-        </w:rPr>
-        <w:t>中</w:t>
-      </w:r>
-    </w:p>
-    <w:p>
-      <w:r>
-        <w:rPr>
-          <w:noProof/>
-        </w:rPr>
         <w:drawing>
           <wp:inline distT="0" distB="0" distL="0" distR="0" wp14:anchorId="4BE3433E" wp14:editId="68977F08">
             <wp:extent cx="5274310" cy="2476500"/>
@@ -2706,7 +2960,7 @@
                     <pic:cNvPicPr/>
                   </pic:nvPicPr>
                   <pic:blipFill>
-                    <a:blip r:embed="rId17"/>
+                    <a:blip r:embed="rId18"/>
                     <a:stretch>
                       <a:fillRect/>
                     </a:stretch>
@@ -2728,11 +2982,6 @@
       </w:r>
     </w:p>
     <w:p>
-      <w:pPr>
-        <w:rPr>
-          <w:rFonts w:hint="eastAsia"/>
-        </w:rPr>
-      </w:pPr>
       <w:r>
         <w:rPr>
           <w:noProof/>
@@ -2753,7 +3002,7 @@
                     <pic:cNvPicPr/>
                   </pic:nvPicPr>
                   <pic:blipFill>
-                    <a:blip r:embed="rId18"/>
+                    <a:blip r:embed="rId19"/>
                     <a:stretch>
                       <a:fillRect/>
                     </a:stretch>
@@ -2782,17 +3031,17 @@
           <w:numId w:val="27"/>
         </w:numPr>
         <w:rPr>
+          <w:rFonts w:ascii="宋体" w:eastAsia="宋体" w:hAnsi="宋体" w:cstheme="majorBidi"/>
+          <w:sz w:val="28"/>
+          <w:szCs w:val="28"/>
+        </w:rPr>
+      </w:pPr>
+      <w:r>
+        <w:rPr>
           <w:rFonts w:ascii="宋体" w:eastAsia="宋体" w:hAnsi="宋体" w:cstheme="majorBidi" w:hint="eastAsia"/>
           <w:sz w:val="28"/>
           <w:szCs w:val="28"/>
         </w:rPr>
-      </w:pPr>
-      <w:r>
-        <w:rPr>
-          <w:rFonts w:ascii="宋体" w:eastAsia="宋体" w:hAnsi="宋体" w:cstheme="majorBidi" w:hint="eastAsia"/>
-          <w:sz w:val="28"/>
-          <w:szCs w:val="28"/>
-        </w:rPr>
         <w:t>删除RCR</w:t>
       </w:r>
     </w:p>
@@ -2834,7 +3083,6 @@
         <w:rPr>
           <w:noProof/>
         </w:rPr>
-        <w:lastRenderedPageBreak/>
         <w:drawing>
           <wp:inline distT="0" distB="0" distL="0" distR="0" wp14:anchorId="01049C7F" wp14:editId="09D20355">
             <wp:extent cx="5274310" cy="2536825"/>
@@ -2851,7 +3099,7 @@
                     <pic:cNvPicPr/>
                   </pic:nvPicPr>
                   <pic:blipFill>
-                    <a:blip r:embed="rId19"/>
+                    <a:blip r:embed="rId20"/>
                     <a:stretch>
                       <a:fillRect/>
                     </a:stretch>
@@ -2896,7 +3144,7 @@
                     </pic:cNvPicPr>
                   </pic:nvPicPr>
                   <pic:blipFill>
-                    <a:blip r:embed="rId20" cstate="print">
+                    <a:blip r:embed="rId21" cstate="print">
                       <a:extLst>
                         <a:ext uri="{28A0092B-C50C-407E-A947-70E740481C1C}">
                           <a14:useLocalDpi xmlns:a14="http://schemas.microsoft.com/office/drawing/2010/main" val="0"/>
@@ -2949,7 +3197,7 @@
                     <pic:cNvPicPr/>
                   </pic:nvPicPr>
                   <pic:blipFill>
-                    <a:blip r:embed="rId21"/>
+                    <a:blip r:embed="rId22"/>
                     <a:stretch>
                       <a:fillRect/>
                     </a:stretch>
@@ -2983,32 +3231,24 @@
           <w:numId w:val="28"/>
         </w:numPr>
         <w:rPr>
+          <w:rFonts w:ascii="宋体" w:eastAsia="宋体" w:hAnsi="宋体" w:cstheme="majorBidi"/>
+          <w:sz w:val="28"/>
+          <w:szCs w:val="28"/>
+        </w:rPr>
+      </w:pPr>
+      <w:r>
+        <w:rPr>
           <w:rFonts w:ascii="宋体" w:eastAsia="宋体" w:hAnsi="宋体" w:cstheme="majorBidi" w:hint="eastAsia"/>
           <w:sz w:val="28"/>
           <w:szCs w:val="28"/>
         </w:rPr>
-      </w:pPr>
-      <w:r>
-        <w:rPr>
-          <w:rFonts w:ascii="宋体" w:eastAsia="宋体" w:hAnsi="宋体" w:cstheme="majorBidi" w:hint="eastAsia"/>
-          <w:sz w:val="28"/>
-          <w:szCs w:val="28"/>
-        </w:rPr>
-        <w:t>切换</w:t>
-      </w:r>
-      <w:r>
-        <w:rPr>
-          <w:rFonts w:ascii="宋体" w:eastAsia="宋体" w:hAnsi="宋体" w:cstheme="majorBidi" w:hint="eastAsia"/>
-          <w:sz w:val="28"/>
-          <w:szCs w:val="28"/>
-        </w:rPr>
-        <w:t>RCR</w:t>
-      </w:r>
-    </w:p>
-    <w:p>
-      <w:pPr>
-        <w:rPr>
-          <w:rFonts w:ascii="宋体" w:eastAsia="宋体" w:hAnsi="宋体" w:hint="eastAsia"/>
+        <w:t>切换RCR</w:t>
+      </w:r>
+    </w:p>
+    <w:p>
+      <w:pPr>
+        <w:rPr>
+          <w:rFonts w:ascii="宋体" w:eastAsia="宋体" w:hAnsi="宋体"/>
           <w:sz w:val="24"/>
           <w:szCs w:val="24"/>
         </w:rPr>
@@ -3027,7 +3267,6 @@
         <w:rPr>
           <w:noProof/>
         </w:rPr>
-        <w:lastRenderedPageBreak/>
         <w:drawing>
           <wp:inline distT="0" distB="0" distL="0" distR="0" wp14:anchorId="28B21024" wp14:editId="5D87F144">
             <wp:extent cx="5274310" cy="2480310"/>
@@ -3044,7 +3283,7 @@
                     <pic:cNvPicPr/>
                   </pic:nvPicPr>
                   <pic:blipFill>
-                    <a:blip r:embed="rId22"/>
+                    <a:blip r:embed="rId23"/>
                     <a:stretch>
                       <a:fillRect/>
                     </a:stretch>
@@ -3068,7 +3307,7 @@
     <w:p>
       <w:pPr>
         <w:rPr>
-          <w:rFonts w:ascii="宋体" w:eastAsia="宋体" w:hAnsi="宋体" w:hint="eastAsia"/>
+          <w:rFonts w:ascii="宋体" w:eastAsia="宋体" w:hAnsi="宋体"/>
           <w:sz w:val="24"/>
           <w:szCs w:val="24"/>
         </w:rPr>
@@ -3095,6 +3334,30 @@
           <w:sz w:val="24"/>
           <w:szCs w:val="24"/>
         </w:rPr>
+        <w:t>点击</w:t>
+      </w:r>
+      <w:r>
+        <w:rPr>
+          <w:rFonts w:ascii="宋体" w:eastAsia="宋体" w:hAnsi="宋体" w:hint="eastAsia"/>
+          <w:sz w:val="24"/>
+          <w:szCs w:val="24"/>
+        </w:rPr>
+        <w:t>“详情</w:t>
+      </w:r>
+      <w:r>
+        <w:rPr>
+          <w:rFonts w:ascii="宋体" w:eastAsia="宋体" w:hAnsi="宋体"/>
+          <w:sz w:val="24"/>
+          <w:szCs w:val="24"/>
+        </w:rPr>
+        <w:t>”</w:t>
+      </w:r>
+      <w:r>
+        <w:rPr>
+          <w:rFonts w:ascii="宋体" w:eastAsia="宋体" w:hAnsi="宋体" w:hint="eastAsia"/>
+          <w:sz w:val="24"/>
+          <w:szCs w:val="24"/>
+        </w:rPr>
         <w:t>查询一下</w:t>
       </w:r>
       <w:r>
@@ -3111,6 +3374,7 @@
         <w:rPr>
           <w:noProof/>
         </w:rPr>
+        <w:lastRenderedPageBreak/>
         <w:drawing>
           <wp:inline distT="0" distB="0" distL="0" distR="0" wp14:anchorId="21575A93" wp14:editId="65499731">
             <wp:extent cx="5274310" cy="2417445"/>
@@ -3127,7 +3391,7 @@
                     <pic:cNvPicPr/>
                   </pic:nvPicPr>
                   <pic:blipFill>
-                    <a:blip r:embed="rId23"/>
+                    <a:blip r:embed="rId24"/>
                     <a:stretch>
                       <a:fillRect/>
                     </a:stretch>
@@ -3170,7 +3434,7 @@
                     <pic:cNvPicPr/>
                   </pic:nvPicPr>
                   <pic:blipFill>
-                    <a:blip r:embed="rId24"/>
+                    <a:blip r:embed="rId25"/>
                     <a:stretch>
                       <a:fillRect/>
                     </a:stretch>
@@ -3197,7 +3461,6 @@
         <w:rPr>
           <w:noProof/>
         </w:rPr>
-        <w:lastRenderedPageBreak/>
         <w:drawing>
           <wp:inline distT="0" distB="0" distL="0" distR="0" wp14:anchorId="5719A87F" wp14:editId="03039736">
             <wp:extent cx="5274310" cy="2474595"/>
@@ -3214,7 +3477,7 @@
                     <pic:cNvPicPr/>
                   </pic:nvPicPr>
                   <pic:blipFill>
-                    <a:blip r:embed="rId25"/>
+                    <a:blip r:embed="rId26"/>
                     <a:stretch>
                       <a:fillRect/>
                     </a:stretch>
@@ -3238,7 +3501,7 @@
     <w:p>
       <w:pPr>
         <w:rPr>
-          <w:rFonts w:ascii="宋体" w:eastAsia="宋体" w:hAnsi="宋体" w:hint="eastAsia"/>
+          <w:rFonts w:ascii="宋体" w:eastAsia="宋体" w:hAnsi="宋体"/>
           <w:sz w:val="24"/>
           <w:szCs w:val="24"/>
         </w:rPr>
@@ -3323,6 +3586,7 @@
           <w:sz w:val="24"/>
           <w:szCs w:val="24"/>
         </w:rPr>
+        <w:lastRenderedPageBreak/>
         <w:t>PGPASSWORD=abc psql -h 127.16.1.20 -U abc -p 47001 -d postgres</w:t>
       </w:r>
     </w:p>
@@ -3347,7 +3611,7 @@
                     <pic:cNvPicPr/>
                   </pic:nvPicPr>
                   <pic:blipFill>
-                    <a:blip r:embed="rId26"/>
+                    <a:blip r:embed="rId27"/>
                     <a:stretch>
                       <a:fillRect/>
                     </a:stretch>
@@ -3368,13 +3632,7 @@
         </w:drawing>
       </w:r>
     </w:p>
-    <w:p>
-      <w:pPr>
-        <w:rPr>
-          <w:rFonts w:hint="eastAsia"/>
-        </w:rPr>
-      </w:pPr>
-    </w:p>
+    <w:p/>
     <w:p>
       <w:pPr>
         <w:rPr>
@@ -3478,7 +3736,7 @@
                     <pic:cNvPicPr/>
                   </pic:nvPicPr>
                   <pic:blipFill>
-                    <a:blip r:embed="rId27"/>
+                    <a:blip r:embed="rId28"/>
                     <a:stretch>
                       <a:fillRect/>
                     </a:stretch>
@@ -3572,7 +3830,6 @@
         <w:rPr>
           <w:noProof/>
         </w:rPr>
-        <w:lastRenderedPageBreak/>
         <w:drawing>
           <wp:inline distT="0" distB="0" distL="0" distR="0" wp14:anchorId="05AE733B" wp14:editId="6E7788D1">
             <wp:extent cx="5274310" cy="1661795"/>
@@ -3589,7 +3846,7 @@
                     <pic:cNvPicPr/>
                   </pic:nvPicPr>
                   <pic:blipFill>
-                    <a:blip r:embed="rId28"/>
+                    <a:blip r:embed="rId29"/>
                     <a:stretch>
                       <a:fillRect/>
                     </a:stretch>
@@ -3632,6 +3889,7 @@
         <w:rPr>
           <w:noProof/>
         </w:rPr>
+        <w:lastRenderedPageBreak/>
         <w:drawing>
           <wp:inline distT="0" distB="0" distL="0" distR="0" wp14:anchorId="65702D0C" wp14:editId="0406E54A">
             <wp:extent cx="5274310" cy="1964690"/>
@@ -3648,7 +3906,7 @@
                     <pic:cNvPicPr/>
                   </pic:nvPicPr>
                   <pic:blipFill>
-                    <a:blip r:embed="rId29"/>
+                    <a:blip r:embed="rId30"/>
                     <a:stretch>
                       <a:fillRect/>
                     </a:stretch>
@@ -3672,7 +3930,7 @@
     <w:p>
       <w:pPr>
         <w:rPr>
-          <w:rFonts w:ascii="宋体" w:eastAsia="宋体" w:hAnsi="宋体" w:hint="eastAsia"/>
+          <w:rFonts w:ascii="宋体" w:eastAsia="宋体" w:hAnsi="宋体"/>
           <w:sz w:val="24"/>
           <w:szCs w:val="24"/>
         </w:rPr>
@@ -3694,26 +3952,18 @@
           <w:numId w:val="29"/>
         </w:numPr>
         <w:rPr>
+          <w:rFonts w:ascii="宋体" w:eastAsia="宋体" w:hAnsi="宋体" w:cstheme="majorBidi"/>
+          <w:sz w:val="28"/>
+          <w:szCs w:val="28"/>
+        </w:rPr>
+      </w:pPr>
+      <w:r>
+        <w:rPr>
           <w:rFonts w:ascii="宋体" w:eastAsia="宋体" w:hAnsi="宋体" w:cstheme="majorBidi" w:hint="eastAsia"/>
           <w:sz w:val="28"/>
           <w:szCs w:val="28"/>
         </w:rPr>
-      </w:pPr>
-      <w:r>
-        <w:rPr>
-          <w:rFonts w:ascii="宋体" w:eastAsia="宋体" w:hAnsi="宋体" w:cstheme="majorBidi" w:hint="eastAsia"/>
-          <w:sz w:val="28"/>
-          <w:szCs w:val="28"/>
-        </w:rPr>
-        <w:t>启动/停止</w:t>
-      </w:r>
-      <w:r>
-        <w:rPr>
-          <w:rFonts w:ascii="宋体" w:eastAsia="宋体" w:hAnsi="宋体" w:cstheme="majorBidi" w:hint="eastAsia"/>
-          <w:sz w:val="28"/>
-          <w:szCs w:val="28"/>
-        </w:rPr>
-        <w:t>RCR</w:t>
+        <w:t>启动/停止RCR</w:t>
       </w:r>
     </w:p>
     <w:p>
@@ -3762,7 +4012,7 @@
                     <pic:cNvPicPr/>
                   </pic:nvPicPr>
                   <pic:blipFill>
-                    <a:blip r:embed="rId30"/>
+                    <a:blip r:embed="rId31"/>
                     <a:stretch>
                       <a:fillRect/>
                     </a:stretch>
@@ -3783,11 +4033,6 @@
         </w:drawing>
       </w:r>
     </w:p>
-    <w:p/>
-    <w:p/>
-    <w:p/>
-    <w:p/>
-    <w:p/>
     <w:p>
       <w:pPr>
         <w:rPr>
@@ -3802,7 +4047,6 @@
           <w:sz w:val="24"/>
           <w:szCs w:val="24"/>
         </w:rPr>
-        <w:lastRenderedPageBreak/>
         <w:t>启动RCR</w:t>
       </w:r>
     </w:p>
@@ -3827,7 +4071,7 @@
                     <pic:cNvPicPr/>
                   </pic:nvPicPr>
                   <pic:blipFill>
-                    <a:blip r:embed="rId31"/>
+                    <a:blip r:embed="rId32"/>
                     <a:stretch>
                       <a:fillRect/>
                     </a:stretch>
@@ -3851,7 +4095,7 @@
     <w:p>
       <w:pPr>
         <w:rPr>
-          <w:rFonts w:ascii="宋体" w:eastAsia="宋体" w:hAnsi="宋体" w:hint="eastAsia"/>
+          <w:rFonts w:ascii="宋体" w:eastAsia="宋体" w:hAnsi="宋体"/>
           <w:sz w:val="24"/>
           <w:szCs w:val="24"/>
         </w:rPr>
@@ -3868,30 +4112,39 @@
     <w:p>
       <w:pPr>
         <w:rPr>
-          <w:rFonts w:hint="eastAsia"/>
-        </w:rPr>
-      </w:pPr>
-    </w:p>
-    <w:p>
-      <w:pPr>
-        <w:pStyle w:val="2"/>
+          <w:rFonts w:ascii="宋体" w:eastAsia="宋体" w:hAnsi="宋体"/>
+          <w:sz w:val="24"/>
+          <w:szCs w:val="24"/>
+        </w:rPr>
+      </w:pPr>
+    </w:p>
+    <w:p>
+      <w:pPr>
+        <w:pStyle w:val="3"/>
         <w:numPr>
           <w:ilvl w:val="0"/>
-          <w:numId w:val="18"/>
+          <w:numId w:val="40"/>
         </w:numPr>
         <w:rPr>
-          <w:rFonts w:ascii="宋体" w:eastAsia="宋体" w:hAnsi="宋体" w:hint="eastAsia"/>
-        </w:rPr>
-      </w:pPr>
-      <w:r>
-        <w:rPr>
-          <w:rFonts w:ascii="宋体" w:eastAsia="宋体" w:hAnsi="宋体" w:hint="eastAsia"/>
-        </w:rPr>
-        <w:t>非本地xpanel下管理的集群之间的数据同步</w:t>
-      </w:r>
-    </w:p>
-    <w:p>
-      <w:pPr>
+          <w:rFonts w:ascii="宋体" w:eastAsia="宋体" w:hAnsi="宋体" w:cstheme="majorBidi"/>
+          <w:sz w:val="28"/>
+          <w:szCs w:val="28"/>
+        </w:rPr>
+      </w:pPr>
+      <w:r>
+        <w:rPr>
+          <w:rFonts w:ascii="宋体" w:eastAsia="宋体" w:hAnsi="宋体" w:cstheme="majorBidi" w:hint="eastAsia"/>
+          <w:sz w:val="28"/>
+          <w:szCs w:val="28"/>
+        </w:rPr>
+        <w:t>CRC添加/删除shard</w:t>
+      </w:r>
+    </w:p>
+    <w:p>
+      <w:pPr>
+        <w:widowControl/>
+        <w:contextualSpacing/>
+        <w:jc w:val="left"/>
         <w:rPr>
           <w:rFonts w:ascii="宋体" w:eastAsia="宋体" w:hAnsi="宋体"/>
           <w:sz w:val="24"/>
@@ -3904,77 +4157,130 @@
           <w:sz w:val="24"/>
           <w:szCs w:val="24"/>
         </w:rPr>
-        <w:t>前面介绍了本地xpanel管理集群之间的数据同步即（所有集群共享同一个元数据集群），下面介绍不同xpanel管理下集群数据同步即（所有集群不在同一个元数据集群）在同步数据之前，逻辑上没有任何关系</w:t>
-      </w:r>
-      <w:r>
-        <w:rPr>
-          <w:rFonts w:ascii="宋体" w:eastAsia="宋体" w:hAnsi="宋体" w:hint="eastAsia"/>
-          <w:sz w:val="24"/>
-          <w:szCs w:val="24"/>
-        </w:rPr>
-        <w:t>。</w:t>
-      </w:r>
-    </w:p>
-    <w:p>
-      <w:pPr>
+        <w:t>创建CRC关系的时候，主备</w:t>
+      </w:r>
+      <w:r>
+        <w:rPr>
+          <w:rFonts w:ascii="宋体" w:eastAsia="宋体" w:hAnsi="宋体" w:hint="eastAsia"/>
+          <w:sz w:val="24"/>
+          <w:szCs w:val="24"/>
+        </w:rPr>
+        <w:t>cluster</w:t>
+      </w:r>
+      <w:r>
+        <w:rPr>
+          <w:rFonts w:ascii="宋体" w:eastAsia="宋体" w:hAnsi="宋体" w:hint="eastAsia"/>
+          <w:sz w:val="24"/>
+          <w:szCs w:val="24"/>
+        </w:rPr>
+        <w:t>之间shard数量必须一致，</w:t>
+      </w:r>
+      <w:r>
+        <w:rPr>
+          <w:rFonts w:ascii="宋体" w:eastAsia="宋体" w:hAnsi="宋体" w:hint="eastAsia"/>
+          <w:sz w:val="24"/>
+          <w:szCs w:val="24"/>
+        </w:rPr>
+        <w:t>如果在建立</w:t>
+      </w:r>
+      <w:r>
         <w:rPr>
           <w:rFonts w:ascii="宋体" w:eastAsia="宋体" w:hAnsi="宋体"/>
           <w:sz w:val="24"/>
           <w:szCs w:val="24"/>
         </w:rPr>
-      </w:pPr>
-    </w:p>
-    <w:p>
-      <w:pPr>
-        <w:rPr>
-          <w:rFonts w:ascii="宋体" w:eastAsia="宋体" w:hAnsi="宋体" w:hint="eastAsia"/>
-          <w:sz w:val="24"/>
-          <w:szCs w:val="24"/>
-        </w:rPr>
-      </w:pPr>
-    </w:p>
-    <w:p>
-      <w:hyperlink r:id="rId32" w:history="1">
-        <w:r>
-          <w:rPr>
-            <w:rStyle w:val="a9"/>
-          </w:rPr>
-          <w:t>http://192.168.0.125:18080/KunlunXPanel/</w:t>
-        </w:r>
-      </w:hyperlink>
-      <w:r>
-        <w:t xml:space="preserve"> </w:t>
-      </w:r>
-      <w:r>
-        <w:rPr>
-          <w:rFonts w:hint="eastAsia"/>
-        </w:rPr>
-        <w:t>管理2个集群，分别为Cluster</w:t>
-      </w:r>
-      <w:r>
-        <w:t>_A</w:t>
-      </w:r>
-      <w:r>
-        <w:rPr>
-          <w:rFonts w:hint="eastAsia"/>
-        </w:rPr>
-        <w:t>和Cluster</w:t>
-      </w:r>
-      <w:r>
-        <w:t>_B</w:t>
-      </w:r>
-    </w:p>
-    <w:p/>
-    <w:p>
+        <w:t>RCR</w:t>
+      </w:r>
+      <w:r>
+        <w:rPr>
+          <w:rFonts w:ascii="宋体" w:eastAsia="宋体" w:hAnsi="宋体" w:hint="eastAsia"/>
+          <w:sz w:val="24"/>
+          <w:szCs w:val="24"/>
+        </w:rPr>
+        <w:t>关系cluster中任何一个cluster添加/删除shard，</w:t>
+      </w:r>
+      <w:r>
+        <w:rPr>
+          <w:rFonts w:ascii="宋体" w:eastAsia="宋体" w:hAnsi="宋体" w:hint="eastAsia"/>
+          <w:sz w:val="24"/>
+          <w:szCs w:val="24"/>
+        </w:rPr>
+        <w:t>系统</w:t>
+      </w:r>
+      <w:r>
+        <w:rPr>
+          <w:rFonts w:ascii="宋体" w:eastAsia="宋体" w:hAnsi="宋体" w:hint="eastAsia"/>
+          <w:sz w:val="24"/>
+          <w:szCs w:val="24"/>
+        </w:rPr>
+        <w:t>自动根据</w:t>
+      </w:r>
+      <w:r>
+        <w:rPr>
+          <w:rFonts w:ascii="宋体" w:eastAsia="宋体" w:hAnsi="宋体"/>
+          <w:sz w:val="24"/>
+          <w:szCs w:val="24"/>
+        </w:rPr>
+        <w:t>RCR</w:t>
+      </w:r>
+      <w:r>
+        <w:rPr>
+          <w:rFonts w:ascii="宋体" w:eastAsia="宋体" w:hAnsi="宋体" w:hint="eastAsia"/>
+          <w:sz w:val="24"/>
+          <w:szCs w:val="24"/>
+        </w:rPr>
+        <w:t>关系到对端cluster中添加/删除shard</w:t>
+      </w:r>
+    </w:p>
+    <w:p>
+      <w:pPr>
+        <w:widowControl/>
+        <w:contextualSpacing/>
+        <w:jc w:val="left"/>
+        <w:rPr>
+          <w:rFonts w:ascii="宋体" w:eastAsia="宋体" w:hAnsi="宋体"/>
+          <w:sz w:val="24"/>
+          <w:szCs w:val="24"/>
+        </w:rPr>
+      </w:pPr>
+    </w:p>
+    <w:p>
+      <w:pPr>
+        <w:widowControl/>
+        <w:contextualSpacing/>
+        <w:jc w:val="left"/>
+        <w:rPr>
+          <w:rFonts w:ascii="宋体" w:eastAsia="宋体" w:hAnsi="宋体" w:hint="eastAsia"/>
+          <w:sz w:val="24"/>
+          <w:szCs w:val="24"/>
+        </w:rPr>
+      </w:pPr>
+      <w:r>
+        <w:rPr>
+          <w:rFonts w:ascii="宋体" w:eastAsia="宋体" w:hAnsi="宋体" w:hint="eastAsia"/>
+          <w:sz w:val="24"/>
+          <w:szCs w:val="24"/>
+        </w:rPr>
+        <w:t>在主cluster上增加shard，如下图所示：</w:t>
+      </w:r>
+    </w:p>
+    <w:p>
+      <w:pPr>
+        <w:rPr>
+          <w:rFonts w:ascii="宋体" w:eastAsia="宋体" w:hAnsi="宋体"/>
+          <w:sz w:val="24"/>
+          <w:szCs w:val="24"/>
+        </w:rPr>
+      </w:pPr>
       <w:r>
         <w:rPr>
           <w:noProof/>
         </w:rPr>
         <w:drawing>
-          <wp:inline distT="0" distB="0" distL="0" distR="0" wp14:anchorId="06D1B03C" wp14:editId="30918E86">
-            <wp:extent cx="5274310" cy="2684780"/>
+          <wp:inline distT="0" distB="0" distL="0" distR="0" wp14:anchorId="0A836A7F" wp14:editId="6E994BD9">
+            <wp:extent cx="5274310" cy="2532380"/>
             <wp:effectExtent l="0" t="0" r="2540" b="1270"/>
-            <wp:docPr id="518899735" name="图片 1"/>
+            <wp:docPr id="692201882" name="图片 1"/>
             <wp:cNvGraphicFramePr>
               <a:graphicFrameLocks xmlns:a="http://schemas.openxmlformats.org/drawingml/2006/main" noChangeAspect="1"/>
             </wp:cNvGraphicFramePr>
@@ -3982,7 +4288,7 @@
               <a:graphicData uri="http://schemas.openxmlformats.org/drawingml/2006/picture">
                 <pic:pic xmlns:pic="http://schemas.openxmlformats.org/drawingml/2006/picture">
                   <pic:nvPicPr>
-                    <pic:cNvPr id="518899735" name=""/>
+                    <pic:cNvPr id="692201882" name=""/>
                     <pic:cNvPicPr/>
                   </pic:nvPicPr>
                   <pic:blipFill>
@@ -3994,7 +4300,7 @@
                   <pic:spPr>
                     <a:xfrm>
                       <a:off x="0" y="0"/>
-                      <a:ext cx="5274310" cy="2684780"/>
+                      <a:ext cx="5274310" cy="2532380"/>
                     </a:xfrm>
                     <a:prstGeom prst="rect">
                       <a:avLst/>
@@ -4007,84 +4313,21 @@
         </w:drawing>
       </w:r>
     </w:p>
-    <w:p/>
-    <w:p/>
-    <w:p/>
-    <w:p/>
-    <w:p>
-      <w:pPr>
-        <w:rPr>
-          <w:rFonts w:hint="eastAsia"/>
-        </w:rPr>
-      </w:pPr>
-    </w:p>
-    <w:p/>
-    <w:p>
-      <w:pPr>
-        <w:rPr>
-          <w:rFonts w:hint="eastAsia"/>
-        </w:rPr>
-      </w:pPr>
-    </w:p>
-    <w:p>
-      <w:hyperlink r:id="rId34" w:history="1">
-        <w:r>
-          <w:rPr>
-            <w:rStyle w:val="a9"/>
-          </w:rPr>
-          <w:t>http://192.168.0.12</w:t>
-        </w:r>
-        <w:r>
-          <w:rPr>
-            <w:rStyle w:val="a9"/>
-          </w:rPr>
-          <w:t>8</w:t>
-        </w:r>
-        <w:r>
-          <w:rPr>
-            <w:rStyle w:val="a9"/>
-          </w:rPr>
-          <w:t>:18080/KunlunXPanel/</w:t>
-        </w:r>
-      </w:hyperlink>
-      <w:r>
-        <w:t xml:space="preserve"> </w:t>
-      </w:r>
-      <w:r>
-        <w:rPr>
-          <w:rFonts w:hint="eastAsia"/>
-        </w:rPr>
-        <w:t>管理</w:t>
-      </w:r>
-      <w:r>
-        <w:t>1</w:t>
-      </w:r>
-      <w:r>
-        <w:rPr>
-          <w:rFonts w:hint="eastAsia"/>
-        </w:rPr>
-        <w:t>个集群</w:t>
-      </w:r>
-      <w:r>
-        <w:rPr>
-          <w:rFonts w:hint="eastAsia"/>
-        </w:rPr>
-        <w:t>，为</w:t>
-      </w:r>
-      <w:r>
-        <w:rPr>
-          <w:rFonts w:hint="eastAsia"/>
-        </w:rPr>
-        <w:t>Cluster</w:t>
-      </w:r>
-      <w:r>
-        <w:t>_B</w:t>
-      </w:r>
-    </w:p>
-    <w:p>
-      <w:pPr>
-        <w:rPr>
-          <w:rFonts w:hint="eastAsia"/>
+    <w:p>
+      <w:pPr>
+        <w:rPr>
+          <w:rFonts w:ascii="宋体" w:eastAsia="宋体" w:hAnsi="宋体"/>
+          <w:sz w:val="24"/>
+          <w:szCs w:val="24"/>
+        </w:rPr>
+      </w:pPr>
+    </w:p>
+    <w:p>
+      <w:pPr>
+        <w:rPr>
+          <w:rFonts w:ascii="宋体" w:eastAsia="宋体" w:hAnsi="宋体"/>
+          <w:sz w:val="24"/>
+          <w:szCs w:val="24"/>
         </w:rPr>
       </w:pPr>
       <w:r>
@@ -4092,10 +4335,10 @@
           <w:noProof/>
         </w:rPr>
         <w:drawing>
-          <wp:inline distT="0" distB="0" distL="0" distR="0" wp14:anchorId="6289B4B0" wp14:editId="3D284A7D">
-            <wp:extent cx="5274310" cy="2890911"/>
-            <wp:effectExtent l="0" t="0" r="2540" b="5080"/>
-            <wp:docPr id="437981653" name="图片 1"/>
+          <wp:inline distT="0" distB="0" distL="0" distR="0" wp14:anchorId="09FFA924" wp14:editId="30086D5F">
+            <wp:extent cx="5274310" cy="1910080"/>
+            <wp:effectExtent l="0" t="0" r="2540" b="0"/>
+            <wp:docPr id="1257621818" name="图片 1"/>
             <wp:cNvGraphicFramePr>
               <a:graphicFrameLocks xmlns:a="http://schemas.openxmlformats.org/drawingml/2006/main" noChangeAspect="1"/>
             </wp:cNvGraphicFramePr>
@@ -4103,7 +4346,82 @@
               <a:graphicData uri="http://schemas.openxmlformats.org/drawingml/2006/picture">
                 <pic:pic xmlns:pic="http://schemas.openxmlformats.org/drawingml/2006/picture">
                   <pic:nvPicPr>
-                    <pic:cNvPr id="437981653" name=""/>
+                    <pic:cNvPr id="1257621818" name=""/>
+                    <pic:cNvPicPr/>
+                  </pic:nvPicPr>
+                  <pic:blipFill>
+                    <a:blip r:embed="rId34"/>
+                    <a:stretch>
+                      <a:fillRect/>
+                    </a:stretch>
+                  </pic:blipFill>
+                  <pic:spPr>
+                    <a:xfrm>
+                      <a:off x="0" y="0"/>
+                      <a:ext cx="5274310" cy="1910080"/>
+                    </a:xfrm>
+                    <a:prstGeom prst="rect">
+                      <a:avLst/>
+                    </a:prstGeom>
+                  </pic:spPr>
+                </pic:pic>
+              </a:graphicData>
+            </a:graphic>
+          </wp:inline>
+        </w:drawing>
+      </w:r>
+    </w:p>
+    <w:p>
+      <w:pPr>
+        <w:rPr>
+          <w:rFonts w:ascii="宋体" w:eastAsia="宋体" w:hAnsi="宋体" w:hint="eastAsia"/>
+          <w:sz w:val="24"/>
+          <w:szCs w:val="24"/>
+        </w:rPr>
+      </w:pPr>
+      <w:r>
+        <w:rPr>
+          <w:rFonts w:ascii="宋体" w:eastAsia="宋体" w:hAnsi="宋体" w:hint="eastAsia"/>
+          <w:sz w:val="24"/>
+          <w:szCs w:val="24"/>
+        </w:rPr>
+        <w:t>主添加shard成功后，备集群也对应添加了相应的shard节点</w:t>
+      </w:r>
+    </w:p>
+    <w:p>
+      <w:pPr>
+        <w:rPr>
+          <w:rFonts w:ascii="宋体" w:eastAsia="宋体" w:hAnsi="宋体"/>
+          <w:sz w:val="24"/>
+          <w:szCs w:val="24"/>
+        </w:rPr>
+      </w:pPr>
+    </w:p>
+    <w:p>
+      <w:pPr>
+        <w:rPr>
+          <w:rFonts w:ascii="宋体" w:eastAsia="宋体" w:hAnsi="宋体"/>
+          <w:sz w:val="24"/>
+          <w:szCs w:val="24"/>
+        </w:rPr>
+      </w:pPr>
+      <w:r>
+        <w:rPr>
+          <w:noProof/>
+        </w:rPr>
+        <w:drawing>
+          <wp:inline distT="0" distB="0" distL="0" distR="0" wp14:anchorId="4E589E31" wp14:editId="62784093">
+            <wp:extent cx="5274310" cy="1735200"/>
+            <wp:effectExtent l="0" t="0" r="2540" b="0"/>
+            <wp:docPr id="1969841210" name="图片 1"/>
+            <wp:cNvGraphicFramePr>
+              <a:graphicFrameLocks xmlns:a="http://schemas.openxmlformats.org/drawingml/2006/main" noChangeAspect="1"/>
+            </wp:cNvGraphicFramePr>
+            <a:graphic xmlns:a="http://schemas.openxmlformats.org/drawingml/2006/main">
+              <a:graphicData uri="http://schemas.openxmlformats.org/drawingml/2006/picture">
+                <pic:pic xmlns:pic="http://schemas.openxmlformats.org/drawingml/2006/picture">
+                  <pic:nvPicPr>
+                    <pic:cNvPr id="1969841210" name=""/>
                     <pic:cNvPicPr/>
                   </pic:nvPicPr>
                   <pic:blipFill>
@@ -4115,7 +4433,7 @@
                   <pic:spPr>
                     <a:xfrm>
                       <a:off x="0" y="0"/>
-                      <a:ext cx="5275649" cy="2891645"/>
+                      <a:ext cx="5276651" cy="1735970"/>
                     </a:xfrm>
                     <a:prstGeom prst="rect">
                       <a:avLst/>
@@ -4128,30 +4446,371 @@
         </w:drawing>
       </w:r>
     </w:p>
+    <w:p>
+      <w:pPr>
+        <w:rPr>
+          <w:rFonts w:ascii="宋体" w:eastAsia="宋体" w:hAnsi="宋体"/>
+          <w:sz w:val="24"/>
+          <w:szCs w:val="24"/>
+        </w:rPr>
+      </w:pPr>
+      <w:r>
+        <w:rPr>
+          <w:noProof/>
+        </w:rPr>
+        <w:lastRenderedPageBreak/>
+        <w:drawing>
+          <wp:inline distT="0" distB="0" distL="0" distR="0" wp14:anchorId="4414F393" wp14:editId="72D139EC">
+            <wp:extent cx="5274310" cy="1962150"/>
+            <wp:effectExtent l="0" t="0" r="2540" b="0"/>
+            <wp:docPr id="408440794" name="图片 1"/>
+            <wp:cNvGraphicFramePr>
+              <a:graphicFrameLocks xmlns:a="http://schemas.openxmlformats.org/drawingml/2006/main" noChangeAspect="1"/>
+            </wp:cNvGraphicFramePr>
+            <a:graphic xmlns:a="http://schemas.openxmlformats.org/drawingml/2006/main">
+              <a:graphicData uri="http://schemas.openxmlformats.org/drawingml/2006/picture">
+                <pic:pic xmlns:pic="http://schemas.openxmlformats.org/drawingml/2006/picture">
+                  <pic:nvPicPr>
+                    <pic:cNvPr id="408440794" name=""/>
+                    <pic:cNvPicPr/>
+                  </pic:nvPicPr>
+                  <pic:blipFill>
+                    <a:blip r:embed="rId36"/>
+                    <a:stretch>
+                      <a:fillRect/>
+                    </a:stretch>
+                  </pic:blipFill>
+                  <pic:spPr>
+                    <a:xfrm>
+                      <a:off x="0" y="0"/>
+                      <a:ext cx="5274310" cy="1962150"/>
+                    </a:xfrm>
+                    <a:prstGeom prst="rect">
+                      <a:avLst/>
+                    </a:prstGeom>
+                  </pic:spPr>
+                </pic:pic>
+              </a:graphicData>
+            </a:graphic>
+          </wp:inline>
+        </w:drawing>
+      </w:r>
+    </w:p>
+    <w:p>
+      <w:pPr>
+        <w:rPr>
+          <w:rFonts w:ascii="宋体" w:eastAsia="宋体" w:hAnsi="宋体" w:hint="eastAsia"/>
+          <w:sz w:val="24"/>
+          <w:szCs w:val="24"/>
+        </w:rPr>
+      </w:pPr>
+      <w:r>
+        <w:rPr>
+          <w:rFonts w:ascii="宋体" w:eastAsia="宋体" w:hAnsi="宋体" w:hint="eastAsia"/>
+          <w:sz w:val="24"/>
+          <w:szCs w:val="24"/>
+        </w:rPr>
+        <w:t>删除操作也同样如此，此处不再演示</w:t>
+      </w:r>
+    </w:p>
+    <w:p>
+      <w:pPr>
+        <w:rPr>
+          <w:rFonts w:hint="eastAsia"/>
+        </w:rPr>
+      </w:pPr>
+    </w:p>
+    <w:p>
+      <w:pPr>
+        <w:rPr>
+          <w:rFonts w:ascii="宋体" w:eastAsia="宋体" w:hAnsi="宋体"/>
+          <w:sz w:val="24"/>
+          <w:szCs w:val="24"/>
+        </w:rPr>
+      </w:pPr>
+    </w:p>
+    <w:p>
+      <w:pPr>
+        <w:rPr>
+          <w:rFonts w:ascii="宋体" w:eastAsia="宋体" w:hAnsi="宋体" w:hint="eastAsia"/>
+          <w:sz w:val="24"/>
+          <w:szCs w:val="24"/>
+        </w:rPr>
+      </w:pPr>
+    </w:p>
     <w:p/>
     <w:p>
       <w:pPr>
+        <w:pStyle w:val="2"/>
+        <w:numPr>
+          <w:ilvl w:val="0"/>
+          <w:numId w:val="18"/>
+        </w:numPr>
+        <w:rPr>
+          <w:rFonts w:ascii="宋体" w:eastAsia="宋体" w:hAnsi="宋体"/>
+        </w:rPr>
+      </w:pPr>
+      <w:r>
+        <w:rPr>
+          <w:rFonts w:ascii="宋体" w:eastAsia="宋体" w:hAnsi="宋体" w:hint="eastAsia"/>
+        </w:rPr>
+        <w:t>非本地xpanel下管理的集群之间的数据同步</w:t>
+      </w:r>
+    </w:p>
+    <w:p>
+      <w:pPr>
+        <w:ind w:firstLine="420"/>
+        <w:rPr>
+          <w:rFonts w:ascii="宋体" w:eastAsia="宋体" w:hAnsi="宋体"/>
+          <w:sz w:val="24"/>
+          <w:szCs w:val="24"/>
+        </w:rPr>
+      </w:pPr>
+      <w:r>
+        <w:rPr>
+          <w:rFonts w:ascii="宋体" w:eastAsia="宋体" w:hAnsi="宋体" w:hint="eastAsia"/>
+          <w:sz w:val="24"/>
+          <w:szCs w:val="24"/>
+        </w:rPr>
+        <w:t>前面介绍了本地xpanel管理集群之间的数据同步即（所有集群共享同一个元数据集群），下面介绍不同xpanel管理下集群数据同步即（所有集群不在同一个元数据集群）在同步数据之前，逻辑上没有任何关系</w:t>
+      </w:r>
+      <w:r>
+        <w:rPr>
+          <w:rFonts w:ascii="宋体" w:eastAsia="宋体" w:hAnsi="宋体" w:hint="eastAsia"/>
+          <w:sz w:val="24"/>
+          <w:szCs w:val="24"/>
+        </w:rPr>
+        <w:t>。</w:t>
+      </w:r>
+    </w:p>
+    <w:p>
+      <w:pPr>
+        <w:pStyle w:val="3"/>
+        <w:numPr>
+          <w:ilvl w:val="0"/>
+          <w:numId w:val="38"/>
+        </w:numPr>
+        <w:rPr>
+          <w:rFonts w:ascii="宋体" w:eastAsia="宋体" w:hAnsi="宋体" w:cstheme="majorBidi"/>
+          <w:sz w:val="28"/>
+          <w:szCs w:val="28"/>
+        </w:rPr>
+      </w:pPr>
+      <w:r>
+        <w:rPr>
+          <w:rFonts w:ascii="宋体" w:eastAsia="宋体" w:hAnsi="宋体" w:cstheme="majorBidi" w:hint="eastAsia"/>
+          <w:sz w:val="28"/>
+          <w:szCs w:val="28"/>
+        </w:rPr>
+        <w:t>数据准备</w:t>
+      </w:r>
+    </w:p>
+    <w:p>
+      <w:hyperlink r:id="rId37" w:history="1">
+        <w:r>
+          <w:rPr>
+            <w:rStyle w:val="a9"/>
+          </w:rPr>
+          <w:t>http://192.168.0.125:18080/KunlunXPanel/</w:t>
+        </w:r>
+      </w:hyperlink>
+      <w:r>
+        <w:t xml:space="preserve"> </w:t>
+      </w:r>
+      <w:r>
         <w:rPr>
           <w:rFonts w:hint="eastAsia"/>
         </w:rPr>
-      </w:pPr>
+        <w:t>管理</w:t>
+      </w:r>
+      <w:r>
+        <w:t>1</w:t>
+      </w:r>
+      <w:r>
+        <w:rPr>
+          <w:rFonts w:hint="eastAsia"/>
+        </w:rPr>
+        <w:t>个集群，为Cluster</w:t>
+      </w:r>
+      <w:r>
+        <w:t>_A</w:t>
+      </w:r>
+    </w:p>
+    <w:p>
+      <w:r>
+        <w:rPr>
+          <w:noProof/>
+        </w:rPr>
+        <w:drawing>
+          <wp:inline distT="0" distB="0" distL="0" distR="0" wp14:anchorId="379CD09A" wp14:editId="30DE9E93">
+            <wp:extent cx="5274310" cy="2465705"/>
+            <wp:effectExtent l="0" t="0" r="2540" b="0"/>
+            <wp:docPr id="1" name="图片 1"/>
+            <wp:cNvGraphicFramePr>
+              <a:graphicFrameLocks xmlns:a="http://schemas.openxmlformats.org/drawingml/2006/main" noChangeAspect="1"/>
+            </wp:cNvGraphicFramePr>
+            <a:graphic xmlns:a="http://schemas.openxmlformats.org/drawingml/2006/main">
+              <a:graphicData uri="http://schemas.openxmlformats.org/drawingml/2006/picture">
+                <pic:pic xmlns:pic="http://schemas.openxmlformats.org/drawingml/2006/picture">
+                  <pic:nvPicPr>
+                    <pic:cNvPr id="1" name=""/>
+                    <pic:cNvPicPr/>
+                  </pic:nvPicPr>
+                  <pic:blipFill>
+                    <a:blip r:embed="rId38"/>
+                    <a:stretch>
+                      <a:fillRect/>
+                    </a:stretch>
+                  </pic:blipFill>
+                  <pic:spPr>
+                    <a:xfrm>
+                      <a:off x="0" y="0"/>
+                      <a:ext cx="5274310" cy="2465705"/>
+                    </a:xfrm>
+                    <a:prstGeom prst="rect">
+                      <a:avLst/>
+                    </a:prstGeom>
+                  </pic:spPr>
+                </pic:pic>
+              </a:graphicData>
+            </a:graphic>
+          </wp:inline>
+        </w:drawing>
+      </w:r>
+    </w:p>
+    <w:p>
+      <w:hyperlink r:id="rId39" w:history="1">
+        <w:r>
+          <w:rPr>
+            <w:rStyle w:val="a9"/>
+          </w:rPr>
+          <w:t>http://192.168.0.128:18080/KunlunXPanel/</w:t>
+        </w:r>
+      </w:hyperlink>
+      <w:r>
+        <w:t xml:space="preserve"> </w:t>
+      </w:r>
+      <w:r>
+        <w:rPr>
+          <w:rFonts w:hint="eastAsia"/>
+        </w:rPr>
+        <w:t>管理</w:t>
+      </w:r>
+      <w:r>
+        <w:t>1</w:t>
+      </w:r>
+      <w:r>
+        <w:rPr>
+          <w:rFonts w:hint="eastAsia"/>
+        </w:rPr>
+        <w:t>个集群，为Cluster</w:t>
+      </w:r>
+      <w:r>
+        <w:t>_B</w:t>
+      </w:r>
+    </w:p>
+    <w:p>
+      <w:r>
+        <w:rPr>
+          <w:noProof/>
+        </w:rPr>
+        <w:lastRenderedPageBreak/>
+        <w:drawing>
+          <wp:inline distT="0" distB="0" distL="0" distR="0" wp14:anchorId="2E5AFBE4" wp14:editId="56149F57">
+            <wp:extent cx="5274310" cy="2623185"/>
+            <wp:effectExtent l="0" t="0" r="2540" b="5715"/>
+            <wp:docPr id="2" name="图片 2"/>
+            <wp:cNvGraphicFramePr>
+              <a:graphicFrameLocks xmlns:a="http://schemas.openxmlformats.org/drawingml/2006/main" noChangeAspect="1"/>
+            </wp:cNvGraphicFramePr>
+            <a:graphic xmlns:a="http://schemas.openxmlformats.org/drawingml/2006/main">
+              <a:graphicData uri="http://schemas.openxmlformats.org/drawingml/2006/picture">
+                <pic:pic xmlns:pic="http://schemas.openxmlformats.org/drawingml/2006/picture">
+                  <pic:nvPicPr>
+                    <pic:cNvPr id="1" name=""/>
+                    <pic:cNvPicPr/>
+                  </pic:nvPicPr>
+                  <pic:blipFill>
+                    <a:blip r:embed="rId40"/>
+                    <a:stretch>
+                      <a:fillRect/>
+                    </a:stretch>
+                  </pic:blipFill>
+                  <pic:spPr>
+                    <a:xfrm>
+                      <a:off x="0" y="0"/>
+                      <a:ext cx="5274310" cy="2623185"/>
+                    </a:xfrm>
+                    <a:prstGeom prst="rect">
+                      <a:avLst/>
+                    </a:prstGeom>
+                  </pic:spPr>
+                </pic:pic>
+              </a:graphicData>
+            </a:graphic>
+          </wp:inline>
+        </w:drawing>
+      </w:r>
     </w:p>
     <w:p/>
     <w:p/>
     <w:p/>
-    <w:p>
-      <w:pPr>
-        <w:rPr>
-          <w:rFonts w:hint="eastAsia"/>
-        </w:rPr>
-      </w:pPr>
-    </w:p>
-    <w:p>
-      <w:pPr>
-        <w:rPr>
-          <w:rFonts w:hint="eastAsia"/>
-        </w:rPr>
-      </w:pPr>
+    <w:p/>
+    <w:p/>
+    <w:p>
+      <w:pPr>
+        <w:pStyle w:val="3"/>
+        <w:numPr>
+          <w:ilvl w:val="0"/>
+          <w:numId w:val="39"/>
+        </w:numPr>
+        <w:rPr>
+          <w:rFonts w:ascii="宋体" w:eastAsia="宋体" w:hAnsi="宋体" w:cstheme="majorBidi"/>
+          <w:sz w:val="28"/>
+          <w:szCs w:val="28"/>
+        </w:rPr>
+      </w:pPr>
+      <w:r>
+        <w:rPr>
+          <w:rFonts w:ascii="宋体" w:eastAsia="宋体" w:hAnsi="宋体" w:cstheme="majorBidi" w:hint="eastAsia"/>
+          <w:sz w:val="28"/>
+          <w:szCs w:val="28"/>
+        </w:rPr>
+        <w:t>新增RCR</w:t>
+      </w:r>
+    </w:p>
+    <w:p>
+      <w:pPr>
+        <w:rPr>
+          <w:rFonts w:ascii="宋体" w:eastAsia="宋体" w:hAnsi="宋体"/>
+          <w:sz w:val="24"/>
+          <w:szCs w:val="24"/>
+        </w:rPr>
+      </w:pPr>
+      <w:r>
+        <w:rPr>
+          <w:rFonts w:ascii="宋体" w:eastAsia="宋体" w:hAnsi="宋体" w:hint="eastAsia"/>
+          <w:sz w:val="24"/>
+          <w:szCs w:val="24"/>
+        </w:rPr>
+        <w:t>在集群管理列表中点击“RCR服务”，然后点击“</w:t>
+      </w:r>
+      <w:r>
+        <w:rPr>
+          <w:rFonts w:ascii="宋体" w:eastAsia="宋体" w:hAnsi="宋体" w:hint="eastAsia"/>
+          <w:sz w:val="24"/>
+          <w:szCs w:val="24"/>
+        </w:rPr>
+        <w:t>元数据管理</w:t>
+      </w:r>
+      <w:r>
+        <w:rPr>
+          <w:rFonts w:ascii="宋体" w:eastAsia="宋体" w:hAnsi="宋体" w:hint="eastAsia"/>
+          <w:sz w:val="24"/>
+          <w:szCs w:val="24"/>
+        </w:rPr>
+        <w:t>“按钮如图所示：</w:t>
+      </w:r>
     </w:p>
     <w:p>
       <w:r>
@@ -4174,7 +4833,7 @@
                     <pic:cNvPicPr/>
                   </pic:nvPicPr>
                   <pic:blipFill>
-                    <a:blip r:embed="rId36"/>
+                    <a:blip r:embed="rId41"/>
                     <a:stretch>
                       <a:fillRect/>
                     </a:stretch>
@@ -4195,27 +4854,33 @@
         </w:drawing>
       </w:r>
     </w:p>
-    <w:p/>
-    <w:p/>
-    <w:p/>
-    <w:p/>
-    <w:p/>
-    <w:p>
-      <w:pPr>
-        <w:rPr>
-          <w:rFonts w:hint="eastAsia"/>
-        </w:rPr>
-      </w:pPr>
+    <w:p>
+      <w:pPr>
+        <w:rPr>
+          <w:rFonts w:ascii="宋体" w:eastAsia="宋体" w:hAnsi="宋体"/>
+          <w:sz w:val="24"/>
+          <w:szCs w:val="24"/>
+        </w:rPr>
+      </w:pPr>
+      <w:r>
+        <w:rPr>
+          <w:rFonts w:ascii="宋体" w:eastAsia="宋体" w:hAnsi="宋体" w:hint="eastAsia"/>
+          <w:sz w:val="24"/>
+          <w:szCs w:val="24"/>
+        </w:rPr>
+        <w:t>在新增元数据列表中添加备集群的元数据信息</w:t>
+      </w:r>
     </w:p>
     <w:p>
       <w:r>
         <w:rPr>
           <w:noProof/>
         </w:rPr>
+        <w:lastRenderedPageBreak/>
         <w:drawing>
-          <wp:inline distT="0" distB="0" distL="0" distR="0" wp14:anchorId="0282AB87" wp14:editId="09E0F531">
-            <wp:extent cx="5273365" cy="3889716"/>
-            <wp:effectExtent l="0" t="0" r="3810" b="0"/>
+          <wp:inline distT="0" distB="0" distL="0" distR="0" wp14:anchorId="0282AB87" wp14:editId="667300D3">
+            <wp:extent cx="5272903" cy="3996000"/>
+            <wp:effectExtent l="0" t="0" r="4445" b="5080"/>
             <wp:docPr id="81640871" name="图片 1"/>
             <wp:cNvGraphicFramePr>
               <a:graphicFrameLocks xmlns:a="http://schemas.openxmlformats.org/drawingml/2006/main" noChangeAspect="1"/>
@@ -4228,7 +4893,7 @@
                     <pic:cNvPicPr/>
                   </pic:nvPicPr>
                   <pic:blipFill>
-                    <a:blip r:embed="rId37"/>
+                    <a:blip r:embed="rId42"/>
                     <a:stretch>
                       <a:fillRect/>
                     </a:stretch>
@@ -4236,7 +4901,7 @@
                   <pic:spPr>
                     <a:xfrm>
                       <a:off x="0" y="0"/>
-                      <a:ext cx="5280284" cy="3894819"/>
+                      <a:ext cx="5284284" cy="4004625"/>
                     </a:xfrm>
                     <a:prstGeom prst="rect">
                       <a:avLst/>
@@ -4251,11 +4916,20 @@
     </w:p>
     <w:p/>
     <w:p>
-      <w:r>
-        <w:rPr>
-          <w:rFonts w:hint="eastAsia"/>
-        </w:rPr>
-        <w:t>看到对应的</w:t>
+      <w:pPr>
+        <w:rPr>
+          <w:rFonts w:ascii="宋体" w:eastAsia="宋体" w:hAnsi="宋体"/>
+          <w:sz w:val="24"/>
+          <w:szCs w:val="24"/>
+        </w:rPr>
+      </w:pPr>
+      <w:r>
+        <w:rPr>
+          <w:rFonts w:ascii="宋体" w:eastAsia="宋体" w:hAnsi="宋体" w:hint="eastAsia"/>
+          <w:sz w:val="24"/>
+          <w:szCs w:val="24"/>
+        </w:rPr>
+        <w:t>新增成功后,在元数据列表中显示刚才添加的相应的信息如下图所示:</w:t>
       </w:r>
     </w:p>
     <w:p>
@@ -4263,11 +4937,10 @@
         <w:rPr>
           <w:noProof/>
         </w:rPr>
-        <w:lastRenderedPageBreak/>
         <w:drawing>
-          <wp:inline distT="0" distB="0" distL="0" distR="0" wp14:anchorId="300EB4E3" wp14:editId="372287FC">
-            <wp:extent cx="5273920" cy="4241409"/>
-            <wp:effectExtent l="0" t="0" r="3175" b="6985"/>
+          <wp:inline distT="0" distB="0" distL="0" distR="0" wp14:anchorId="300EB4E3" wp14:editId="3E7200E6">
+            <wp:extent cx="5273040" cy="3484418"/>
+            <wp:effectExtent l="0" t="0" r="3810" b="1905"/>
             <wp:docPr id="904115329" name="图片 1"/>
             <wp:cNvGraphicFramePr>
               <a:graphicFrameLocks xmlns:a="http://schemas.openxmlformats.org/drawingml/2006/main" noChangeAspect="1"/>
@@ -4280,7 +4953,7 @@
                     <pic:cNvPicPr/>
                   </pic:nvPicPr>
                   <pic:blipFill>
-                    <a:blip r:embed="rId38"/>
+                    <a:blip r:embed="rId43"/>
                     <a:stretch>
                       <a:fillRect/>
                     </a:stretch>
@@ -4288,7 +4961,7 @@
                   <pic:spPr>
                     <a:xfrm>
                       <a:off x="0" y="0"/>
-                      <a:ext cx="5275518" cy="4242694"/>
+                      <a:ext cx="5284378" cy="3491910"/>
                     </a:xfrm>
                     <a:prstGeom prst="rect">
                       <a:avLst/>
@@ -4301,16 +4974,29 @@
         </w:drawing>
       </w:r>
     </w:p>
-    <w:p/>
-    <w:p/>
-    <w:p/>
-    <w:p/>
-    <w:p/>
+    <w:p>
+      <w:pPr>
+        <w:rPr>
+          <w:rFonts w:ascii="宋体" w:eastAsia="宋体" w:hAnsi="宋体"/>
+          <w:sz w:val="24"/>
+          <w:szCs w:val="24"/>
+        </w:rPr>
+      </w:pPr>
+      <w:r>
+        <w:rPr>
+          <w:rFonts w:ascii="宋体" w:eastAsia="宋体" w:hAnsi="宋体" w:hint="eastAsia"/>
+          <w:sz w:val="24"/>
+          <w:szCs w:val="24"/>
+        </w:rPr>
+        <w:t>在集群管理列表中点击“RCR服务”，然后点击“+新增RCR“按钮如图所示：</w:t>
+      </w:r>
+    </w:p>
     <w:p>
       <w:r>
         <w:rPr>
           <w:noProof/>
         </w:rPr>
+        <w:lastRenderedPageBreak/>
         <w:drawing>
           <wp:inline distT="0" distB="0" distL="0" distR="0" wp14:anchorId="47A1A767" wp14:editId="23B671A7">
             <wp:extent cx="5274310" cy="2195195"/>
@@ -4327,7 +5013,7 @@
                     <pic:cNvPicPr/>
                   </pic:nvPicPr>
                   <pic:blipFill>
-                    <a:blip r:embed="rId39"/>
+                    <a:blip r:embed="rId44"/>
                     <a:stretch>
                       <a:fillRect/>
                     </a:stretch>
@@ -4352,13 +5038,54 @@
     <w:p>
       <w:r>
         <w:rPr>
+          <w:rFonts w:ascii="宋体" w:eastAsia="宋体" w:hAnsi="宋体" w:hint="eastAsia"/>
+          <w:sz w:val="24"/>
+          <w:szCs w:val="24"/>
+        </w:rPr>
+        <w:t>分别对应添加Cluseter</w:t>
+      </w:r>
+      <w:r>
+        <w:rPr>
+          <w:rFonts w:ascii="宋体" w:eastAsia="宋体" w:hAnsi="宋体"/>
+          <w:sz w:val="24"/>
+          <w:szCs w:val="24"/>
+        </w:rPr>
+        <w:t>_A</w:t>
+      </w:r>
+      <w:r>
+        <w:rPr>
+          <w:rFonts w:ascii="宋体" w:eastAsia="宋体" w:hAnsi="宋体" w:hint="eastAsia"/>
+          <w:sz w:val="24"/>
+          <w:szCs w:val="24"/>
+        </w:rPr>
+        <w:t>和Cluseter</w:t>
+      </w:r>
+      <w:r>
+        <w:rPr>
+          <w:rFonts w:ascii="宋体" w:eastAsia="宋体" w:hAnsi="宋体"/>
+          <w:sz w:val="24"/>
+          <w:szCs w:val="24"/>
+        </w:rPr>
+        <w:t>_</w:t>
+      </w:r>
+      <w:r>
+        <w:rPr>
+          <w:rFonts w:ascii="宋体" w:eastAsia="宋体" w:hAnsi="宋体" w:hint="eastAsia"/>
+          <w:sz w:val="24"/>
+          <w:szCs w:val="24"/>
+        </w:rPr>
+        <w:t>B元数据节点信息</w:t>
+      </w:r>
+    </w:p>
+    <w:p>
+      <w:r>
+        <w:rPr>
           <w:noProof/>
         </w:rPr>
-        <w:lastRenderedPageBreak/>
         <w:drawing>
-          <wp:inline distT="0" distB="0" distL="0" distR="0" wp14:anchorId="6C6007AC" wp14:editId="24851FE8">
-            <wp:extent cx="5274310" cy="2472055"/>
-            <wp:effectExtent l="0" t="0" r="2540" b="4445"/>
+          <wp:inline distT="0" distB="0" distL="0" distR="0" wp14:anchorId="6C6007AC" wp14:editId="36AE40C8">
+            <wp:extent cx="5273662" cy="1676400"/>
+            <wp:effectExtent l="0" t="0" r="3810" b="0"/>
             <wp:docPr id="464294048" name="图片 1"/>
             <wp:cNvGraphicFramePr>
               <a:graphicFrameLocks xmlns:a="http://schemas.openxmlformats.org/drawingml/2006/main" noChangeAspect="1"/>
@@ -4371,7 +5098,7 @@
                     <pic:cNvPicPr/>
                   </pic:nvPicPr>
                   <pic:blipFill>
-                    <a:blip r:embed="rId40"/>
+                    <a:blip r:embed="rId45"/>
                     <a:stretch>
                       <a:fillRect/>
                     </a:stretch>
@@ -4379,7 +5106,7 @@
                   <pic:spPr>
                     <a:xfrm>
                       <a:off x="0" y="0"/>
-                      <a:ext cx="5274310" cy="2472055"/>
+                      <a:ext cx="5285542" cy="1680177"/>
                     </a:xfrm>
                     <a:prstGeom prst="rect">
                       <a:avLst/>
@@ -4392,10 +5119,233 @@
         </w:drawing>
       </w:r>
     </w:p>
-    <w:p>
-      <w:pPr>
-        <w:rPr>
-          <w:rFonts w:hint="eastAsia"/>
+    <w:p/>
+    <w:p/>
+    <w:p>
+      <w:pPr>
+        <w:rPr>
+          <w:rFonts w:ascii="宋体" w:eastAsia="宋体" w:hAnsi="宋体"/>
+          <w:sz w:val="24"/>
+          <w:szCs w:val="24"/>
+        </w:rPr>
+      </w:pPr>
+      <w:r>
+        <w:rPr>
+          <w:rFonts w:ascii="宋体" w:eastAsia="宋体" w:hAnsi="宋体" w:hint="eastAsia"/>
+          <w:sz w:val="24"/>
+          <w:szCs w:val="24"/>
+        </w:rPr>
+        <w:t>新增RCR成功后，列表信息显示如下：</w:t>
+      </w:r>
+    </w:p>
+    <w:p>
+      <w:r>
+        <w:rPr>
+          <w:noProof/>
+        </w:rPr>
+        <w:drawing>
+          <wp:inline distT="0" distB="0" distL="0" distR="0" wp14:anchorId="3274882C" wp14:editId="00B81AF1">
+            <wp:extent cx="5274310" cy="2414905"/>
+            <wp:effectExtent l="0" t="0" r="2540" b="4445"/>
+            <wp:docPr id="673384285" name="图片 1"/>
+            <wp:cNvGraphicFramePr>
+              <a:graphicFrameLocks xmlns:a="http://schemas.openxmlformats.org/drawingml/2006/main" noChangeAspect="1"/>
+            </wp:cNvGraphicFramePr>
+            <a:graphic xmlns:a="http://schemas.openxmlformats.org/drawingml/2006/main">
+              <a:graphicData uri="http://schemas.openxmlformats.org/drawingml/2006/picture">
+                <pic:pic xmlns:pic="http://schemas.openxmlformats.org/drawingml/2006/picture">
+                  <pic:nvPicPr>
+                    <pic:cNvPr id="673384285" name=""/>
+                    <pic:cNvPicPr/>
+                  </pic:nvPicPr>
+                  <pic:blipFill>
+                    <a:blip r:embed="rId46"/>
+                    <a:stretch>
+                      <a:fillRect/>
+                    </a:stretch>
+                  </pic:blipFill>
+                  <pic:spPr>
+                    <a:xfrm>
+                      <a:off x="0" y="0"/>
+                      <a:ext cx="5274310" cy="2414905"/>
+                    </a:xfrm>
+                    <a:prstGeom prst="rect">
+                      <a:avLst/>
+                    </a:prstGeom>
+                  </pic:spPr>
+                </pic:pic>
+              </a:graphicData>
+            </a:graphic>
+          </wp:inline>
+        </w:drawing>
+      </w:r>
+    </w:p>
+    <w:p>
+      <w:pPr>
+        <w:rPr>
+          <w:rFonts w:ascii="宋体" w:eastAsia="宋体" w:hAnsi="宋体"/>
+          <w:sz w:val="24"/>
+          <w:szCs w:val="24"/>
+        </w:rPr>
+      </w:pPr>
+      <w:r>
+        <w:rPr>
+          <w:rFonts w:ascii="宋体" w:eastAsia="宋体" w:hAnsi="宋体" w:hint="eastAsia"/>
+          <w:sz w:val="24"/>
+          <w:szCs w:val="24"/>
+        </w:rPr>
+        <w:t>点击“详情</w:t>
+      </w:r>
+      <w:r>
+        <w:rPr>
+          <w:rFonts w:ascii="宋体" w:eastAsia="宋体" w:hAnsi="宋体"/>
+          <w:sz w:val="24"/>
+          <w:szCs w:val="24"/>
+        </w:rPr>
+        <w:t>”</w:t>
+      </w:r>
+      <w:r>
+        <w:rPr>
+          <w:rFonts w:ascii="宋体" w:eastAsia="宋体" w:hAnsi="宋体" w:hint="eastAsia"/>
+          <w:sz w:val="24"/>
+          <w:szCs w:val="24"/>
+        </w:rPr>
+        <w:t>可以查询到相关的同步信息：</w:t>
+      </w:r>
+    </w:p>
+    <w:p>
+      <w:r>
+        <w:rPr>
+          <w:noProof/>
+        </w:rPr>
+        <w:lastRenderedPageBreak/>
+        <w:drawing>
+          <wp:inline distT="0" distB="0" distL="0" distR="0" wp14:anchorId="77207891" wp14:editId="2264D0AF">
+            <wp:extent cx="5274310" cy="1235075"/>
+            <wp:effectExtent l="0" t="0" r="2540" b="3175"/>
+            <wp:docPr id="184999982" name="图片 1"/>
+            <wp:cNvGraphicFramePr>
+              <a:graphicFrameLocks xmlns:a="http://schemas.openxmlformats.org/drawingml/2006/main" noChangeAspect="1"/>
+            </wp:cNvGraphicFramePr>
+            <a:graphic xmlns:a="http://schemas.openxmlformats.org/drawingml/2006/main">
+              <a:graphicData uri="http://schemas.openxmlformats.org/drawingml/2006/picture">
+                <pic:pic xmlns:pic="http://schemas.openxmlformats.org/drawingml/2006/picture">
+                  <pic:nvPicPr>
+                    <pic:cNvPr id="184999982" name=""/>
+                    <pic:cNvPicPr/>
+                  </pic:nvPicPr>
+                  <pic:blipFill>
+                    <a:blip r:embed="rId47"/>
+                    <a:stretch>
+                      <a:fillRect/>
+                    </a:stretch>
+                  </pic:blipFill>
+                  <pic:spPr>
+                    <a:xfrm>
+                      <a:off x="0" y="0"/>
+                      <a:ext cx="5274310" cy="1235075"/>
+                    </a:xfrm>
+                    <a:prstGeom prst="rect">
+                      <a:avLst/>
+                    </a:prstGeom>
+                  </pic:spPr>
+                </pic:pic>
+              </a:graphicData>
+            </a:graphic>
+          </wp:inline>
+        </w:drawing>
+      </w:r>
+    </w:p>
+    <w:p>
+      <w:r>
+        <w:rPr>
+          <w:noProof/>
+        </w:rPr>
+        <w:drawing>
+          <wp:inline distT="0" distB="0" distL="0" distR="0" wp14:anchorId="78151058" wp14:editId="60832261">
+            <wp:extent cx="5274310" cy="3806825"/>
+            <wp:effectExtent l="0" t="0" r="2540" b="3175"/>
+            <wp:docPr id="682742476" name="图片 1"/>
+            <wp:cNvGraphicFramePr>
+              <a:graphicFrameLocks xmlns:a="http://schemas.openxmlformats.org/drawingml/2006/main" noChangeAspect="1"/>
+            </wp:cNvGraphicFramePr>
+            <a:graphic xmlns:a="http://schemas.openxmlformats.org/drawingml/2006/main">
+              <a:graphicData uri="http://schemas.openxmlformats.org/drawingml/2006/picture">
+                <pic:pic xmlns:pic="http://schemas.openxmlformats.org/drawingml/2006/picture">
+                  <pic:nvPicPr>
+                    <pic:cNvPr id="682742476" name=""/>
+                    <pic:cNvPicPr/>
+                  </pic:nvPicPr>
+                  <pic:blipFill>
+                    <a:blip r:embed="rId48"/>
+                    <a:stretch>
+                      <a:fillRect/>
+                    </a:stretch>
+                  </pic:blipFill>
+                  <pic:spPr>
+                    <a:xfrm>
+                      <a:off x="0" y="0"/>
+                      <a:ext cx="5274310" cy="3806825"/>
+                    </a:xfrm>
+                    <a:prstGeom prst="rect">
+                      <a:avLst/>
+                    </a:prstGeom>
+                  </pic:spPr>
+                </pic:pic>
+              </a:graphicData>
+            </a:graphic>
+          </wp:inline>
+        </w:drawing>
+      </w:r>
+    </w:p>
+    <w:p>
+      <w:pPr>
+        <w:rPr>
+          <w:rFonts w:ascii="宋体" w:eastAsia="宋体" w:hAnsi="宋体"/>
+          <w:sz w:val="24"/>
+          <w:szCs w:val="24"/>
+        </w:rPr>
+      </w:pPr>
+      <w:r>
+        <w:rPr>
+          <w:rFonts w:ascii="宋体" w:eastAsia="宋体" w:hAnsi="宋体" w:hint="eastAsia"/>
+          <w:sz w:val="24"/>
+          <w:szCs w:val="24"/>
+        </w:rPr>
+        <w:t>其它功能和本地xpanel</w:t>
+      </w:r>
+      <w:r>
+        <w:rPr>
+          <w:rFonts w:ascii="宋体" w:eastAsia="宋体" w:hAnsi="宋体" w:hint="eastAsia"/>
+          <w:sz w:val="24"/>
+          <w:szCs w:val="24"/>
+        </w:rPr>
+        <w:t>集群同步</w:t>
+      </w:r>
+      <w:r>
+        <w:rPr>
+          <w:rFonts w:ascii="宋体" w:eastAsia="宋体" w:hAnsi="宋体" w:hint="eastAsia"/>
+          <w:sz w:val="24"/>
+          <w:szCs w:val="24"/>
+        </w:rPr>
+        <w:t>功能一样，不再累述！</w:t>
+      </w:r>
+    </w:p>
+    <w:p>
+      <w:pPr>
+        <w:rPr>
+          <w:rFonts w:ascii="宋体" w:eastAsia="宋体" w:hAnsi="宋体"/>
+          <w:sz w:val="24"/>
+          <w:szCs w:val="24"/>
+        </w:rPr>
+      </w:pPr>
+    </w:p>
+    <w:p>
+      <w:pPr>
+        <w:rPr>
+          <w:rFonts w:ascii="宋体" w:eastAsia="宋体" w:hAnsi="宋体"/>
+          <w:sz w:val="24"/>
+          <w:szCs w:val="24"/>
         </w:rPr>
       </w:pPr>
     </w:p>
@@ -4662,6 +5612,458 @@
     </w:lvl>
   </w:abstractNum>
   <w:abstractNum w:abstractNumId="2" w15:restartNumberingAfterBreak="0">
+    <w:nsid w:val="073B1E4E"/>
+    <w:multiLevelType w:val="multilevel"/>
+    <w:tmpl w:val="81E24542"/>
+    <w:lvl w:ilvl="0">
+      <w:start w:val="4"/>
+      <w:numFmt w:val="decimal"/>
+      <w:lvlText w:val="%1.1.8"/>
+      <w:lvlJc w:val="left"/>
+      <w:pPr>
+        <w:ind w:left="440" w:hanging="440"/>
+      </w:pPr>
+      <w:rPr>
+        <w:rFonts w:hint="eastAsia"/>
+      </w:rPr>
+    </w:lvl>
+    <w:lvl w:ilvl="1">
+      <w:start w:val="1"/>
+      <w:numFmt w:val="lowerLetter"/>
+      <w:lvlText w:val="%2)"/>
+      <w:lvlJc w:val="left"/>
+      <w:pPr>
+        <w:ind w:left="880" w:hanging="440"/>
+      </w:pPr>
+      <w:rPr>
+        <w:rFonts w:hint="eastAsia"/>
+      </w:rPr>
+    </w:lvl>
+    <w:lvl w:ilvl="2">
+      <w:start w:val="1"/>
+      <w:numFmt w:val="none"/>
+      <w:lvlText w:val="2.1.2"/>
+      <w:lvlJc w:val="right"/>
+      <w:pPr>
+        <w:ind w:left="1320" w:hanging="440"/>
+      </w:pPr>
+      <w:rPr>
+        <w:rFonts w:hint="eastAsia"/>
+      </w:rPr>
+    </w:lvl>
+    <w:lvl w:ilvl="3">
+      <w:start w:val="1"/>
+      <w:numFmt w:val="decimal"/>
+      <w:lvlText w:val="%4."/>
+      <w:lvlJc w:val="left"/>
+      <w:pPr>
+        <w:ind w:left="1760" w:hanging="440"/>
+      </w:pPr>
+      <w:rPr>
+        <w:rFonts w:hint="eastAsia"/>
+      </w:rPr>
+    </w:lvl>
+    <w:lvl w:ilvl="4">
+      <w:start w:val="1"/>
+      <w:numFmt w:val="lowerLetter"/>
+      <w:lvlText w:val="%5)"/>
+      <w:lvlJc w:val="left"/>
+      <w:pPr>
+        <w:ind w:left="2200" w:hanging="440"/>
+      </w:pPr>
+      <w:rPr>
+        <w:rFonts w:hint="eastAsia"/>
+      </w:rPr>
+    </w:lvl>
+    <w:lvl w:ilvl="5">
+      <w:start w:val="1"/>
+      <w:numFmt w:val="lowerRoman"/>
+      <w:lvlText w:val="%6."/>
+      <w:lvlJc w:val="right"/>
+      <w:pPr>
+        <w:ind w:left="2640" w:hanging="440"/>
+      </w:pPr>
+      <w:rPr>
+        <w:rFonts w:hint="eastAsia"/>
+      </w:rPr>
+    </w:lvl>
+    <w:lvl w:ilvl="6">
+      <w:start w:val="1"/>
+      <w:numFmt w:val="decimal"/>
+      <w:lvlText w:val="%7."/>
+      <w:lvlJc w:val="left"/>
+      <w:pPr>
+        <w:ind w:left="3080" w:hanging="440"/>
+      </w:pPr>
+      <w:rPr>
+        <w:rFonts w:hint="eastAsia"/>
+      </w:rPr>
+    </w:lvl>
+    <w:lvl w:ilvl="7">
+      <w:start w:val="1"/>
+      <w:numFmt w:val="lowerLetter"/>
+      <w:lvlText w:val="%8)"/>
+      <w:lvlJc w:val="left"/>
+      <w:pPr>
+        <w:ind w:left="3520" w:hanging="440"/>
+      </w:pPr>
+      <w:rPr>
+        <w:rFonts w:hint="eastAsia"/>
+      </w:rPr>
+    </w:lvl>
+    <w:lvl w:ilvl="8">
+      <w:start w:val="1"/>
+      <w:numFmt w:val="lowerRoman"/>
+      <w:lvlText w:val="%9."/>
+      <w:lvlJc w:val="right"/>
+      <w:pPr>
+        <w:ind w:left="3960" w:hanging="440"/>
+      </w:pPr>
+      <w:rPr>
+        <w:rFonts w:hint="eastAsia"/>
+      </w:rPr>
+    </w:lvl>
+  </w:abstractNum>
+  <w:abstractNum w:abstractNumId="3" w15:restartNumberingAfterBreak="0">
+    <w:nsid w:val="0ADD7D3A"/>
+    <w:multiLevelType w:val="multilevel"/>
+    <w:tmpl w:val="C818CEC0"/>
+    <w:lvl w:ilvl="0">
+      <w:start w:val="1"/>
+      <w:numFmt w:val="decimal"/>
+      <w:lvlText w:val="%1"/>
+      <w:lvlJc w:val="left"/>
+      <w:pPr>
+        <w:ind w:left="425" w:hanging="425"/>
+      </w:pPr>
+      <w:rPr>
+        <w:rFonts w:hint="eastAsia"/>
+      </w:rPr>
+    </w:lvl>
+    <w:lvl w:ilvl="1">
+      <w:start w:val="2"/>
+      <w:numFmt w:val="decimal"/>
+      <w:lvlText w:val="2.%2"/>
+      <w:lvlJc w:val="left"/>
+      <w:pPr>
+        <w:ind w:left="708" w:hanging="567"/>
+      </w:pPr>
+      <w:rPr>
+        <w:rFonts w:hint="eastAsia"/>
+      </w:rPr>
+    </w:lvl>
+    <w:lvl w:ilvl="2">
+      <w:start w:val="1"/>
+      <w:numFmt w:val="decimal"/>
+      <w:lvlText w:val="%1.%2.%3"/>
+      <w:lvlJc w:val="left"/>
+      <w:pPr>
+        <w:ind w:left="1418" w:hanging="567"/>
+      </w:pPr>
+      <w:rPr>
+        <w:rFonts w:hint="eastAsia"/>
+      </w:rPr>
+    </w:lvl>
+    <w:lvl w:ilvl="3">
+      <w:start w:val="1"/>
+      <w:numFmt w:val="decimal"/>
+      <w:lvlText w:val="%1.%2.%3.%4"/>
+      <w:lvlJc w:val="left"/>
+      <w:pPr>
+        <w:ind w:left="1984" w:hanging="708"/>
+      </w:pPr>
+      <w:rPr>
+        <w:rFonts w:hint="eastAsia"/>
+      </w:rPr>
+    </w:lvl>
+    <w:lvl w:ilvl="4">
+      <w:start w:val="1"/>
+      <w:numFmt w:val="decimal"/>
+      <w:lvlText w:val="%1.%2.%3.%4.%5"/>
+      <w:lvlJc w:val="left"/>
+      <w:pPr>
+        <w:ind w:left="2551" w:hanging="850"/>
+      </w:pPr>
+      <w:rPr>
+        <w:rFonts w:hint="eastAsia"/>
+      </w:rPr>
+    </w:lvl>
+    <w:lvl w:ilvl="5">
+      <w:start w:val="1"/>
+      <w:numFmt w:val="decimal"/>
+      <w:lvlText w:val="%1.%2.%3.%4.%5.%6"/>
+      <w:lvlJc w:val="left"/>
+      <w:pPr>
+        <w:ind w:left="3260" w:hanging="1134"/>
+      </w:pPr>
+      <w:rPr>
+        <w:rFonts w:hint="eastAsia"/>
+      </w:rPr>
+    </w:lvl>
+    <w:lvl w:ilvl="6">
+      <w:start w:val="1"/>
+      <w:numFmt w:val="decimal"/>
+      <w:lvlText w:val="%1.%2.%3.%4.%5.%6.%7"/>
+      <w:lvlJc w:val="left"/>
+      <w:pPr>
+        <w:ind w:left="3827" w:hanging="1276"/>
+      </w:pPr>
+      <w:rPr>
+        <w:rFonts w:hint="eastAsia"/>
+      </w:rPr>
+    </w:lvl>
+    <w:lvl w:ilvl="7">
+      <w:start w:val="1"/>
+      <w:numFmt w:val="decimal"/>
+      <w:lvlText w:val="%1.%2.%3.%4.%5.%6.%7.%8"/>
+      <w:lvlJc w:val="left"/>
+      <w:pPr>
+        <w:ind w:left="4394" w:hanging="1418"/>
+      </w:pPr>
+      <w:rPr>
+        <w:rFonts w:hint="eastAsia"/>
+      </w:rPr>
+    </w:lvl>
+    <w:lvl w:ilvl="8">
+      <w:start w:val="1"/>
+      <w:numFmt w:val="decimal"/>
+      <w:lvlText w:val="%1.%2.%3.%4.%5.%6.%7.%8.%9"/>
+      <w:lvlJc w:val="left"/>
+      <w:pPr>
+        <w:ind w:left="5102" w:hanging="1700"/>
+      </w:pPr>
+      <w:rPr>
+        <w:rFonts w:hint="eastAsia"/>
+      </w:rPr>
+    </w:lvl>
+  </w:abstractNum>
+  <w:abstractNum w:abstractNumId="4" w15:restartNumberingAfterBreak="0">
+    <w:nsid w:val="0B5E5452"/>
+    <w:multiLevelType w:val="multilevel"/>
+    <w:tmpl w:val="9EB86F06"/>
+    <w:lvl w:ilvl="0">
+      <w:start w:val="1"/>
+      <w:numFmt w:val="decimal"/>
+      <w:lvlText w:val="%1"/>
+      <w:lvlJc w:val="left"/>
+      <w:pPr>
+        <w:ind w:left="425" w:hanging="425"/>
+      </w:pPr>
+      <w:rPr>
+        <w:rFonts w:hint="eastAsia"/>
+      </w:rPr>
+    </w:lvl>
+    <w:lvl w:ilvl="1">
+      <w:start w:val="1"/>
+      <w:numFmt w:val="decimal"/>
+      <w:lvlText w:val="2.%2"/>
+      <w:lvlJc w:val="left"/>
+      <w:pPr>
+        <w:ind w:left="992" w:hanging="567"/>
+      </w:pPr>
+      <w:rPr>
+        <w:rFonts w:hint="eastAsia"/>
+      </w:rPr>
+    </w:lvl>
+    <w:lvl w:ilvl="2">
+      <w:start w:val="1"/>
+      <w:numFmt w:val="decimal"/>
+      <w:lvlText w:val="%1.%2.%3"/>
+      <w:lvlJc w:val="left"/>
+      <w:pPr>
+        <w:ind w:left="1418" w:hanging="567"/>
+      </w:pPr>
+      <w:rPr>
+        <w:rFonts w:hint="eastAsia"/>
+      </w:rPr>
+    </w:lvl>
+    <w:lvl w:ilvl="3">
+      <w:start w:val="1"/>
+      <w:numFmt w:val="decimal"/>
+      <w:lvlText w:val="%1.%2.%3.%4"/>
+      <w:lvlJc w:val="left"/>
+      <w:pPr>
+        <w:ind w:left="1984" w:hanging="708"/>
+      </w:pPr>
+      <w:rPr>
+        <w:rFonts w:hint="eastAsia"/>
+      </w:rPr>
+    </w:lvl>
+    <w:lvl w:ilvl="4">
+      <w:start w:val="1"/>
+      <w:numFmt w:val="decimal"/>
+      <w:lvlText w:val="%1.%2.%3.%4.%5"/>
+      <w:lvlJc w:val="left"/>
+      <w:pPr>
+        <w:ind w:left="2551" w:hanging="850"/>
+      </w:pPr>
+      <w:rPr>
+        <w:rFonts w:hint="eastAsia"/>
+      </w:rPr>
+    </w:lvl>
+    <w:lvl w:ilvl="5">
+      <w:start w:val="1"/>
+      <w:numFmt w:val="decimal"/>
+      <w:lvlText w:val="%1.%2.%3.%4.%5.%6"/>
+      <w:lvlJc w:val="left"/>
+      <w:pPr>
+        <w:ind w:left="3260" w:hanging="1134"/>
+      </w:pPr>
+      <w:rPr>
+        <w:rFonts w:hint="eastAsia"/>
+      </w:rPr>
+    </w:lvl>
+    <w:lvl w:ilvl="6">
+      <w:start w:val="1"/>
+      <w:numFmt w:val="decimal"/>
+      <w:lvlText w:val="%1.%2.%3.%4.%5.%6.%7"/>
+      <w:lvlJc w:val="left"/>
+      <w:pPr>
+        <w:ind w:left="3827" w:hanging="1276"/>
+      </w:pPr>
+      <w:rPr>
+        <w:rFonts w:hint="eastAsia"/>
+      </w:rPr>
+    </w:lvl>
+    <w:lvl w:ilvl="7">
+      <w:start w:val="1"/>
+      <w:numFmt w:val="decimal"/>
+      <w:lvlText w:val="%1.%2.%3.%4.%5.%6.%7.%8"/>
+      <w:lvlJc w:val="left"/>
+      <w:pPr>
+        <w:ind w:left="4394" w:hanging="1418"/>
+      </w:pPr>
+      <w:rPr>
+        <w:rFonts w:hint="eastAsia"/>
+      </w:rPr>
+    </w:lvl>
+    <w:lvl w:ilvl="8">
+      <w:start w:val="1"/>
+      <w:numFmt w:val="decimal"/>
+      <w:lvlText w:val="%1.%2.%3.%4.%5.%6.%7.%8.%9"/>
+      <w:lvlJc w:val="left"/>
+      <w:pPr>
+        <w:ind w:left="5102" w:hanging="1700"/>
+      </w:pPr>
+      <w:rPr>
+        <w:rFonts w:hint="eastAsia"/>
+      </w:rPr>
+    </w:lvl>
+  </w:abstractNum>
+  <w:abstractNum w:abstractNumId="5" w15:restartNumberingAfterBreak="0">
+    <w:nsid w:val="0D801116"/>
+    <w:multiLevelType w:val="hybridMultilevel"/>
+    <w:tmpl w:val="343AEAB4"/>
+    <w:lvl w:ilvl="0" w:tplc="04090001">
+      <w:start w:val="1"/>
+      <w:numFmt w:val="bullet"/>
+      <w:lvlText w:val=""/>
+      <w:lvlJc w:val="left"/>
+      <w:pPr>
+        <w:ind w:left="720" w:hanging="360"/>
+      </w:pPr>
+      <w:rPr>
+        <w:rFonts w:ascii="Symbol" w:hAnsi="Symbol" w:hint="default"/>
+      </w:rPr>
+    </w:lvl>
+    <w:lvl w:ilvl="1" w:tplc="04090003" w:tentative="1">
+      <w:start w:val="1"/>
+      <w:numFmt w:val="bullet"/>
+      <w:lvlText w:val="o"/>
+      <w:lvlJc w:val="left"/>
+      <w:pPr>
+        <w:ind w:left="1440" w:hanging="360"/>
+      </w:pPr>
+      <w:rPr>
+        <w:rFonts w:ascii="Courier New" w:hAnsi="Courier New" w:cs="Courier New" w:hint="default"/>
+      </w:rPr>
+    </w:lvl>
+    <w:lvl w:ilvl="2" w:tplc="04090005" w:tentative="1">
+      <w:start w:val="1"/>
+      <w:numFmt w:val="bullet"/>
+      <w:lvlText w:val=""/>
+      <w:lvlJc w:val="left"/>
+      <w:pPr>
+        <w:ind w:left="2160" w:hanging="360"/>
+      </w:pPr>
+      <w:rPr>
+        <w:rFonts w:ascii="Wingdings" w:hAnsi="Wingdings" w:hint="default"/>
+      </w:rPr>
+    </w:lvl>
+    <w:lvl w:ilvl="3" w:tplc="04090001" w:tentative="1">
+      <w:start w:val="1"/>
+      <w:numFmt w:val="bullet"/>
+      <w:lvlText w:val=""/>
+      <w:lvlJc w:val="left"/>
+      <w:pPr>
+        <w:ind w:left="2880" w:hanging="360"/>
+      </w:pPr>
+      <w:rPr>
+        <w:rFonts w:ascii="Symbol" w:hAnsi="Symbol" w:hint="default"/>
+      </w:rPr>
+    </w:lvl>
+    <w:lvl w:ilvl="4" w:tplc="04090003" w:tentative="1">
+      <w:start w:val="1"/>
+      <w:numFmt w:val="bullet"/>
+      <w:lvlText w:val="o"/>
+      <w:lvlJc w:val="left"/>
+      <w:pPr>
+        <w:ind w:left="3600" w:hanging="360"/>
+      </w:pPr>
+      <w:rPr>
+        <w:rFonts w:ascii="Courier New" w:hAnsi="Courier New" w:cs="Courier New" w:hint="default"/>
+      </w:rPr>
+    </w:lvl>
+    <w:lvl w:ilvl="5" w:tplc="04090005" w:tentative="1">
+      <w:start w:val="1"/>
+      <w:numFmt w:val="bullet"/>
+      <w:lvlText w:val=""/>
+      <w:lvlJc w:val="left"/>
+      <w:pPr>
+        <w:ind w:left="4320" w:hanging="360"/>
+      </w:pPr>
+      <w:rPr>
+        <w:rFonts w:ascii="Wingdings" w:hAnsi="Wingdings" w:hint="default"/>
+      </w:rPr>
+    </w:lvl>
+    <w:lvl w:ilvl="6" w:tplc="04090001" w:tentative="1">
+      <w:start w:val="1"/>
+      <w:numFmt w:val="bullet"/>
+      <w:lvlText w:val=""/>
+      <w:lvlJc w:val="left"/>
+      <w:pPr>
+        <w:ind w:left="5040" w:hanging="360"/>
+      </w:pPr>
+      <w:rPr>
+        <w:rFonts w:ascii="Symbol" w:hAnsi="Symbol" w:hint="default"/>
+      </w:rPr>
+    </w:lvl>
+    <w:lvl w:ilvl="7" w:tplc="04090003" w:tentative="1">
+      <w:start w:val="1"/>
+      <w:numFmt w:val="bullet"/>
+      <w:lvlText w:val="o"/>
+      <w:lvlJc w:val="left"/>
+      <w:pPr>
+        <w:ind w:left="5760" w:hanging="360"/>
+      </w:pPr>
+      <w:rPr>
+        <w:rFonts w:ascii="Courier New" w:hAnsi="Courier New" w:cs="Courier New" w:hint="default"/>
+      </w:rPr>
+    </w:lvl>
+    <w:lvl w:ilvl="8" w:tplc="04090005" w:tentative="1">
+      <w:start w:val="1"/>
+      <w:numFmt w:val="bullet"/>
+      <w:lvlText w:val=""/>
+      <w:lvlJc w:val="left"/>
+      <w:pPr>
+        <w:ind w:left="6480" w:hanging="360"/>
+      </w:pPr>
+      <w:rPr>
+        <w:rFonts w:ascii="Wingdings" w:hAnsi="Wingdings" w:hint="default"/>
+      </w:rPr>
+    </w:lvl>
+  </w:abstractNum>
+  <w:abstractNum w:abstractNumId="6" w15:restartNumberingAfterBreak="0">
     <w:nsid w:val="15AB0828"/>
     <w:multiLevelType w:val="hybridMultilevel"/>
     <w:tmpl w:val="51545816"/>
@@ -4750,7 +6152,7 @@
       </w:pPr>
     </w:lvl>
   </w:abstractNum>
-  <w:abstractNum w:abstractNumId="3" w15:restartNumberingAfterBreak="0">
+  <w:abstractNum w:abstractNumId="7" w15:restartNumberingAfterBreak="0">
     <w:nsid w:val="1BE90367"/>
     <w:multiLevelType w:val="multilevel"/>
     <w:tmpl w:val="0409001D"/>
@@ -4836,12 +6238,125 @@
       </w:pPr>
     </w:lvl>
   </w:abstractNum>
-  <w:abstractNum w:abstractNumId="4" w15:restartNumberingAfterBreak="0">
+  <w:abstractNum w:abstractNumId="8" w15:restartNumberingAfterBreak="0">
+    <w:nsid w:val="1E292F0E"/>
+    <w:multiLevelType w:val="multilevel"/>
+    <w:tmpl w:val="776CEA06"/>
+    <w:lvl w:ilvl="0">
+      <w:start w:val="4"/>
+      <w:numFmt w:val="decimal"/>
+      <w:lvlText w:val="%1.2.2"/>
+      <w:lvlJc w:val="left"/>
+      <w:pPr>
+        <w:ind w:left="440" w:hanging="440"/>
+      </w:pPr>
+      <w:rPr>
+        <w:rFonts w:hint="eastAsia"/>
+      </w:rPr>
+    </w:lvl>
+    <w:lvl w:ilvl="1">
+      <w:start w:val="1"/>
+      <w:numFmt w:val="lowerLetter"/>
+      <w:lvlText w:val="%2)"/>
+      <w:lvlJc w:val="left"/>
+      <w:pPr>
+        <w:ind w:left="880" w:hanging="440"/>
+      </w:pPr>
+      <w:rPr>
+        <w:rFonts w:hint="eastAsia"/>
+      </w:rPr>
+    </w:lvl>
+    <w:lvl w:ilvl="2">
+      <w:start w:val="1"/>
+      <w:numFmt w:val="none"/>
+      <w:lvlText w:val="2.1.1"/>
+      <w:lvlJc w:val="right"/>
+      <w:pPr>
+        <w:ind w:left="1320" w:hanging="440"/>
+      </w:pPr>
+      <w:rPr>
+        <w:rFonts w:hint="eastAsia"/>
+      </w:rPr>
+    </w:lvl>
+    <w:lvl w:ilvl="3">
+      <w:start w:val="1"/>
+      <w:numFmt w:val="decimal"/>
+      <w:lvlText w:val="%4."/>
+      <w:lvlJc w:val="left"/>
+      <w:pPr>
+        <w:ind w:left="1760" w:hanging="440"/>
+      </w:pPr>
+      <w:rPr>
+        <w:rFonts w:hint="eastAsia"/>
+      </w:rPr>
+    </w:lvl>
+    <w:lvl w:ilvl="4">
+      <w:start w:val="1"/>
+      <w:numFmt w:val="lowerLetter"/>
+      <w:lvlText w:val="%5)"/>
+      <w:lvlJc w:val="left"/>
+      <w:pPr>
+        <w:ind w:left="2200" w:hanging="440"/>
+      </w:pPr>
+      <w:rPr>
+        <w:rFonts w:hint="eastAsia"/>
+      </w:rPr>
+    </w:lvl>
+    <w:lvl w:ilvl="5">
+      <w:start w:val="1"/>
+      <w:numFmt w:val="lowerRoman"/>
+      <w:lvlText w:val="%6."/>
+      <w:lvlJc w:val="right"/>
+      <w:pPr>
+        <w:ind w:left="2640" w:hanging="440"/>
+      </w:pPr>
+      <w:rPr>
+        <w:rFonts w:hint="eastAsia"/>
+      </w:rPr>
+    </w:lvl>
+    <w:lvl w:ilvl="6">
+      <w:start w:val="1"/>
+      <w:numFmt w:val="decimal"/>
+      <w:lvlText w:val="%7."/>
+      <w:lvlJc w:val="left"/>
+      <w:pPr>
+        <w:ind w:left="3080" w:hanging="440"/>
+      </w:pPr>
+      <w:rPr>
+        <w:rFonts w:hint="eastAsia"/>
+      </w:rPr>
+    </w:lvl>
+    <w:lvl w:ilvl="7">
+      <w:start w:val="1"/>
+      <w:numFmt w:val="lowerLetter"/>
+      <w:lvlText w:val="%8)"/>
+      <w:lvlJc w:val="left"/>
+      <w:pPr>
+        <w:ind w:left="3520" w:hanging="440"/>
+      </w:pPr>
+      <w:rPr>
+        <w:rFonts w:hint="eastAsia"/>
+      </w:rPr>
+    </w:lvl>
+    <w:lvl w:ilvl="8">
+      <w:start w:val="1"/>
+      <w:numFmt w:val="lowerRoman"/>
+      <w:lvlText w:val="%9."/>
+      <w:lvlJc w:val="right"/>
+      <w:pPr>
+        <w:ind w:left="3960" w:hanging="440"/>
+      </w:pPr>
+      <w:rPr>
+        <w:rFonts w:hint="eastAsia"/>
+      </w:rPr>
+    </w:lvl>
+  </w:abstractNum>
+  <w:abstractNum w:abstractNumId="9" w15:restartNumberingAfterBreak="0">
     <w:nsid w:val="21B9774A"/>
     <w:multiLevelType w:val="multilevel"/>
-    <w:tmpl w:val="D8142148"/>
+    <w:tmpl w:val="77927BFC"/>
     <w:lvl w:ilvl="0">
-      <w:start w:val="2"/>
+      <w:start w:val="4"/>
       <w:numFmt w:val="decimal"/>
       <w:lvlText w:val="%1.1.2"/>
       <w:lvlJc w:val="left"/>
@@ -4949,7 +6464,7 @@
       </w:rPr>
     </w:lvl>
   </w:abstractNum>
-  <w:abstractNum w:abstractNumId="5" w15:restartNumberingAfterBreak="0">
+  <w:abstractNum w:abstractNumId="10" w15:restartNumberingAfterBreak="0">
     <w:nsid w:val="2DB669D1"/>
     <w:multiLevelType w:val="hybridMultilevel"/>
     <w:tmpl w:val="76CAC1D0"/>
@@ -5038,7 +6553,7 @@
       </w:pPr>
     </w:lvl>
   </w:abstractNum>
-  <w:abstractNum w:abstractNumId="6" w15:restartNumberingAfterBreak="0">
+  <w:abstractNum w:abstractNumId="11" w15:restartNumberingAfterBreak="0">
     <w:nsid w:val="2F4A5EEC"/>
     <w:multiLevelType w:val="hybridMultilevel"/>
     <w:tmpl w:val="BD26DCDC"/>
@@ -5127,14 +6642,14 @@
       </w:pPr>
     </w:lvl>
   </w:abstractNum>
-  <w:abstractNum w:abstractNumId="7" w15:restartNumberingAfterBreak="0">
+  <w:abstractNum w:abstractNumId="12" w15:restartNumberingAfterBreak="0">
     <w:nsid w:val="2FD667A1"/>
     <w:multiLevelType w:val="multilevel"/>
-    <w:tmpl w:val="01E89590"/>
+    <w:tmpl w:val="2730E2B8"/>
     <w:lvl w:ilvl="0">
-      <w:start w:val="2"/>
-      <w:numFmt w:val="decimal"/>
-      <w:lvlText w:val="%1.1.6"/>
+      <w:start w:val="4"/>
+      <w:numFmt w:val="decimal"/>
+      <w:lvlText w:val="%1.1.7"/>
       <w:lvlJc w:val="left"/>
       <w:pPr>
         <w:ind w:left="440" w:hanging="440"/>
@@ -5240,12 +6755,12 @@
       </w:rPr>
     </w:lvl>
   </w:abstractNum>
-  <w:abstractNum w:abstractNumId="8" w15:restartNumberingAfterBreak="0">
+  <w:abstractNum w:abstractNumId="13" w15:restartNumberingAfterBreak="0">
     <w:nsid w:val="338659A7"/>
     <w:multiLevelType w:val="multilevel"/>
-    <w:tmpl w:val="54547240"/>
+    <w:tmpl w:val="468A8AA8"/>
     <w:lvl w:ilvl="0">
-      <w:start w:val="2"/>
+      <w:start w:val="4"/>
       <w:numFmt w:val="decimal"/>
       <w:lvlText w:val="%1.1.4"/>
       <w:lvlJc w:val="left"/>
@@ -5353,12 +6868,12 @@
       </w:rPr>
     </w:lvl>
   </w:abstractNum>
-  <w:abstractNum w:abstractNumId="9" w15:restartNumberingAfterBreak="0">
+  <w:abstractNum w:abstractNumId="14" w15:restartNumberingAfterBreak="0">
     <w:nsid w:val="35A37175"/>
     <w:multiLevelType w:val="multilevel"/>
-    <w:tmpl w:val="01E89590"/>
+    <w:tmpl w:val="8EFE4B54"/>
     <w:lvl w:ilvl="0">
-      <w:start w:val="2"/>
+      <w:start w:val="4"/>
       <w:numFmt w:val="decimal"/>
       <w:lvlText w:val="%1.1.6"/>
       <w:lvlJc w:val="left"/>
@@ -5466,12 +6981,12 @@
       </w:rPr>
     </w:lvl>
   </w:abstractNum>
-  <w:abstractNum w:abstractNumId="10" w15:restartNumberingAfterBreak="0">
+  <w:abstractNum w:abstractNumId="15" w15:restartNumberingAfterBreak="0">
     <w:nsid w:val="381077B2"/>
     <w:multiLevelType w:val="multilevel"/>
-    <w:tmpl w:val="A4223F9A"/>
+    <w:tmpl w:val="A7B44F16"/>
     <w:lvl w:ilvl="0">
-      <w:start w:val="2"/>
+      <w:start w:val="4"/>
       <w:numFmt w:val="decimal"/>
       <w:lvlText w:val="%1.1"/>
       <w:lvlJc w:val="left"/>
@@ -5579,7 +7094,96 @@
       </w:rPr>
     </w:lvl>
   </w:abstractNum>
-  <w:abstractNum w:abstractNumId="11" w15:restartNumberingAfterBreak="0">
+  <w:abstractNum w:abstractNumId="16" w15:restartNumberingAfterBreak="0">
+    <w:nsid w:val="399B340B"/>
+    <w:multiLevelType w:val="hybridMultilevel"/>
+    <w:tmpl w:val="07D6DAF2"/>
+    <w:lvl w:ilvl="0" w:tplc="0A524644">
+      <w:start w:val="1"/>
+      <w:numFmt w:val="decimal"/>
+      <w:lvlText w:val="%1."/>
+      <w:lvlJc w:val="left"/>
+      <w:pPr>
+        <w:ind w:left="420" w:hanging="360"/>
+      </w:pPr>
+      <w:rPr>
+        <w:rFonts w:hint="default"/>
+      </w:rPr>
+    </w:lvl>
+    <w:lvl w:ilvl="1" w:tplc="04090019" w:tentative="1">
+      <w:start w:val="1"/>
+      <w:numFmt w:val="lowerLetter"/>
+      <w:lvlText w:val="%2."/>
+      <w:lvlJc w:val="left"/>
+      <w:pPr>
+        <w:ind w:left="1140" w:hanging="360"/>
+      </w:pPr>
+    </w:lvl>
+    <w:lvl w:ilvl="2" w:tplc="0409001B" w:tentative="1">
+      <w:start w:val="1"/>
+      <w:numFmt w:val="lowerRoman"/>
+      <w:lvlText w:val="%3."/>
+      <w:lvlJc w:val="right"/>
+      <w:pPr>
+        <w:ind w:left="1860" w:hanging="180"/>
+      </w:pPr>
+    </w:lvl>
+    <w:lvl w:ilvl="3" w:tplc="0409000F" w:tentative="1">
+      <w:start w:val="1"/>
+      <w:numFmt w:val="decimal"/>
+      <w:lvlText w:val="%4."/>
+      <w:lvlJc w:val="left"/>
+      <w:pPr>
+        <w:ind w:left="2580" w:hanging="360"/>
+      </w:pPr>
+    </w:lvl>
+    <w:lvl w:ilvl="4" w:tplc="04090019" w:tentative="1">
+      <w:start w:val="1"/>
+      <w:numFmt w:val="lowerLetter"/>
+      <w:lvlText w:val="%5."/>
+      <w:lvlJc w:val="left"/>
+      <w:pPr>
+        <w:ind w:left="3300" w:hanging="360"/>
+      </w:pPr>
+    </w:lvl>
+    <w:lvl w:ilvl="5" w:tplc="0409001B" w:tentative="1">
+      <w:start w:val="1"/>
+      <w:numFmt w:val="lowerRoman"/>
+      <w:lvlText w:val="%6."/>
+      <w:lvlJc w:val="right"/>
+      <w:pPr>
+        <w:ind w:left="4020" w:hanging="180"/>
+      </w:pPr>
+    </w:lvl>
+    <w:lvl w:ilvl="6" w:tplc="0409000F" w:tentative="1">
+      <w:start w:val="1"/>
+      <w:numFmt w:val="decimal"/>
+      <w:lvlText w:val="%7."/>
+      <w:lvlJc w:val="left"/>
+      <w:pPr>
+        <w:ind w:left="4740" w:hanging="360"/>
+      </w:pPr>
+    </w:lvl>
+    <w:lvl w:ilvl="7" w:tplc="04090019" w:tentative="1">
+      <w:start w:val="1"/>
+      <w:numFmt w:val="lowerLetter"/>
+      <w:lvlText w:val="%8."/>
+      <w:lvlJc w:val="left"/>
+      <w:pPr>
+        <w:ind w:left="5460" w:hanging="360"/>
+      </w:pPr>
+    </w:lvl>
+    <w:lvl w:ilvl="8" w:tplc="0409001B" w:tentative="1">
+      <w:start w:val="1"/>
+      <w:numFmt w:val="lowerRoman"/>
+      <w:lvlText w:val="%9."/>
+      <w:lvlJc w:val="right"/>
+      <w:pPr>
+        <w:ind w:left="6180" w:hanging="180"/>
+      </w:pPr>
+    </w:lvl>
+  </w:abstractNum>
+  <w:abstractNum w:abstractNumId="17" w15:restartNumberingAfterBreak="0">
     <w:nsid w:val="3DAD5DFF"/>
     <w:multiLevelType w:val="multilevel"/>
     <w:tmpl w:val="E25C5F56"/>
@@ -5692,7 +7296,120 @@
       </w:rPr>
     </w:lvl>
   </w:abstractNum>
-  <w:abstractNum w:abstractNumId="12" w15:restartNumberingAfterBreak="0">
+  <w:abstractNum w:abstractNumId="18" w15:restartNumberingAfterBreak="0">
+    <w:nsid w:val="3EEB0621"/>
+    <w:multiLevelType w:val="multilevel"/>
+    <w:tmpl w:val="9EB86F06"/>
+    <w:lvl w:ilvl="0">
+      <w:start w:val="1"/>
+      <w:numFmt w:val="decimal"/>
+      <w:lvlText w:val="%1"/>
+      <w:lvlJc w:val="left"/>
+      <w:pPr>
+        <w:ind w:left="425" w:hanging="425"/>
+      </w:pPr>
+      <w:rPr>
+        <w:rFonts w:hint="eastAsia"/>
+      </w:rPr>
+    </w:lvl>
+    <w:lvl w:ilvl="1">
+      <w:start w:val="1"/>
+      <w:numFmt w:val="decimal"/>
+      <w:lvlText w:val="2.%2"/>
+      <w:lvlJc w:val="left"/>
+      <w:pPr>
+        <w:ind w:left="708" w:hanging="567"/>
+      </w:pPr>
+      <w:rPr>
+        <w:rFonts w:hint="eastAsia"/>
+      </w:rPr>
+    </w:lvl>
+    <w:lvl w:ilvl="2">
+      <w:start w:val="1"/>
+      <w:numFmt w:val="decimal"/>
+      <w:lvlText w:val="%1.%2.%3"/>
+      <w:lvlJc w:val="left"/>
+      <w:pPr>
+        <w:ind w:left="1418" w:hanging="567"/>
+      </w:pPr>
+      <w:rPr>
+        <w:rFonts w:hint="eastAsia"/>
+      </w:rPr>
+    </w:lvl>
+    <w:lvl w:ilvl="3">
+      <w:start w:val="1"/>
+      <w:numFmt w:val="decimal"/>
+      <w:lvlText w:val="%1.%2.%3.%4"/>
+      <w:lvlJc w:val="left"/>
+      <w:pPr>
+        <w:ind w:left="1984" w:hanging="708"/>
+      </w:pPr>
+      <w:rPr>
+        <w:rFonts w:hint="eastAsia"/>
+      </w:rPr>
+    </w:lvl>
+    <w:lvl w:ilvl="4">
+      <w:start w:val="1"/>
+      <w:numFmt w:val="decimal"/>
+      <w:lvlText w:val="%1.%2.%3.%4.%5"/>
+      <w:lvlJc w:val="left"/>
+      <w:pPr>
+        <w:ind w:left="2551" w:hanging="850"/>
+      </w:pPr>
+      <w:rPr>
+        <w:rFonts w:hint="eastAsia"/>
+      </w:rPr>
+    </w:lvl>
+    <w:lvl w:ilvl="5">
+      <w:start w:val="1"/>
+      <w:numFmt w:val="decimal"/>
+      <w:lvlText w:val="%1.%2.%3.%4.%5.%6"/>
+      <w:lvlJc w:val="left"/>
+      <w:pPr>
+        <w:ind w:left="3260" w:hanging="1134"/>
+      </w:pPr>
+      <w:rPr>
+        <w:rFonts w:hint="eastAsia"/>
+      </w:rPr>
+    </w:lvl>
+    <w:lvl w:ilvl="6">
+      <w:start w:val="1"/>
+      <w:numFmt w:val="decimal"/>
+      <w:lvlText w:val="%1.%2.%3.%4.%5.%6.%7"/>
+      <w:lvlJc w:val="left"/>
+      <w:pPr>
+        <w:ind w:left="3827" w:hanging="1276"/>
+      </w:pPr>
+      <w:rPr>
+        <w:rFonts w:hint="eastAsia"/>
+      </w:rPr>
+    </w:lvl>
+    <w:lvl w:ilvl="7">
+      <w:start w:val="1"/>
+      <w:numFmt w:val="decimal"/>
+      <w:lvlText w:val="%1.%2.%3.%4.%5.%6.%7.%8"/>
+      <w:lvlJc w:val="left"/>
+      <w:pPr>
+        <w:ind w:left="4394" w:hanging="1418"/>
+      </w:pPr>
+      <w:rPr>
+        <w:rFonts w:hint="eastAsia"/>
+      </w:rPr>
+    </w:lvl>
+    <w:lvl w:ilvl="8">
+      <w:start w:val="1"/>
+      <w:numFmt w:val="decimal"/>
+      <w:lvlText w:val="%1.%2.%3.%4.%5.%6.%7.%8.%9"/>
+      <w:lvlJc w:val="left"/>
+      <w:pPr>
+        <w:ind w:left="5102" w:hanging="1700"/>
+      </w:pPr>
+      <w:rPr>
+        <w:rFonts w:hint="eastAsia"/>
+      </w:rPr>
+    </w:lvl>
+  </w:abstractNum>
+  <w:abstractNum w:abstractNumId="19" w15:restartNumberingAfterBreak="0">
     <w:nsid w:val="44065F6C"/>
     <w:multiLevelType w:val="multilevel"/>
     <w:tmpl w:val="0409001D"/>
@@ -5778,12 +7495,12 @@
       </w:pPr>
     </w:lvl>
   </w:abstractNum>
-  <w:abstractNum w:abstractNumId="13" w15:restartNumberingAfterBreak="0">
+  <w:abstractNum w:abstractNumId="20" w15:restartNumberingAfterBreak="0">
     <w:nsid w:val="44291DEF"/>
     <w:multiLevelType w:val="multilevel"/>
-    <w:tmpl w:val="FED013DC"/>
+    <w:tmpl w:val="492A2502"/>
     <w:lvl w:ilvl="0">
-      <w:start w:val="2"/>
+      <w:start w:val="4"/>
       <w:numFmt w:val="decimal"/>
       <w:lvlText w:val="%1.1.5"/>
       <w:lvlJc w:val="left"/>
@@ -5891,7 +7608,7 @@
       </w:rPr>
     </w:lvl>
   </w:abstractNum>
-  <w:abstractNum w:abstractNumId="14" w15:restartNumberingAfterBreak="0">
+  <w:abstractNum w:abstractNumId="21" w15:restartNumberingAfterBreak="0">
     <w:nsid w:val="47E8587F"/>
     <w:multiLevelType w:val="multilevel"/>
     <w:tmpl w:val="0409001D"/>
@@ -5977,7 +7694,7 @@
       </w:pPr>
     </w:lvl>
   </w:abstractNum>
-  <w:abstractNum w:abstractNumId="15" w15:restartNumberingAfterBreak="0">
+  <w:abstractNum w:abstractNumId="22" w15:restartNumberingAfterBreak="0">
     <w:nsid w:val="493C4866"/>
     <w:multiLevelType w:val="hybridMultilevel"/>
     <w:tmpl w:val="5978AD44"/>
@@ -6066,7 +7783,93 @@
       </w:pPr>
     </w:lvl>
   </w:abstractNum>
-  <w:abstractNum w:abstractNumId="16" w15:restartNumberingAfterBreak="0">
+  <w:abstractNum w:abstractNumId="23" w15:restartNumberingAfterBreak="0">
+    <w:nsid w:val="49591AF9"/>
+    <w:multiLevelType w:val="hybridMultilevel"/>
+    <w:tmpl w:val="E2268EA0"/>
+    <w:lvl w:ilvl="0" w:tplc="0409000F">
+      <w:start w:val="1"/>
+      <w:numFmt w:val="decimal"/>
+      <w:lvlText w:val="%1."/>
+      <w:lvlJc w:val="left"/>
+      <w:pPr>
+        <w:ind w:left="703" w:hanging="420"/>
+      </w:pPr>
+    </w:lvl>
+    <w:lvl w:ilvl="1" w:tplc="04090019" w:tentative="1">
+      <w:start w:val="1"/>
+      <w:numFmt w:val="lowerLetter"/>
+      <w:lvlText w:val="%2)"/>
+      <w:lvlJc w:val="left"/>
+      <w:pPr>
+        <w:ind w:left="1123" w:hanging="420"/>
+      </w:pPr>
+    </w:lvl>
+    <w:lvl w:ilvl="2" w:tplc="0409001B" w:tentative="1">
+      <w:start w:val="1"/>
+      <w:numFmt w:val="lowerRoman"/>
+      <w:lvlText w:val="%3."/>
+      <w:lvlJc w:val="right"/>
+      <w:pPr>
+        <w:ind w:left="1543" w:hanging="420"/>
+      </w:pPr>
+    </w:lvl>
+    <w:lvl w:ilvl="3" w:tplc="0409000F" w:tentative="1">
+      <w:start w:val="1"/>
+      <w:numFmt w:val="decimal"/>
+      <w:lvlText w:val="%4."/>
+      <w:lvlJc w:val="left"/>
+      <w:pPr>
+        <w:ind w:left="1963" w:hanging="420"/>
+      </w:pPr>
+    </w:lvl>
+    <w:lvl w:ilvl="4" w:tplc="04090019" w:tentative="1">
+      <w:start w:val="1"/>
+      <w:numFmt w:val="lowerLetter"/>
+      <w:lvlText w:val="%5)"/>
+      <w:lvlJc w:val="left"/>
+      <w:pPr>
+        <w:ind w:left="2383" w:hanging="420"/>
+      </w:pPr>
+    </w:lvl>
+    <w:lvl w:ilvl="5" w:tplc="0409001B" w:tentative="1">
+      <w:start w:val="1"/>
+      <w:numFmt w:val="lowerRoman"/>
+      <w:lvlText w:val="%6."/>
+      <w:lvlJc w:val="right"/>
+      <w:pPr>
+        <w:ind w:left="2803" w:hanging="420"/>
+      </w:pPr>
+    </w:lvl>
+    <w:lvl w:ilvl="6" w:tplc="0409000F" w:tentative="1">
+      <w:start w:val="1"/>
+      <w:numFmt w:val="decimal"/>
+      <w:lvlText w:val="%7."/>
+      <w:lvlJc w:val="left"/>
+      <w:pPr>
+        <w:ind w:left="3223" w:hanging="420"/>
+      </w:pPr>
+    </w:lvl>
+    <w:lvl w:ilvl="7" w:tplc="04090019" w:tentative="1">
+      <w:start w:val="1"/>
+      <w:numFmt w:val="lowerLetter"/>
+      <w:lvlText w:val="%8)"/>
+      <w:lvlJc w:val="left"/>
+      <w:pPr>
+        <w:ind w:left="3643" w:hanging="420"/>
+      </w:pPr>
+    </w:lvl>
+    <w:lvl w:ilvl="8" w:tplc="0409001B" w:tentative="1">
+      <w:start w:val="1"/>
+      <w:numFmt w:val="lowerRoman"/>
+      <w:lvlText w:val="%9."/>
+      <w:lvlJc w:val="right"/>
+      <w:pPr>
+        <w:ind w:left="4063" w:hanging="420"/>
+      </w:pPr>
+    </w:lvl>
+  </w:abstractNum>
+  <w:abstractNum w:abstractNumId="24" w15:restartNumberingAfterBreak="0">
     <w:nsid w:val="49864F77"/>
     <w:multiLevelType w:val="hybridMultilevel"/>
     <w:tmpl w:val="F9F85122"/>
@@ -6155,12 +7958,12 @@
       </w:pPr>
     </w:lvl>
   </w:abstractNum>
-  <w:abstractNum w:abstractNumId="17" w15:restartNumberingAfterBreak="0">
+  <w:abstractNum w:abstractNumId="25" w15:restartNumberingAfterBreak="0">
     <w:nsid w:val="4D2E18BE"/>
     <w:multiLevelType w:val="multilevel"/>
-    <w:tmpl w:val="E25C5F56"/>
+    <w:tmpl w:val="D1B80060"/>
     <w:lvl w:ilvl="0">
-      <w:start w:val="2"/>
+      <w:start w:val="4"/>
       <w:numFmt w:val="decimal"/>
       <w:lvlText w:val="%1.1.1"/>
       <w:lvlJc w:val="left"/>
@@ -6268,7 +8071,7 @@
       </w:rPr>
     </w:lvl>
   </w:abstractNum>
-  <w:abstractNum w:abstractNumId="18" w15:restartNumberingAfterBreak="0">
+  <w:abstractNum w:abstractNumId="26" w15:restartNumberingAfterBreak="0">
     <w:nsid w:val="53CC08AF"/>
     <w:multiLevelType w:val="hybridMultilevel"/>
     <w:tmpl w:val="81842376"/>
@@ -6357,7 +8160,7 @@
       </w:pPr>
     </w:lvl>
   </w:abstractNum>
-  <w:abstractNum w:abstractNumId="19" w15:restartNumberingAfterBreak="0">
+  <w:abstractNum w:abstractNumId="27" w15:restartNumberingAfterBreak="0">
     <w:nsid w:val="5B5D4411"/>
     <w:multiLevelType w:val="multilevel"/>
     <w:tmpl w:val="0409001D"/>
@@ -6443,7 +8246,7 @@
       </w:pPr>
     </w:lvl>
   </w:abstractNum>
-  <w:abstractNum w:abstractNumId="20" w15:restartNumberingAfterBreak="0">
+  <w:abstractNum w:abstractNumId="28" w15:restartNumberingAfterBreak="0">
     <w:nsid w:val="5D6E0BC7"/>
     <w:multiLevelType w:val="multilevel"/>
     <w:tmpl w:val="0409001D"/>
@@ -6529,7 +8332,120 @@
       </w:pPr>
     </w:lvl>
   </w:abstractNum>
-  <w:abstractNum w:abstractNumId="21" w15:restartNumberingAfterBreak="0">
+  <w:abstractNum w:abstractNumId="29" w15:restartNumberingAfterBreak="0">
+    <w:nsid w:val="5E65029C"/>
+    <w:multiLevelType w:val="hybridMultilevel"/>
+    <w:tmpl w:val="6278207E"/>
+    <w:lvl w:ilvl="0" w:tplc="0409000B">
+      <w:start w:val="1"/>
+      <w:numFmt w:val="bullet"/>
+      <w:lvlText w:val=""/>
+      <w:lvlJc w:val="left"/>
+      <w:pPr>
+        <w:ind w:left="660" w:hanging="420"/>
+      </w:pPr>
+      <w:rPr>
+        <w:rFonts w:ascii="Wingdings" w:hAnsi="Wingdings" w:hint="default"/>
+      </w:rPr>
+    </w:lvl>
+    <w:lvl w:ilvl="1" w:tplc="04090003" w:tentative="1">
+      <w:start w:val="1"/>
+      <w:numFmt w:val="bullet"/>
+      <w:lvlText w:val=""/>
+      <w:lvlJc w:val="left"/>
+      <w:pPr>
+        <w:ind w:left="1080" w:hanging="420"/>
+      </w:pPr>
+      <w:rPr>
+        <w:rFonts w:ascii="Wingdings" w:hAnsi="Wingdings" w:hint="default"/>
+      </w:rPr>
+    </w:lvl>
+    <w:lvl w:ilvl="2" w:tplc="04090005" w:tentative="1">
+      <w:start w:val="1"/>
+      <w:numFmt w:val="bullet"/>
+      <w:lvlText w:val=""/>
+      <w:lvlJc w:val="left"/>
+      <w:pPr>
+        <w:ind w:left="1500" w:hanging="420"/>
+      </w:pPr>
+      <w:rPr>
+        <w:rFonts w:ascii="Wingdings" w:hAnsi="Wingdings" w:hint="default"/>
+      </w:rPr>
+    </w:lvl>
+    <w:lvl w:ilvl="3" w:tplc="04090001" w:tentative="1">
+      <w:start w:val="1"/>
+      <w:numFmt w:val="bullet"/>
+      <w:lvlText w:val=""/>
+      <w:lvlJc w:val="left"/>
+      <w:pPr>
+        <w:ind w:left="1920" w:hanging="420"/>
+      </w:pPr>
+      <w:rPr>
+        <w:rFonts w:ascii="Wingdings" w:hAnsi="Wingdings" w:hint="default"/>
+      </w:rPr>
+    </w:lvl>
+    <w:lvl w:ilvl="4" w:tplc="04090003" w:tentative="1">
+      <w:start w:val="1"/>
+      <w:numFmt w:val="bullet"/>
+      <w:lvlText w:val=""/>
+      <w:lvlJc w:val="left"/>
+      <w:pPr>
+        <w:ind w:left="2340" w:hanging="420"/>
+      </w:pPr>
+      <w:rPr>
+        <w:rFonts w:ascii="Wingdings" w:hAnsi="Wingdings" w:hint="default"/>
+      </w:rPr>
+    </w:lvl>
+    <w:lvl w:ilvl="5" w:tplc="04090005" w:tentative="1">
+      <w:start w:val="1"/>
+      <w:numFmt w:val="bullet"/>
+      <w:lvlText w:val=""/>
+      <w:lvlJc w:val="left"/>
+      <w:pPr>
+        <w:ind w:left="2760" w:hanging="420"/>
+      </w:pPr>
+      <w:rPr>
+        <w:rFonts w:ascii="Wingdings" w:hAnsi="Wingdings" w:hint="default"/>
+      </w:rPr>
+    </w:lvl>
+    <w:lvl w:ilvl="6" w:tplc="04090001" w:tentative="1">
+      <w:start w:val="1"/>
+      <w:numFmt w:val="bullet"/>
+      <w:lvlText w:val=""/>
+      <w:lvlJc w:val="left"/>
+      <w:pPr>
+        <w:ind w:left="3180" w:hanging="420"/>
+      </w:pPr>
+      <w:rPr>
+        <w:rFonts w:ascii="Wingdings" w:hAnsi="Wingdings" w:hint="default"/>
+      </w:rPr>
+    </w:lvl>
+    <w:lvl w:ilvl="7" w:tplc="04090003" w:tentative="1">
+      <w:start w:val="1"/>
+      <w:numFmt w:val="bullet"/>
+      <w:lvlText w:val=""/>
+      <w:lvlJc w:val="left"/>
+      <w:pPr>
+        <w:ind w:left="3600" w:hanging="420"/>
+      </w:pPr>
+      <w:rPr>
+        <w:rFonts w:ascii="Wingdings" w:hAnsi="Wingdings" w:hint="default"/>
+      </w:rPr>
+    </w:lvl>
+    <w:lvl w:ilvl="8" w:tplc="04090005" w:tentative="1">
+      <w:start w:val="1"/>
+      <w:numFmt w:val="bullet"/>
+      <w:lvlText w:val=""/>
+      <w:lvlJc w:val="left"/>
+      <w:pPr>
+        <w:ind w:left="4020" w:hanging="420"/>
+      </w:pPr>
+      <w:rPr>
+        <w:rFonts w:ascii="Wingdings" w:hAnsi="Wingdings" w:hint="default"/>
+      </w:rPr>
+    </w:lvl>
+  </w:abstractNum>
+  <w:abstractNum w:abstractNumId="30" w15:restartNumberingAfterBreak="0">
     <w:nsid w:val="5EA6557F"/>
     <w:multiLevelType w:val="multilevel"/>
     <w:tmpl w:val="28466EB6"/>
@@ -6642,12 +8558,12 @@
       </w:rPr>
     </w:lvl>
   </w:abstractNum>
-  <w:abstractNum w:abstractNumId="22" w15:restartNumberingAfterBreak="0">
+  <w:abstractNum w:abstractNumId="31" w15:restartNumberingAfterBreak="0">
     <w:nsid w:val="5F4B0C09"/>
     <w:multiLevelType w:val="multilevel"/>
-    <w:tmpl w:val="6EDA1F42"/>
+    <w:tmpl w:val="4A28646A"/>
     <w:lvl w:ilvl="0">
-      <w:start w:val="2"/>
+      <w:start w:val="4"/>
       <w:numFmt w:val="decimal"/>
       <w:lvlText w:val="%1.1.3"/>
       <w:lvlJc w:val="left"/>
@@ -6755,7 +8671,7 @@
       </w:rPr>
     </w:lvl>
   </w:abstractNum>
-  <w:abstractNum w:abstractNumId="23" w15:restartNumberingAfterBreak="0">
+  <w:abstractNum w:abstractNumId="32" w15:restartNumberingAfterBreak="0">
     <w:nsid w:val="612F08D1"/>
     <w:multiLevelType w:val="hybridMultilevel"/>
     <w:tmpl w:val="BA7E08C4"/>
@@ -6841,7 +8757,7 @@
       </w:pPr>
     </w:lvl>
   </w:abstractNum>
-  <w:abstractNum w:abstractNumId="24" w15:restartNumberingAfterBreak="0">
+  <w:abstractNum w:abstractNumId="33" w15:restartNumberingAfterBreak="0">
     <w:nsid w:val="63FD365E"/>
     <w:multiLevelType w:val="multilevel"/>
     <w:tmpl w:val="0409001D"/>
@@ -6927,12 +8843,12 @@
       </w:pPr>
     </w:lvl>
   </w:abstractNum>
-  <w:abstractNum w:abstractNumId="25" w15:restartNumberingAfterBreak="0">
+  <w:abstractNum w:abstractNumId="34" w15:restartNumberingAfterBreak="0">
     <w:nsid w:val="6BC068CF"/>
     <w:multiLevelType w:val="multilevel"/>
-    <w:tmpl w:val="EFF66AD8"/>
+    <w:tmpl w:val="5598FCDC"/>
     <w:lvl w:ilvl="0">
-      <w:start w:val="2"/>
+      <w:start w:val="4"/>
       <w:numFmt w:val="decimal"/>
       <w:lvlText w:val="%1.2"/>
       <w:lvlJc w:val="left"/>
@@ -7040,7 +8956,295 @@
       </w:rPr>
     </w:lvl>
   </w:abstractNum>
-  <w:abstractNum w:abstractNumId="26" w15:restartNumberingAfterBreak="0">
+  <w:abstractNum w:abstractNumId="35" w15:restartNumberingAfterBreak="0">
+    <w:nsid w:val="75482D22"/>
+    <w:multiLevelType w:val="multilevel"/>
+    <w:tmpl w:val="9AF062B4"/>
+    <w:lvl w:ilvl="0">
+      <w:start w:val="4"/>
+      <w:numFmt w:val="decimal"/>
+      <w:lvlText w:val="%1.2.1"/>
+      <w:lvlJc w:val="left"/>
+      <w:pPr>
+        <w:ind w:left="440" w:hanging="440"/>
+      </w:pPr>
+      <w:rPr>
+        <w:rFonts w:hint="eastAsia"/>
+      </w:rPr>
+    </w:lvl>
+    <w:lvl w:ilvl="1">
+      <w:start w:val="1"/>
+      <w:numFmt w:val="lowerLetter"/>
+      <w:lvlText w:val="%2)"/>
+      <w:lvlJc w:val="left"/>
+      <w:pPr>
+        <w:ind w:left="880" w:hanging="440"/>
+      </w:pPr>
+      <w:rPr>
+        <w:rFonts w:hint="eastAsia"/>
+      </w:rPr>
+    </w:lvl>
+    <w:lvl w:ilvl="2">
+      <w:start w:val="1"/>
+      <w:numFmt w:val="none"/>
+      <w:lvlText w:val="2.1.1"/>
+      <w:lvlJc w:val="right"/>
+      <w:pPr>
+        <w:ind w:left="1320" w:hanging="440"/>
+      </w:pPr>
+      <w:rPr>
+        <w:rFonts w:hint="eastAsia"/>
+      </w:rPr>
+    </w:lvl>
+    <w:lvl w:ilvl="3">
+      <w:start w:val="1"/>
+      <w:numFmt w:val="decimal"/>
+      <w:lvlText w:val="%4."/>
+      <w:lvlJc w:val="left"/>
+      <w:pPr>
+        <w:ind w:left="1760" w:hanging="440"/>
+      </w:pPr>
+      <w:rPr>
+        <w:rFonts w:hint="eastAsia"/>
+      </w:rPr>
+    </w:lvl>
+    <w:lvl w:ilvl="4">
+      <w:start w:val="1"/>
+      <w:numFmt w:val="lowerLetter"/>
+      <w:lvlText w:val="%5)"/>
+      <w:lvlJc w:val="left"/>
+      <w:pPr>
+        <w:ind w:left="2200" w:hanging="440"/>
+      </w:pPr>
+      <w:rPr>
+        <w:rFonts w:hint="eastAsia"/>
+      </w:rPr>
+    </w:lvl>
+    <w:lvl w:ilvl="5">
+      <w:start w:val="1"/>
+      <w:numFmt w:val="lowerRoman"/>
+      <w:lvlText w:val="%6."/>
+      <w:lvlJc w:val="right"/>
+      <w:pPr>
+        <w:ind w:left="2640" w:hanging="440"/>
+      </w:pPr>
+      <w:rPr>
+        <w:rFonts w:hint="eastAsia"/>
+      </w:rPr>
+    </w:lvl>
+    <w:lvl w:ilvl="6">
+      <w:start w:val="1"/>
+      <w:numFmt w:val="decimal"/>
+      <w:lvlText w:val="%7."/>
+      <w:lvlJc w:val="left"/>
+      <w:pPr>
+        <w:ind w:left="3080" w:hanging="440"/>
+      </w:pPr>
+      <w:rPr>
+        <w:rFonts w:hint="eastAsia"/>
+      </w:rPr>
+    </w:lvl>
+    <w:lvl w:ilvl="7">
+      <w:start w:val="1"/>
+      <w:numFmt w:val="lowerLetter"/>
+      <w:lvlText w:val="%8)"/>
+      <w:lvlJc w:val="left"/>
+      <w:pPr>
+        <w:ind w:left="3520" w:hanging="440"/>
+      </w:pPr>
+      <w:rPr>
+        <w:rFonts w:hint="eastAsia"/>
+      </w:rPr>
+    </w:lvl>
+    <w:lvl w:ilvl="8">
+      <w:start w:val="1"/>
+      <w:numFmt w:val="lowerRoman"/>
+      <w:lvlText w:val="%9."/>
+      <w:lvlJc w:val="right"/>
+      <w:pPr>
+        <w:ind w:left="3960" w:hanging="440"/>
+      </w:pPr>
+      <w:rPr>
+        <w:rFonts w:hint="eastAsia"/>
+      </w:rPr>
+    </w:lvl>
+  </w:abstractNum>
+  <w:abstractNum w:abstractNumId="36" w15:restartNumberingAfterBreak="0">
+    <w:nsid w:val="79364E59"/>
+    <w:multiLevelType w:val="multilevel"/>
+    <w:tmpl w:val="0409001D"/>
+    <w:lvl w:ilvl="0">
+      <w:start w:val="1"/>
+      <w:numFmt w:val="decimal"/>
+      <w:lvlText w:val="%1"/>
+      <w:lvlJc w:val="left"/>
+      <w:pPr>
+        <w:ind w:left="425" w:hanging="425"/>
+      </w:pPr>
+    </w:lvl>
+    <w:lvl w:ilvl="1">
+      <w:start w:val="1"/>
+      <w:numFmt w:val="decimal"/>
+      <w:lvlText w:val="%1.%2"/>
+      <w:lvlJc w:val="left"/>
+      <w:pPr>
+        <w:ind w:left="992" w:hanging="567"/>
+      </w:pPr>
+    </w:lvl>
+    <w:lvl w:ilvl="2">
+      <w:start w:val="1"/>
+      <w:numFmt w:val="decimal"/>
+      <w:lvlText w:val="%1.%2.%3"/>
+      <w:lvlJc w:val="left"/>
+      <w:pPr>
+        <w:ind w:left="1418" w:hanging="567"/>
+      </w:pPr>
+    </w:lvl>
+    <w:lvl w:ilvl="3">
+      <w:start w:val="1"/>
+      <w:numFmt w:val="decimal"/>
+      <w:lvlText w:val="%1.%2.%3.%4"/>
+      <w:lvlJc w:val="left"/>
+      <w:pPr>
+        <w:ind w:left="1984" w:hanging="708"/>
+      </w:pPr>
+    </w:lvl>
+    <w:lvl w:ilvl="4">
+      <w:start w:val="1"/>
+      <w:numFmt w:val="decimal"/>
+      <w:lvlText w:val="%1.%2.%3.%4.%5"/>
+      <w:lvlJc w:val="left"/>
+      <w:pPr>
+        <w:ind w:left="2551" w:hanging="850"/>
+      </w:pPr>
+    </w:lvl>
+    <w:lvl w:ilvl="5">
+      <w:start w:val="1"/>
+      <w:numFmt w:val="decimal"/>
+      <w:lvlText w:val="%1.%2.%3.%4.%5.%6"/>
+      <w:lvlJc w:val="left"/>
+      <w:pPr>
+        <w:ind w:left="3260" w:hanging="1134"/>
+      </w:pPr>
+    </w:lvl>
+    <w:lvl w:ilvl="6">
+      <w:start w:val="1"/>
+      <w:numFmt w:val="decimal"/>
+      <w:lvlText w:val="%1.%2.%3.%4.%5.%6.%7"/>
+      <w:lvlJc w:val="left"/>
+      <w:pPr>
+        <w:ind w:left="3827" w:hanging="1276"/>
+      </w:pPr>
+    </w:lvl>
+    <w:lvl w:ilvl="7">
+      <w:start w:val="1"/>
+      <w:numFmt w:val="decimal"/>
+      <w:lvlText w:val="%1.%2.%3.%4.%5.%6.%7.%8"/>
+      <w:lvlJc w:val="left"/>
+      <w:pPr>
+        <w:ind w:left="4394" w:hanging="1418"/>
+      </w:pPr>
+    </w:lvl>
+    <w:lvl w:ilvl="8">
+      <w:start w:val="1"/>
+      <w:numFmt w:val="decimal"/>
+      <w:lvlText w:val="%1.%2.%3.%4.%5.%6.%7.%8.%9"/>
+      <w:lvlJc w:val="left"/>
+      <w:pPr>
+        <w:ind w:left="5102" w:hanging="1700"/>
+      </w:pPr>
+    </w:lvl>
+  </w:abstractNum>
+  <w:abstractNum w:abstractNumId="37" w15:restartNumberingAfterBreak="0">
+    <w:nsid w:val="79B26752"/>
+    <w:multiLevelType w:val="multilevel"/>
+    <w:tmpl w:val="76CAC1D0"/>
+    <w:lvl w:ilvl="0">
+      <w:start w:val="1"/>
+      <w:numFmt w:val="japaneseCounting"/>
+      <w:lvlText w:val="第%1章"/>
+      <w:lvlJc w:val="left"/>
+      <w:pPr>
+        <w:ind w:left="1550" w:hanging="1550"/>
+      </w:pPr>
+      <w:rPr>
+        <w:rFonts w:hint="default"/>
+      </w:rPr>
+    </w:lvl>
+    <w:lvl w:ilvl="1">
+      <w:start w:val="1"/>
+      <w:numFmt w:val="lowerLetter"/>
+      <w:lvlText w:val="%2)"/>
+      <w:lvlJc w:val="left"/>
+      <w:pPr>
+        <w:ind w:left="880" w:hanging="440"/>
+      </w:pPr>
+    </w:lvl>
+    <w:lvl w:ilvl="2">
+      <w:start w:val="1"/>
+      <w:numFmt w:val="lowerRoman"/>
+      <w:lvlText w:val="%3."/>
+      <w:lvlJc w:val="right"/>
+      <w:pPr>
+        <w:ind w:left="1320" w:hanging="440"/>
+      </w:pPr>
+    </w:lvl>
+    <w:lvl w:ilvl="3">
+      <w:start w:val="1"/>
+      <w:numFmt w:val="decimal"/>
+      <w:lvlText w:val="%4."/>
+      <w:lvlJc w:val="left"/>
+      <w:pPr>
+        <w:ind w:left="1760" w:hanging="440"/>
+      </w:pPr>
+    </w:lvl>
+    <w:lvl w:ilvl="4">
+      <w:start w:val="1"/>
+      <w:numFmt w:val="lowerLetter"/>
+      <w:lvlText w:val="%5)"/>
+      <w:lvlJc w:val="left"/>
+      <w:pPr>
+        <w:ind w:left="2200" w:hanging="440"/>
+      </w:pPr>
+    </w:lvl>
+    <w:lvl w:ilvl="5">
+      <w:start w:val="1"/>
+      <w:numFmt w:val="lowerRoman"/>
+      <w:lvlText w:val="%6."/>
+      <w:lvlJc w:val="right"/>
+      <w:pPr>
+        <w:ind w:left="2640" w:hanging="440"/>
+      </w:pPr>
+    </w:lvl>
+    <w:lvl w:ilvl="6">
+      <w:start w:val="1"/>
+      <w:numFmt w:val="decimal"/>
+      <w:lvlText w:val="%7."/>
+      <w:lvlJc w:val="left"/>
+      <w:pPr>
+        <w:ind w:left="3080" w:hanging="440"/>
+      </w:pPr>
+    </w:lvl>
+    <w:lvl w:ilvl="7">
+      <w:start w:val="1"/>
+      <w:numFmt w:val="lowerLetter"/>
+      <w:lvlText w:val="%8)"/>
+      <w:lvlJc w:val="left"/>
+      <w:pPr>
+        <w:ind w:left="3520" w:hanging="440"/>
+      </w:pPr>
+    </w:lvl>
+    <w:lvl w:ilvl="8">
+      <w:start w:val="1"/>
+      <w:numFmt w:val="lowerRoman"/>
+      <w:lvlText w:val="%9."/>
+      <w:lvlJc w:val="right"/>
+      <w:pPr>
+        <w:ind w:left="3960" w:hanging="440"/>
+      </w:pPr>
+    </w:lvl>
+  </w:abstractNum>
+  <w:abstractNum w:abstractNumId="38" w15:restartNumberingAfterBreak="0">
     <w:nsid w:val="7C157A7E"/>
     <w:multiLevelType w:val="multilevel"/>
     <w:tmpl w:val="0409001D"/>
@@ -7126,92 +9330,128 @@
       </w:pPr>
     </w:lvl>
   </w:abstractNum>
-  <w:num w:numId="1" w16cid:durableId="779180912">
+  <w:num w:numId="1" w16cid:durableId="459109799">
     <w:abstractNumId w:val="0"/>
   </w:num>
-  <w:num w:numId="2" w16cid:durableId="1622958478">
+  <w:num w:numId="2" w16cid:durableId="1380666698">
+    <w:abstractNumId w:val="32"/>
+  </w:num>
+  <w:num w:numId="3" w16cid:durableId="765032772">
+    <w:abstractNumId w:val="10"/>
+  </w:num>
+  <w:num w:numId="4" w16cid:durableId="550456187">
+    <w:abstractNumId w:val="27"/>
+  </w:num>
+  <w:num w:numId="5" w16cid:durableId="1556502278">
+    <w:abstractNumId w:val="21"/>
+  </w:num>
+  <w:num w:numId="6" w16cid:durableId="712968177">
+    <w:abstractNumId w:val="38"/>
+  </w:num>
+  <w:num w:numId="7" w16cid:durableId="1286305326">
+    <w:abstractNumId w:val="28"/>
+  </w:num>
+  <w:num w:numId="8" w16cid:durableId="990594975">
+    <w:abstractNumId w:val="26"/>
+  </w:num>
+  <w:num w:numId="9" w16cid:durableId="1275943599">
+    <w:abstractNumId w:val="0"/>
+  </w:num>
+  <w:num w:numId="10" w16cid:durableId="1596744392">
+    <w:abstractNumId w:val="1"/>
+  </w:num>
+  <w:num w:numId="11" w16cid:durableId="521018347">
+    <w:abstractNumId w:val="33"/>
+  </w:num>
+  <w:num w:numId="12" w16cid:durableId="1757942063">
+    <w:abstractNumId w:val="22"/>
+  </w:num>
+  <w:num w:numId="13" w16cid:durableId="865674246">
+    <w:abstractNumId w:val="15"/>
+  </w:num>
+  <w:num w:numId="14" w16cid:durableId="1573278204">
+    <w:abstractNumId w:val="7"/>
+  </w:num>
+  <w:num w:numId="15" w16cid:durableId="586691714">
+    <w:abstractNumId w:val="11"/>
+  </w:num>
+  <w:num w:numId="16" w16cid:durableId="779909020">
+    <w:abstractNumId w:val="24"/>
+  </w:num>
+  <w:num w:numId="17" w16cid:durableId="2032105348">
+    <w:abstractNumId w:val="19"/>
+  </w:num>
+  <w:num w:numId="18" w16cid:durableId="660154536">
+    <w:abstractNumId w:val="34"/>
+  </w:num>
+  <w:num w:numId="19" w16cid:durableId="275910589">
+    <w:abstractNumId w:val="30"/>
+  </w:num>
+  <w:num w:numId="20" w16cid:durableId="1952130156">
+    <w:abstractNumId w:val="6"/>
+  </w:num>
+  <w:num w:numId="21" w16cid:durableId="547424062">
+    <w:abstractNumId w:val="0"/>
+  </w:num>
+  <w:num w:numId="22" w16cid:durableId="779183849">
+    <w:abstractNumId w:val="25"/>
+  </w:num>
+  <w:num w:numId="23" w16cid:durableId="1311979012">
+    <w:abstractNumId w:val="17"/>
+  </w:num>
+  <w:num w:numId="24" w16cid:durableId="1601907169">
+    <w:abstractNumId w:val="9"/>
+  </w:num>
+  <w:num w:numId="25" w16cid:durableId="1957829379">
+    <w:abstractNumId w:val="31"/>
+  </w:num>
+  <w:num w:numId="26" w16cid:durableId="1762682230">
+    <w:abstractNumId w:val="13"/>
+  </w:num>
+  <w:num w:numId="27" w16cid:durableId="235937791">
+    <w:abstractNumId w:val="20"/>
+  </w:num>
+  <w:num w:numId="28" w16cid:durableId="1654790946">
+    <w:abstractNumId w:val="14"/>
+  </w:num>
+  <w:num w:numId="29" w16cid:durableId="1767270480">
+    <w:abstractNumId w:val="12"/>
+  </w:num>
+  <w:num w:numId="30" w16cid:durableId="1524826783">
+    <w:abstractNumId w:val="37"/>
+  </w:num>
+  <w:num w:numId="31" w16cid:durableId="221212330">
+    <w:abstractNumId w:val="4"/>
+  </w:num>
+  <w:num w:numId="32" w16cid:durableId="655452475">
+    <w:abstractNumId w:val="18"/>
+  </w:num>
+  <w:num w:numId="33" w16cid:durableId="905072037">
+    <w:abstractNumId w:val="36"/>
+  </w:num>
+  <w:num w:numId="34" w16cid:durableId="1927373227">
+    <w:abstractNumId w:val="3"/>
+  </w:num>
+  <w:num w:numId="35" w16cid:durableId="342896907">
+    <w:abstractNumId w:val="5"/>
+  </w:num>
+  <w:num w:numId="36" w16cid:durableId="402992250">
+    <w:abstractNumId w:val="29"/>
+  </w:num>
+  <w:num w:numId="37" w16cid:durableId="655499724">
     <w:abstractNumId w:val="23"/>
   </w:num>
-  <w:num w:numId="3" w16cid:durableId="979576174">
-    <w:abstractNumId w:val="5"/>
+  <w:num w:numId="38" w16cid:durableId="1975676523">
+    <w:abstractNumId w:val="35"/>
   </w:num>
-  <w:num w:numId="4" w16cid:durableId="1910799116">
-    <w:abstractNumId w:val="19"/>
+  <w:num w:numId="39" w16cid:durableId="1822186627">
+    <w:abstractNumId w:val="8"/>
   </w:num>
-  <w:num w:numId="5" w16cid:durableId="1129662086">
-    <w:abstractNumId w:val="14"/>
-  </w:num>
-  <w:num w:numId="6" w16cid:durableId="1872912853">
-    <w:abstractNumId w:val="26"/>
-  </w:num>
-  <w:num w:numId="7" w16cid:durableId="189533606">
-    <w:abstractNumId w:val="20"/>
-  </w:num>
-  <w:num w:numId="8" w16cid:durableId="153684020">
-    <w:abstractNumId w:val="18"/>
-  </w:num>
-  <w:num w:numId="9" w16cid:durableId="2065256326">
-    <w:abstractNumId w:val="0"/>
-  </w:num>
-  <w:num w:numId="10" w16cid:durableId="2049449515">
-    <w:abstractNumId w:val="1"/>
-  </w:num>
-  <w:num w:numId="11" w16cid:durableId="1780025129">
-    <w:abstractNumId w:val="24"/>
-  </w:num>
-  <w:num w:numId="12" w16cid:durableId="1833183242">
-    <w:abstractNumId w:val="15"/>
-  </w:num>
-  <w:num w:numId="13" w16cid:durableId="1416247063">
-    <w:abstractNumId w:val="10"/>
-  </w:num>
-  <w:num w:numId="14" w16cid:durableId="957876297">
-    <w:abstractNumId w:val="3"/>
-  </w:num>
-  <w:num w:numId="15" w16cid:durableId="1616131999">
-    <w:abstractNumId w:val="6"/>
-  </w:num>
-  <w:num w:numId="16" w16cid:durableId="1574974545">
-    <w:abstractNumId w:val="16"/>
-  </w:num>
-  <w:num w:numId="17" w16cid:durableId="368603425">
-    <w:abstractNumId w:val="12"/>
-  </w:num>
-  <w:num w:numId="18" w16cid:durableId="709452144">
-    <w:abstractNumId w:val="25"/>
-  </w:num>
-  <w:num w:numId="19" w16cid:durableId="1103917241">
-    <w:abstractNumId w:val="21"/>
-  </w:num>
-  <w:num w:numId="20" w16cid:durableId="1312520627">
+  <w:num w:numId="40" w16cid:durableId="1099524352">
     <w:abstractNumId w:val="2"/>
   </w:num>
-  <w:num w:numId="21" w16cid:durableId="1456175068">
-    <w:abstractNumId w:val="0"/>
-  </w:num>
-  <w:num w:numId="22" w16cid:durableId="1820998154">
-    <w:abstractNumId w:val="17"/>
-  </w:num>
-  <w:num w:numId="23" w16cid:durableId="1544367071">
-    <w:abstractNumId w:val="11"/>
-  </w:num>
-  <w:num w:numId="24" w16cid:durableId="636644612">
-    <w:abstractNumId w:val="4"/>
-  </w:num>
-  <w:num w:numId="25" w16cid:durableId="1762875262">
-    <w:abstractNumId w:val="22"/>
-  </w:num>
-  <w:num w:numId="26" w16cid:durableId="379941080">
-    <w:abstractNumId w:val="8"/>
-  </w:num>
-  <w:num w:numId="27" w16cid:durableId="439032309">
-    <w:abstractNumId w:val="13"/>
-  </w:num>
-  <w:num w:numId="28" w16cid:durableId="1752237368">
-    <w:abstractNumId w:val="9"/>
-  </w:num>
-  <w:num w:numId="29" w16cid:durableId="1571505331">
-    <w:abstractNumId w:val="7"/>
+  <w:num w:numId="41" w16cid:durableId="843588910">
+    <w:abstractNumId w:val="16"/>
   </w:num>
 </w:numbering>
 </file>
@@ -7337,7 +9577,6 @@
     <w:lsdException w:name="HTML Sample" w:semiHidden="1" w:unhideWhenUsed="1"/>
     <w:lsdException w:name="HTML Typewriter" w:semiHidden="1" w:unhideWhenUsed="1"/>
     <w:lsdException w:name="HTML Variable" w:semiHidden="1" w:unhideWhenUsed="1"/>
-    <w:lsdException w:name="Normal Table" w:semiHidden="1" w:unhideWhenUsed="1"/>
     <w:lsdException w:name="annotation subject" w:semiHidden="1" w:unhideWhenUsed="1"/>
     <w:lsdException w:name="No List" w:semiHidden="1" w:unhideWhenUsed="1"/>
     <w:lsdException w:name="Outline List 1" w:semiHidden="1" w:unhideWhenUsed="1"/>
@@ -7380,11 +9619,8 @@
     <w:lsdException w:name="Table Contemporary" w:semiHidden="1" w:unhideWhenUsed="1"/>
     <w:lsdException w:name="Table Elegant" w:semiHidden="1" w:unhideWhenUsed="1"/>
     <w:lsdException w:name="Table Professional" w:semiHidden="1" w:unhideWhenUsed="1"/>
-    <w:lsdException w:name="Table Subtle 1" w:semiHidden="1" w:unhideWhenUsed="1"/>
     <w:lsdException w:name="Table Subtle 2" w:semiHidden="1" w:unhideWhenUsed="1"/>
     <w:lsdException w:name="Table Web 1" w:semiHidden="1" w:unhideWhenUsed="1"/>
-    <w:lsdException w:name="Table Web 2" w:semiHidden="1" w:unhideWhenUsed="1"/>
-    <w:lsdException w:name="Table Web 3" w:semiHidden="1" w:unhideWhenUsed="1"/>
     <w:lsdException w:name="Balloon Text" w:semiHidden="1" w:unhideWhenUsed="1"/>
     <w:lsdException w:name="Table Grid" w:uiPriority="0"/>
     <w:lsdException w:name="Table Theme" w:semiHidden="1" w:unhideWhenUsed="1"/>
@@ -7940,8 +10176,8 @@
       <w:u w:val="single"/>
     </w:rPr>
   </w:style>
-  <w:style w:type="character" w:styleId="aa">
-    <w:name w:val="Unresolved Mention"/>
+  <w:style w:type="character" w:customStyle="1" w:styleId="11">
+    <w:name w:val="未处理的提及1"/>
     <w:basedOn w:val="a0"/>
     <w:uiPriority w:val="99"/>
     <w:semiHidden/>
@@ -7951,6 +10187,65 @@
       <w:color w:val="605E5C"/>
       <w:shd w:val="clear" w:color="auto" w:fill="E1DFDD"/>
     </w:rPr>
+  </w:style>
+  <w:style w:type="paragraph" w:styleId="TOC">
+    <w:name w:val="TOC Heading"/>
+    <w:basedOn w:val="1"/>
+    <w:next w:val="a"/>
+    <w:uiPriority w:val="39"/>
+    <w:unhideWhenUsed/>
+    <w:qFormat/>
+    <w:rsid w:val="00D9147C"/>
+    <w:pPr>
+      <w:widowControl/>
+      <w:numPr>
+        <w:numId w:val="0"/>
+      </w:numPr>
+      <w:spacing w:before="240" w:after="0" w:line="259" w:lineRule="auto"/>
+      <w:jc w:val="left"/>
+      <w:outlineLvl w:val="9"/>
+    </w:pPr>
+    <w:rPr>
+      <w:rFonts w:asciiTheme="majorHAnsi" w:eastAsiaTheme="majorEastAsia" w:hAnsiTheme="majorHAnsi" w:cstheme="majorBidi"/>
+      <w:b w:val="0"/>
+      <w:color w:val="2F5496" w:themeColor="accent1" w:themeShade="BF"/>
+      <w:kern w:val="0"/>
+      <w:sz w:val="32"/>
+      <w:szCs w:val="32"/>
+    </w:rPr>
+  </w:style>
+  <w:style w:type="paragraph" w:styleId="TOC1">
+    <w:name w:val="toc 1"/>
+    <w:basedOn w:val="a"/>
+    <w:next w:val="a"/>
+    <w:autoRedefine/>
+    <w:uiPriority w:val="39"/>
+    <w:unhideWhenUsed/>
+    <w:rsid w:val="00D9147C"/>
+  </w:style>
+  <w:style w:type="paragraph" w:styleId="TOC2">
+    <w:name w:val="toc 2"/>
+    <w:basedOn w:val="a"/>
+    <w:next w:val="a"/>
+    <w:autoRedefine/>
+    <w:uiPriority w:val="39"/>
+    <w:unhideWhenUsed/>
+    <w:rsid w:val="00D9147C"/>
+    <w:pPr>
+      <w:ind w:leftChars="200" w:left="420"/>
+    </w:pPr>
+  </w:style>
+  <w:style w:type="paragraph" w:styleId="TOC3">
+    <w:name w:val="toc 3"/>
+    <w:basedOn w:val="a"/>
+    <w:next w:val="a"/>
+    <w:autoRedefine/>
+    <w:uiPriority w:val="39"/>
+    <w:unhideWhenUsed/>
+    <w:rsid w:val="00D9147C"/>
+    <w:pPr>
+      <w:ind w:leftChars="400" w:left="840"/>
+    </w:pPr>
   </w:style>
 </w:styles>
 </file>
@@ -8248,4 +10543,16 @@
     </a:ext>
   </a:extLst>
 </a:theme>
+</file>
+
+<file path=customXml/item1.xml><?xml version="1.0" encoding="utf-8"?>
+<b:Sources xmlns:b="http://schemas.openxmlformats.org/officeDocument/2006/bibliography" xmlns="http://schemas.openxmlformats.org/officeDocument/2006/bibliography" SelectedStyle="\APASixthEditionOfficeOnline.xsl" StyleName="APA" Version="6"/>
+</file>
+
+<file path=customXml/itemProps1.xml><?xml version="1.0" encoding="utf-8"?>
+<ds:datastoreItem xmlns:ds="http://schemas.openxmlformats.org/officeDocument/2006/customXml" ds:itemID="{A44FB7BA-373A-4FE2-A32A-6E929228C804}">
+  <ds:schemaRefs>
+    <ds:schemaRef ds:uri="http://schemas.openxmlformats.org/officeDocument/2006/bibliography"/>
+  </ds:schemaRefs>
+</ds:datastoreItem>
 </file>
--- a/使用手册/klustron_rbr使用说明文档.docx
+++ b/使用手册/klustron_rbr使用说明文档.docx
@@ -5,7 +5,7 @@
     <w:p>
       <w:pPr>
         <w:rPr>
-          <w:rFonts w:ascii="宋体" w:eastAsia="宋体" w:hAnsi="宋体" w:cs="宋体" w:hint="eastAsia"/>
+          <w:rFonts w:ascii="宋体" w:eastAsia="宋体" w:hAnsi="宋体" w:cs="宋体"/>
           <w:b/>
           <w:kern w:val="44"/>
           <w:sz w:val="44"/>
@@ -69,6 +69,17 @@
       </w:r>
       <w:bookmarkEnd w:id="3"/>
       <w:bookmarkEnd w:id="4"/>
+      <w:r>
+        <w:rPr>
+          <w:rFonts w:ascii="宋体" w:eastAsia="宋体" w:hAnsi="宋体" w:cs="宋体" w:hint="eastAsia"/>
+          <w:b/>
+          <w:kern w:val="44"/>
+          <w:sz w:val="44"/>
+          <w:szCs w:val="24"/>
+          <w14:ligatures w14:val="none"/>
+        </w:rPr>
+        <w:t>R</w:t>
+      </w:r>
       <w:r>
         <w:rPr>
           <w:rFonts w:ascii="宋体" w:eastAsia="宋体" w:hAnsi="宋体" w:cs="宋体"/>
@@ -4173,15 +4184,7 @@
           <w:sz w:val="24"/>
           <w:szCs w:val="24"/>
         </w:rPr>
-        <w:t>之间shard数量必须一致，</w:t>
-      </w:r>
-      <w:r>
-        <w:rPr>
-          <w:rFonts w:ascii="宋体" w:eastAsia="宋体" w:hAnsi="宋体" w:hint="eastAsia"/>
-          <w:sz w:val="24"/>
-          <w:szCs w:val="24"/>
-        </w:rPr>
-        <w:t>如果在建立</w:t>
+        <w:t>之间shard数量必须一致，如果在建立</w:t>
       </w:r>
       <w:r>
         <w:rPr>
@@ -4250,7 +4253,7 @@
         <w:contextualSpacing/>
         <w:jc w:val="left"/>
         <w:rPr>
-          <w:rFonts w:ascii="宋体" w:eastAsia="宋体" w:hAnsi="宋体" w:hint="eastAsia"/>
+          <w:rFonts w:ascii="宋体" w:eastAsia="宋体" w:hAnsi="宋体"/>
           <w:sz w:val="24"/>
           <w:szCs w:val="24"/>
         </w:rPr>
@@ -4374,7 +4377,7 @@
     <w:p>
       <w:pPr>
         <w:rPr>
-          <w:rFonts w:ascii="宋体" w:eastAsia="宋体" w:hAnsi="宋体" w:hint="eastAsia"/>
+          <w:rFonts w:ascii="宋体" w:eastAsia="宋体" w:hAnsi="宋体"/>
           <w:sz w:val="24"/>
           <w:szCs w:val="24"/>
         </w:rPr>
@@ -4499,7 +4502,7 @@
     <w:p>
       <w:pPr>
         <w:rPr>
-          <w:rFonts w:ascii="宋体" w:eastAsia="宋体" w:hAnsi="宋体" w:hint="eastAsia"/>
+          <w:rFonts w:ascii="宋体" w:eastAsia="宋体" w:hAnsi="宋体"/>
           <w:sz w:val="24"/>
           <w:szCs w:val="24"/>
         </w:rPr>
@@ -4513,26 +4516,20 @@
         <w:t>删除操作也同样如此，此处不再演示</w:t>
       </w:r>
     </w:p>
-    <w:p>
-      <w:pPr>
-        <w:rPr>
-          <w:rFonts w:hint="eastAsia"/>
-        </w:rPr>
-      </w:pPr>
-    </w:p>
-    <w:p>
-      <w:pPr>
-        <w:rPr>
-          <w:rFonts w:ascii="宋体" w:eastAsia="宋体" w:hAnsi="宋体"/>
-          <w:sz w:val="24"/>
-          <w:szCs w:val="24"/>
-        </w:rPr>
-      </w:pPr>
-    </w:p>
-    <w:p>
-      <w:pPr>
-        <w:rPr>
-          <w:rFonts w:ascii="宋体" w:eastAsia="宋体" w:hAnsi="宋体" w:hint="eastAsia"/>
+    <w:p/>
+    <w:p>
+      <w:pPr>
+        <w:rPr>
+          <w:rFonts w:ascii="宋体" w:eastAsia="宋体" w:hAnsi="宋体"/>
+          <w:sz w:val="24"/>
+          <w:szCs w:val="24"/>
+        </w:rPr>
+      </w:pPr>
+    </w:p>
+    <w:p>
+      <w:pPr>
+        <w:rPr>
+          <w:rFonts w:ascii="宋体" w:eastAsia="宋体" w:hAnsi="宋体"/>
           <w:sz w:val="24"/>
           <w:szCs w:val="24"/>
         </w:rPr>
@@ -9577,6 +9574,7 @@
     <w:lsdException w:name="HTML Sample" w:semiHidden="1" w:unhideWhenUsed="1"/>
     <w:lsdException w:name="HTML Typewriter" w:semiHidden="1" w:unhideWhenUsed="1"/>
     <w:lsdException w:name="HTML Variable" w:semiHidden="1" w:unhideWhenUsed="1"/>
+    <w:lsdException w:name="Normal Table" w:semiHidden="1" w:unhideWhenUsed="1"/>
     <w:lsdException w:name="annotation subject" w:semiHidden="1" w:unhideWhenUsed="1"/>
     <w:lsdException w:name="No List" w:semiHidden="1" w:unhideWhenUsed="1"/>
     <w:lsdException w:name="Outline List 1" w:semiHidden="1" w:unhideWhenUsed="1"/>
@@ -9619,8 +9617,11 @@
     <w:lsdException w:name="Table Contemporary" w:semiHidden="1" w:unhideWhenUsed="1"/>
     <w:lsdException w:name="Table Elegant" w:semiHidden="1" w:unhideWhenUsed="1"/>
     <w:lsdException w:name="Table Professional" w:semiHidden="1" w:unhideWhenUsed="1"/>
+    <w:lsdException w:name="Table Subtle 1" w:semiHidden="1" w:unhideWhenUsed="1"/>
     <w:lsdException w:name="Table Subtle 2" w:semiHidden="1" w:unhideWhenUsed="1"/>
     <w:lsdException w:name="Table Web 1" w:semiHidden="1" w:unhideWhenUsed="1"/>
+    <w:lsdException w:name="Table Web 2" w:semiHidden="1" w:unhideWhenUsed="1"/>
+    <w:lsdException w:name="Table Web 3" w:semiHidden="1" w:unhideWhenUsed="1"/>
     <w:lsdException w:name="Balloon Text" w:semiHidden="1" w:unhideWhenUsed="1"/>
     <w:lsdException w:name="Table Grid" w:uiPriority="0"/>
     <w:lsdException w:name="Table Theme" w:semiHidden="1" w:unhideWhenUsed="1"/>
